--- a/Sistema-de-Reserva-de-equipamento.docx
+++ b/Sistema-de-Reserva-de-equipamento.docx
@@ -673,7 +673,7 @@
     </w:p>
     <w:p>
       <w:pPr>
-        <w:spacing w:before="240" w:line="360" w:lineRule="auto"/>
+        <w:spacing w:before="240" w:after="0" w:line="360" w:lineRule="auto"/>
         <w:ind w:left="4535"/>
         <w:jc w:val="both"/>
         <w:rPr>
@@ -685,7 +685,7 @@
     </w:p>
     <w:p>
       <w:pPr>
-        <w:spacing w:before="240" w:line="360" w:lineRule="auto"/>
+        <w:spacing w:before="240" w:after="0" w:line="360" w:lineRule="auto"/>
         <w:ind w:left="4535"/>
         <w:jc w:val="both"/>
         <w:rPr>
@@ -697,7 +697,7 @@
     </w:p>
     <w:p>
       <w:pPr>
-        <w:spacing w:before="240" w:line="360" w:lineRule="auto"/>
+        <w:spacing w:before="240" w:after="0" w:line="360" w:lineRule="auto"/>
         <w:ind w:left="4535"/>
         <w:jc w:val="both"/>
         <w:rPr>
@@ -709,7 +709,7 @@
     </w:p>
     <w:p>
       <w:pPr>
-        <w:spacing w:before="240" w:line="360" w:lineRule="auto"/>
+        <w:spacing w:before="240" w:after="0" w:line="360" w:lineRule="auto"/>
         <w:ind w:left="4535"/>
         <w:jc w:val="both"/>
         <w:rPr>
@@ -721,7 +721,7 @@
     </w:p>
     <w:p>
       <w:pPr>
-        <w:spacing w:before="240" w:line="360" w:lineRule="auto"/>
+        <w:spacing w:before="240" w:after="0" w:line="360" w:lineRule="auto"/>
         <w:ind w:left="4535"/>
         <w:jc w:val="both"/>
         <w:rPr>
@@ -733,7 +733,7 @@
     </w:p>
     <w:p>
       <w:pPr>
-        <w:spacing w:before="240" w:line="360" w:lineRule="auto"/>
+        <w:spacing w:before="240" w:after="0" w:line="360" w:lineRule="auto"/>
         <w:ind w:left="4535"/>
         <w:jc w:val="both"/>
         <w:rPr>
@@ -745,7 +745,7 @@
     </w:p>
     <w:p>
       <w:pPr>
-        <w:spacing w:before="240" w:line="360" w:lineRule="auto"/>
+        <w:spacing w:before="240" w:after="0" w:line="360" w:lineRule="auto"/>
         <w:ind w:left="4535"/>
         <w:jc w:val="both"/>
         <w:rPr>
@@ -757,7 +757,7 @@
     </w:p>
     <w:p>
       <w:pPr>
-        <w:spacing w:before="240" w:line="360" w:lineRule="auto"/>
+        <w:spacing w:before="240" w:after="0" w:line="360" w:lineRule="auto"/>
         <w:ind w:left="4535"/>
         <w:jc w:val="both"/>
         <w:rPr>
@@ -769,7 +769,7 @@
     </w:p>
     <w:p>
       <w:pPr>
-        <w:spacing w:before="240" w:line="360" w:lineRule="auto"/>
+        <w:spacing w:before="240" w:after="0" w:line="360" w:lineRule="auto"/>
         <w:ind w:left="4535"/>
         <w:jc w:val="both"/>
         <w:rPr>
@@ -781,7 +781,7 @@
     </w:p>
     <w:p>
       <w:pPr>
-        <w:spacing w:before="240" w:line="360" w:lineRule="auto"/>
+        <w:spacing w:before="240" w:after="0" w:line="360" w:lineRule="auto"/>
         <w:ind w:left="4535"/>
         <w:jc w:val="both"/>
         <w:rPr>
@@ -793,7 +793,7 @@
     </w:p>
     <w:p>
       <w:pPr>
-        <w:spacing w:before="240" w:line="360" w:lineRule="auto"/>
+        <w:spacing w:before="240" w:after="0" w:line="360" w:lineRule="auto"/>
         <w:ind w:left="4535"/>
         <w:jc w:val="both"/>
         <w:rPr>
@@ -805,7 +805,7 @@
     </w:p>
     <w:p>
       <w:pPr>
-        <w:spacing w:before="240" w:line="360" w:lineRule="auto"/>
+        <w:spacing w:before="240" w:after="0" w:line="360" w:lineRule="auto"/>
         <w:ind w:left="4535"/>
         <w:jc w:val="both"/>
         <w:rPr>
@@ -817,7 +817,7 @@
     </w:p>
     <w:p>
       <w:pPr>
-        <w:spacing w:before="240" w:line="360" w:lineRule="auto"/>
+        <w:spacing w:before="240" w:after="0" w:line="360" w:lineRule="auto"/>
         <w:ind w:left="4535"/>
         <w:jc w:val="both"/>
         <w:rPr>
@@ -829,7 +829,7 @@
     </w:p>
     <w:p>
       <w:pPr>
-        <w:spacing w:before="240" w:line="360" w:lineRule="auto"/>
+        <w:spacing w:before="240" w:after="0" w:line="360" w:lineRule="auto"/>
         <w:ind w:left="4535"/>
         <w:jc w:val="both"/>
         <w:rPr>
@@ -841,7 +841,7 @@
     </w:p>
     <w:p>
       <w:pPr>
-        <w:spacing w:before="240" w:line="360" w:lineRule="auto"/>
+        <w:spacing w:before="240" w:after="0" w:line="360" w:lineRule="auto"/>
         <w:ind w:left="4535"/>
         <w:jc w:val="both"/>
         <w:rPr>
@@ -853,7 +853,7 @@
     </w:p>
     <w:p>
       <w:pPr>
-        <w:spacing w:before="240" w:line="360" w:lineRule="auto"/>
+        <w:spacing w:before="240" w:after="0" w:line="360" w:lineRule="auto"/>
         <w:ind w:left="4535"/>
         <w:jc w:val="both"/>
         <w:rPr>
@@ -1229,6 +1229,7 @@
     </w:p>
     <w:p>
       <w:pPr>
+        <w:spacing w:after="0" w:line="360" w:lineRule="auto"/>
         <w:rPr>
           <w:rFonts w:ascii="Times New Roman" w:hAnsi="Times New Roman" w:cs="Times New Roman"/>
           <w:sz w:val="24"/>
@@ -1246,6 +1247,9 @@
     </w:p>
     <w:sdt>
       <w:sdtPr>
+        <w:rPr>
+          <w:rFonts w:ascii="Times New Roman" w:hAnsi="Times New Roman" w:cs="Times New Roman"/>
+        </w:rPr>
         <w:id w:val="-26331592"/>
         <w:docPartObj>
           <w:docPartGallery w:val="Table of Contents"/>
@@ -1254,7 +1258,7 @@
       </w:sdtPr>
       <w:sdtEndPr>
         <w:rPr>
-          <w:rFonts w:asciiTheme="minorHAnsi" w:eastAsiaTheme="minorHAnsi" w:hAnsiTheme="minorHAnsi" w:cstheme="minorBidi"/>
+          <w:rFonts w:eastAsiaTheme="minorHAnsi"/>
           <w:b/>
           <w:bCs/>
           <w:color w:val="auto"/>
@@ -1267,6 +1271,7 @@
         <w:p>
           <w:pPr>
             <w:pStyle w:val="CabealhodoSumrio"/>
+            <w:spacing w:line="360" w:lineRule="auto"/>
             <w:jc w:val="center"/>
             <w:rPr>
               <w:rFonts w:ascii="Times New Roman" w:hAnsi="Times New Roman" w:cs="Times New Roman"/>
@@ -1303,12 +1308,30 @@
             </w:rPr>
           </w:pPr>
           <w:r>
+            <w:rPr>
+              <w:rFonts w:ascii="Times New Roman" w:hAnsi="Times New Roman" w:cs="Times New Roman"/>
+              <w:b w:val="0"/>
+              <w:bCs w:val="0"/>
+              <w:caps w:val="0"/>
+            </w:rPr>
             <w:fldChar w:fldCharType="begin"/>
           </w:r>
           <w:r>
-            <w:instrText xml:space="preserve"> TOC \o "1-2" \u </w:instrText>
-          </w:r>
-          <w:r>
+            <w:rPr>
+              <w:rFonts w:ascii="Times New Roman" w:hAnsi="Times New Roman" w:cs="Times New Roman"/>
+              <w:b w:val="0"/>
+              <w:bCs w:val="0"/>
+              <w:caps w:val="0"/>
+            </w:rPr>
+            <w:instrText xml:space="preserve"> TOC \o "1-3" \u </w:instrText>
+          </w:r>
+          <w:r>
+            <w:rPr>
+              <w:rFonts w:ascii="Times New Roman" w:hAnsi="Times New Roman" w:cs="Times New Roman"/>
+              <w:b w:val="0"/>
+              <w:bCs w:val="0"/>
+              <w:caps w:val="0"/>
+            </w:rPr>
             <w:fldChar w:fldCharType="separate"/>
           </w:r>
           <w:r>
@@ -1316,7 +1339,7 @@
               <w:rFonts w:ascii="Times New Roman" w:hAnsi="Times New Roman" w:cs="Times New Roman"/>
               <w:noProof/>
             </w:rPr>
-            <w:t>INTRODUÇÃO</w:t>
+            <w:t>1. INTRODUÇÃO</w:t>
           </w:r>
           <w:r>
             <w:rPr>
@@ -1334,7 +1357,7 @@
             <w:rPr>
               <w:noProof/>
             </w:rPr>
-            <w:instrText xml:space="preserve"> PAGEREF _Toc129091637 \h </w:instrText>
+            <w:instrText xml:space="preserve"> PAGEREF _Toc129097918 \h </w:instrText>
           </w:r>
           <w:r>
             <w:rPr>
@@ -1351,7 +1374,7 @@
             <w:rPr>
               <w:noProof/>
             </w:rPr>
-            <w:t>VIII</w:t>
+            <w:t>VII</w:t>
           </w:r>
           <w:r>
             <w:rPr>
@@ -1382,7 +1405,7 @@
               <w:rFonts w:ascii="Times New Roman" w:hAnsi="Times New Roman" w:cs="Times New Roman"/>
               <w:noProof/>
             </w:rPr>
-            <w:t>DESENVOLVIMENTO</w:t>
+            <w:t>2. DESENVOLVIMENTO</w:t>
           </w:r>
           <w:r>
             <w:rPr>
@@ -1400,7 +1423,7 @@
             <w:rPr>
               <w:noProof/>
             </w:rPr>
-            <w:instrText xml:space="preserve"> PAGEREF _Toc129091638 \h </w:instrText>
+            <w:instrText xml:space="preserve"> PAGEREF _Toc129097919 \h </w:instrText>
           </w:r>
           <w:r>
             <w:rPr>
@@ -1417,7 +1440,592 @@
             <w:rPr>
               <w:noProof/>
             </w:rPr>
+            <w:t>VIII</w:t>
+          </w:r>
+          <w:r>
+            <w:rPr>
+              <w:noProof/>
+            </w:rPr>
+            <w:fldChar w:fldCharType="end"/>
+          </w:r>
+        </w:p>
+        <w:p>
+          <w:pPr>
+            <w:pStyle w:val="Sumrio2"/>
+            <w:tabs>
+              <w:tab w:val="right" w:leader="dot" w:pos="9061"/>
+            </w:tabs>
+            <w:rPr>
+              <w:rFonts w:eastAsiaTheme="minorEastAsia" w:cstheme="minorBidi"/>
+              <w:smallCaps w:val="0"/>
+              <w:noProof/>
+              <w:sz w:val="22"/>
+              <w:szCs w:val="22"/>
+              <w:lang w:eastAsia="pt-BR"/>
+            </w:rPr>
+          </w:pPr>
+          <w:r>
+            <w:rPr>
+              <w:rFonts w:cs="Times New Roman"/>
+              <w:b/>
+              <w:noProof/>
+            </w:rPr>
+            <w:t>2.1 Economia e Mercado</w:t>
+          </w:r>
+          <w:r>
+            <w:rPr>
+              <w:noProof/>
+            </w:rPr>
+            <w:tab/>
+          </w:r>
+          <w:r>
+            <w:rPr>
+              <w:noProof/>
+            </w:rPr>
+            <w:fldChar w:fldCharType="begin"/>
+          </w:r>
+          <w:r>
+            <w:rPr>
+              <w:noProof/>
+            </w:rPr>
+            <w:instrText xml:space="preserve"> PAGEREF _Toc129097920 \h </w:instrText>
+          </w:r>
+          <w:r>
+            <w:rPr>
+              <w:noProof/>
+            </w:rPr>
+          </w:r>
+          <w:r>
+            <w:rPr>
+              <w:noProof/>
+            </w:rPr>
+            <w:fldChar w:fldCharType="separate"/>
+          </w:r>
+          <w:r>
+            <w:rPr>
+              <w:noProof/>
+            </w:rPr>
+            <w:t>VIII</w:t>
+          </w:r>
+          <w:r>
+            <w:rPr>
+              <w:noProof/>
+            </w:rPr>
+            <w:fldChar w:fldCharType="end"/>
+          </w:r>
+        </w:p>
+        <w:p>
+          <w:pPr>
+            <w:pStyle w:val="Sumrio3"/>
+            <w:tabs>
+              <w:tab w:val="right" w:leader="dot" w:pos="9061"/>
+            </w:tabs>
+            <w:rPr>
+              <w:rFonts w:eastAsiaTheme="minorEastAsia" w:cstheme="minorBidi"/>
+              <w:i w:val="0"/>
+              <w:iCs w:val="0"/>
+              <w:noProof/>
+              <w:sz w:val="22"/>
+              <w:szCs w:val="22"/>
+              <w:lang w:eastAsia="pt-BR"/>
+            </w:rPr>
+          </w:pPr>
+          <w:r>
+            <w:rPr>
+              <w:rFonts w:cs="Times New Roman"/>
+              <w:noProof/>
+            </w:rPr>
+            <w:t>2.1.1 Agentes econômicos</w:t>
+          </w:r>
+          <w:r>
+            <w:rPr>
+              <w:noProof/>
+            </w:rPr>
+            <w:tab/>
+          </w:r>
+          <w:r>
+            <w:rPr>
+              <w:noProof/>
+            </w:rPr>
+            <w:fldChar w:fldCharType="begin"/>
+          </w:r>
+          <w:r>
+            <w:rPr>
+              <w:noProof/>
+            </w:rPr>
+            <w:instrText xml:space="preserve"> PAGEREF _Toc129097921 \h </w:instrText>
+          </w:r>
+          <w:r>
+            <w:rPr>
+              <w:noProof/>
+            </w:rPr>
+          </w:r>
+          <w:r>
+            <w:rPr>
+              <w:noProof/>
+            </w:rPr>
+            <w:fldChar w:fldCharType="separate"/>
+          </w:r>
+          <w:r>
+            <w:rPr>
+              <w:noProof/>
+            </w:rPr>
+            <w:t>VIII</w:t>
+          </w:r>
+          <w:r>
+            <w:rPr>
+              <w:noProof/>
+            </w:rPr>
+            <w:fldChar w:fldCharType="end"/>
+          </w:r>
+        </w:p>
+        <w:p>
+          <w:pPr>
+            <w:pStyle w:val="Sumrio3"/>
+            <w:tabs>
+              <w:tab w:val="right" w:leader="dot" w:pos="9061"/>
+            </w:tabs>
+            <w:rPr>
+              <w:rFonts w:eastAsiaTheme="minorEastAsia" w:cstheme="minorBidi"/>
+              <w:i w:val="0"/>
+              <w:iCs w:val="0"/>
+              <w:noProof/>
+              <w:sz w:val="22"/>
+              <w:szCs w:val="22"/>
+              <w:lang w:eastAsia="pt-BR"/>
+            </w:rPr>
+          </w:pPr>
+          <w:r>
+            <w:rPr>
+              <w:rFonts w:cs="Times New Roman"/>
+              <w:noProof/>
+            </w:rPr>
+            <w:t>2.1.2 Viabilidade econômica</w:t>
+          </w:r>
+          <w:r>
+            <w:rPr>
+              <w:noProof/>
+            </w:rPr>
+            <w:tab/>
+          </w:r>
+          <w:r>
+            <w:rPr>
+              <w:noProof/>
+            </w:rPr>
+            <w:fldChar w:fldCharType="begin"/>
+          </w:r>
+          <w:r>
+            <w:rPr>
+              <w:noProof/>
+            </w:rPr>
+            <w:instrText xml:space="preserve"> PAGEREF _Toc129097922 \h </w:instrText>
+          </w:r>
+          <w:r>
+            <w:rPr>
+              <w:noProof/>
+            </w:rPr>
+          </w:r>
+          <w:r>
+            <w:rPr>
+              <w:noProof/>
+            </w:rPr>
+            <w:fldChar w:fldCharType="separate"/>
+          </w:r>
+          <w:r>
+            <w:rPr>
+              <w:noProof/>
+            </w:rPr>
+            <w:t>VIII</w:t>
+          </w:r>
+          <w:r>
+            <w:rPr>
+              <w:noProof/>
+            </w:rPr>
+            <w:fldChar w:fldCharType="end"/>
+          </w:r>
+        </w:p>
+        <w:p>
+          <w:pPr>
+            <w:pStyle w:val="Sumrio3"/>
+            <w:tabs>
+              <w:tab w:val="right" w:leader="dot" w:pos="9061"/>
+            </w:tabs>
+            <w:rPr>
+              <w:rFonts w:eastAsiaTheme="minorEastAsia" w:cstheme="minorBidi"/>
+              <w:i w:val="0"/>
+              <w:iCs w:val="0"/>
+              <w:noProof/>
+              <w:sz w:val="22"/>
+              <w:szCs w:val="22"/>
+              <w:lang w:eastAsia="pt-BR"/>
+            </w:rPr>
+          </w:pPr>
+          <w:r>
+            <w:rPr>
+              <w:rFonts w:cs="Times New Roman"/>
+              <w:noProof/>
+            </w:rPr>
+            <w:t>2.1.3 Prazo e investimento</w:t>
+          </w:r>
+          <w:r>
+            <w:rPr>
+              <w:noProof/>
+            </w:rPr>
+            <w:tab/>
+          </w:r>
+          <w:r>
+            <w:rPr>
+              <w:noProof/>
+            </w:rPr>
+            <w:fldChar w:fldCharType="begin"/>
+          </w:r>
+          <w:r>
+            <w:rPr>
+              <w:noProof/>
+            </w:rPr>
+            <w:instrText xml:space="preserve"> PAGEREF _Toc129097923 \h </w:instrText>
+          </w:r>
+          <w:r>
+            <w:rPr>
+              <w:noProof/>
+            </w:rPr>
+          </w:r>
+          <w:r>
+            <w:rPr>
+              <w:noProof/>
+            </w:rPr>
+            <w:fldChar w:fldCharType="separate"/>
+          </w:r>
+          <w:r>
+            <w:rPr>
+              <w:noProof/>
+            </w:rPr>
             <w:t>IX</w:t>
+          </w:r>
+          <w:r>
+            <w:rPr>
+              <w:noProof/>
+            </w:rPr>
+            <w:fldChar w:fldCharType="end"/>
+          </w:r>
+        </w:p>
+        <w:p>
+          <w:pPr>
+            <w:pStyle w:val="Sumrio2"/>
+            <w:tabs>
+              <w:tab w:val="right" w:leader="dot" w:pos="9061"/>
+            </w:tabs>
+            <w:rPr>
+              <w:rFonts w:eastAsiaTheme="minorEastAsia" w:cstheme="minorBidi"/>
+              <w:smallCaps w:val="0"/>
+              <w:noProof/>
+              <w:sz w:val="22"/>
+              <w:szCs w:val="22"/>
+              <w:lang w:eastAsia="pt-BR"/>
+            </w:rPr>
+          </w:pPr>
+          <w:r>
+            <w:rPr>
+              <w:rFonts w:cs="Times New Roman"/>
+              <w:b/>
+              <w:noProof/>
+            </w:rPr>
+            <w:t>2.2 Engenharia de Software</w:t>
+          </w:r>
+          <w:r>
+            <w:rPr>
+              <w:noProof/>
+            </w:rPr>
+            <w:tab/>
+          </w:r>
+          <w:r>
+            <w:rPr>
+              <w:noProof/>
+            </w:rPr>
+            <w:fldChar w:fldCharType="begin"/>
+          </w:r>
+          <w:r>
+            <w:rPr>
+              <w:noProof/>
+            </w:rPr>
+            <w:instrText xml:space="preserve"> PAGEREF _Toc129097924 \h </w:instrText>
+          </w:r>
+          <w:r>
+            <w:rPr>
+              <w:noProof/>
+            </w:rPr>
+          </w:r>
+          <w:r>
+            <w:rPr>
+              <w:noProof/>
+            </w:rPr>
+            <w:fldChar w:fldCharType="separate"/>
+          </w:r>
+          <w:r>
+            <w:rPr>
+              <w:noProof/>
+            </w:rPr>
+            <w:t>IX</w:t>
+          </w:r>
+          <w:r>
+            <w:rPr>
+              <w:noProof/>
+            </w:rPr>
+            <w:fldChar w:fldCharType="end"/>
+          </w:r>
+        </w:p>
+        <w:p>
+          <w:pPr>
+            <w:pStyle w:val="Sumrio3"/>
+            <w:tabs>
+              <w:tab w:val="right" w:leader="dot" w:pos="9061"/>
+            </w:tabs>
+            <w:rPr>
+              <w:rFonts w:eastAsiaTheme="minorEastAsia" w:cstheme="minorBidi"/>
+              <w:i w:val="0"/>
+              <w:iCs w:val="0"/>
+              <w:noProof/>
+              <w:sz w:val="22"/>
+              <w:szCs w:val="22"/>
+              <w:lang w:eastAsia="pt-BR"/>
+            </w:rPr>
+          </w:pPr>
+          <w:r>
+            <w:rPr>
+              <w:rFonts w:cs="Times New Roman"/>
+              <w:noProof/>
+            </w:rPr>
+            <w:t>2.2.1. Definir e documentar os requisitos</w:t>
+          </w:r>
+          <w:r>
+            <w:rPr>
+              <w:noProof/>
+            </w:rPr>
+            <w:tab/>
+          </w:r>
+          <w:r>
+            <w:rPr>
+              <w:noProof/>
+            </w:rPr>
+            <w:fldChar w:fldCharType="begin"/>
+          </w:r>
+          <w:r>
+            <w:rPr>
+              <w:noProof/>
+            </w:rPr>
+            <w:instrText xml:space="preserve"> PAGEREF _Toc129097925 \h </w:instrText>
+          </w:r>
+          <w:r>
+            <w:rPr>
+              <w:noProof/>
+            </w:rPr>
+          </w:r>
+          <w:r>
+            <w:rPr>
+              <w:noProof/>
+            </w:rPr>
+            <w:fldChar w:fldCharType="separate"/>
+          </w:r>
+          <w:r>
+            <w:rPr>
+              <w:noProof/>
+            </w:rPr>
+            <w:t>IX</w:t>
+          </w:r>
+          <w:r>
+            <w:rPr>
+              <w:noProof/>
+            </w:rPr>
+            <w:fldChar w:fldCharType="end"/>
+          </w:r>
+        </w:p>
+        <w:p>
+          <w:pPr>
+            <w:pStyle w:val="Sumrio3"/>
+            <w:tabs>
+              <w:tab w:val="right" w:leader="dot" w:pos="9061"/>
+            </w:tabs>
+            <w:rPr>
+              <w:rFonts w:eastAsiaTheme="minorEastAsia" w:cstheme="minorBidi"/>
+              <w:i w:val="0"/>
+              <w:iCs w:val="0"/>
+              <w:noProof/>
+              <w:sz w:val="22"/>
+              <w:szCs w:val="22"/>
+              <w:lang w:eastAsia="pt-BR"/>
+            </w:rPr>
+          </w:pPr>
+          <w:r>
+            <w:rPr>
+              <w:rFonts w:cs="Times New Roman"/>
+              <w:noProof/>
+            </w:rPr>
+            <w:t>2.2.2. Interfaces das regras de negócio</w:t>
+          </w:r>
+          <w:r>
+            <w:rPr>
+              <w:noProof/>
+            </w:rPr>
+            <w:tab/>
+          </w:r>
+          <w:r>
+            <w:rPr>
+              <w:noProof/>
+            </w:rPr>
+            <w:fldChar w:fldCharType="begin"/>
+          </w:r>
+          <w:r>
+            <w:rPr>
+              <w:noProof/>
+            </w:rPr>
+            <w:instrText xml:space="preserve"> PAGEREF _Toc129097926 \h </w:instrText>
+          </w:r>
+          <w:r>
+            <w:rPr>
+              <w:noProof/>
+            </w:rPr>
+          </w:r>
+          <w:r>
+            <w:rPr>
+              <w:noProof/>
+            </w:rPr>
+            <w:fldChar w:fldCharType="separate"/>
+          </w:r>
+          <w:r>
+            <w:rPr>
+              <w:noProof/>
+            </w:rPr>
+            <w:t>X</w:t>
+          </w:r>
+          <w:r>
+            <w:rPr>
+              <w:noProof/>
+            </w:rPr>
+            <w:fldChar w:fldCharType="end"/>
+          </w:r>
+        </w:p>
+        <w:p>
+          <w:pPr>
+            <w:pStyle w:val="Sumrio3"/>
+            <w:tabs>
+              <w:tab w:val="right" w:leader="dot" w:pos="9061"/>
+            </w:tabs>
+            <w:rPr>
+              <w:rFonts w:eastAsiaTheme="minorEastAsia" w:cstheme="minorBidi"/>
+              <w:i w:val="0"/>
+              <w:iCs w:val="0"/>
+              <w:noProof/>
+              <w:sz w:val="22"/>
+              <w:szCs w:val="22"/>
+              <w:lang w:eastAsia="pt-BR"/>
+            </w:rPr>
+          </w:pPr>
+          <w:r>
+            <w:rPr>
+              <w:rFonts w:cs="Times New Roman"/>
+              <w:noProof/>
+            </w:rPr>
+            <w:t>2.2.3. Metodologias de qualidade de software</w:t>
+          </w:r>
+          <w:r>
+            <w:rPr>
+              <w:noProof/>
+            </w:rPr>
+            <w:tab/>
+          </w:r>
+          <w:r>
+            <w:rPr>
+              <w:noProof/>
+            </w:rPr>
+            <w:fldChar w:fldCharType="begin"/>
+          </w:r>
+          <w:r>
+            <w:rPr>
+              <w:noProof/>
+            </w:rPr>
+            <w:instrText xml:space="preserve"> PAGEREF _Toc129097927 \h </w:instrText>
+          </w:r>
+          <w:r>
+            <w:rPr>
+              <w:noProof/>
+            </w:rPr>
+          </w:r>
+          <w:r>
+            <w:rPr>
+              <w:noProof/>
+            </w:rPr>
+            <w:fldChar w:fldCharType="separate"/>
+          </w:r>
+          <w:r>
+            <w:rPr>
+              <w:noProof/>
+            </w:rPr>
+            <w:t>XI</w:t>
+          </w:r>
+          <w:r>
+            <w:rPr>
+              <w:noProof/>
+            </w:rPr>
+            <w:fldChar w:fldCharType="end"/>
+          </w:r>
+        </w:p>
+        <w:p>
+          <w:pPr>
+            <w:pStyle w:val="Sumrio3"/>
+            <w:tabs>
+              <w:tab w:val="right" w:leader="dot" w:pos="9061"/>
+            </w:tabs>
+            <w:rPr>
+              <w:rFonts w:eastAsiaTheme="minorEastAsia" w:cstheme="minorBidi"/>
+              <w:i w:val="0"/>
+              <w:iCs w:val="0"/>
+              <w:noProof/>
+              <w:sz w:val="22"/>
+              <w:szCs w:val="22"/>
+              <w:lang w:eastAsia="pt-BR"/>
+            </w:rPr>
+          </w:pPr>
+          <w:r>
+            <w:rPr>
+              <w:rFonts w:cs="Times New Roman"/>
+              <w:noProof/>
+            </w:rPr>
+            <w:t>2.2.3. Planejamento e roteiro de testes</w:t>
+          </w:r>
+          <w:r>
+            <w:rPr>
+              <w:noProof/>
+            </w:rPr>
+            <w:tab/>
+          </w:r>
+          <w:r>
+            <w:rPr>
+              <w:noProof/>
+            </w:rPr>
+            <w:fldChar w:fldCharType="begin"/>
+          </w:r>
+          <w:r>
+            <w:rPr>
+              <w:noProof/>
+            </w:rPr>
+            <w:instrText xml:space="preserve"> PAGEREF _Toc129097928 \h </w:instrText>
+          </w:r>
+          <w:r>
+            <w:rPr>
+              <w:noProof/>
+            </w:rPr>
+          </w:r>
+          <w:r>
+            <w:rPr>
+              <w:noProof/>
+            </w:rPr>
+            <w:fldChar w:fldCharType="separate"/>
+          </w:r>
+          <w:r>
+            <w:rPr>
+              <w:noProof/>
+            </w:rPr>
+            <w:t>XII</w:t>
           </w:r>
           <w:r>
             <w:rPr>
@@ -1466,7 +2074,7 @@
             <w:rPr>
               <w:noProof/>
             </w:rPr>
-            <w:instrText xml:space="preserve"> PAGEREF _Toc129091639 \h </w:instrText>
+            <w:instrText xml:space="preserve"> PAGEREF _Toc129097929 \h </w:instrText>
           </w:r>
           <w:r>
             <w:rPr>
@@ -1483,7 +2091,7 @@
             <w:rPr>
               <w:noProof/>
             </w:rPr>
-            <w:t>IX</w:t>
+            <w:t>XIV</w:t>
           </w:r>
           <w:r>
             <w:rPr>
@@ -1532,7 +2140,7 @@
             <w:rPr>
               <w:noProof/>
             </w:rPr>
-            <w:instrText xml:space="preserve"> PAGEREF _Toc129091640 \h </w:instrText>
+            <w:instrText xml:space="preserve"> PAGEREF _Toc129097930 \h </w:instrText>
           </w:r>
           <w:r>
             <w:rPr>
@@ -1549,7 +2157,7 @@
             <w:rPr>
               <w:noProof/>
             </w:rPr>
-            <w:t>XI</w:t>
+            <w:t>XV</w:t>
           </w:r>
           <w:r>
             <w:rPr>
@@ -1560,14 +2168,16 @@
         </w:p>
         <w:p>
           <w:pPr>
-            <w:rPr>
+            <w:spacing w:after="0" w:line="360" w:lineRule="auto"/>
+            <w:rPr>
+              <w:rFonts w:ascii="Times New Roman" w:hAnsi="Times New Roman" w:cs="Times New Roman"/>
               <w:b/>
               <w:bCs/>
             </w:rPr>
           </w:pPr>
           <w:r>
             <w:rPr>
-              <w:rFonts w:cstheme="minorHAnsi"/>
+              <w:rFonts w:ascii="Times New Roman" w:hAnsi="Times New Roman" w:cs="Times New Roman"/>
               <w:b/>
               <w:bCs/>
               <w:caps/>
@@ -1581,7 +2191,9 @@
     </w:sdt>
     <w:p>
       <w:pPr>
-        <w:rPr>
+        <w:spacing w:after="0" w:line="360" w:lineRule="auto"/>
+        <w:rPr>
+          <w:rFonts w:ascii="Times New Roman" w:hAnsi="Times New Roman" w:cs="Times New Roman"/>
           <w:b/>
           <w:bCs/>
         </w:rPr>
@@ -1589,7 +2201,9 @@
     </w:p>
     <w:p>
       <w:pPr>
-        <w:rPr>
+        <w:spacing w:after="0" w:line="360" w:lineRule="auto"/>
+        <w:rPr>
+          <w:rFonts w:ascii="Times New Roman" w:hAnsi="Times New Roman" w:cs="Times New Roman"/>
           <w:b/>
           <w:bCs/>
         </w:rPr>
@@ -1597,7 +2211,9 @@
     </w:p>
     <w:p>
       <w:pPr>
-        <w:rPr>
+        <w:spacing w:after="0" w:line="360" w:lineRule="auto"/>
+        <w:rPr>
+          <w:rFonts w:ascii="Times New Roman" w:hAnsi="Times New Roman" w:cs="Times New Roman"/>
           <w:b/>
           <w:bCs/>
         </w:rPr>
@@ -1605,7 +2221,9 @@
     </w:p>
     <w:p>
       <w:pPr>
-        <w:rPr>
+        <w:spacing w:after="0" w:line="360" w:lineRule="auto"/>
+        <w:rPr>
+          <w:rFonts w:ascii="Times New Roman" w:hAnsi="Times New Roman" w:cs="Times New Roman"/>
           <w:b/>
           <w:bCs/>
         </w:rPr>
@@ -1613,7 +2231,9 @@
     </w:p>
     <w:p>
       <w:pPr>
-        <w:rPr>
+        <w:spacing w:after="0" w:line="360" w:lineRule="auto"/>
+        <w:rPr>
+          <w:rFonts w:ascii="Times New Roman" w:hAnsi="Times New Roman" w:cs="Times New Roman"/>
           <w:b/>
           <w:bCs/>
         </w:rPr>
@@ -1621,7 +2241,9 @@
     </w:p>
     <w:p>
       <w:pPr>
-        <w:rPr>
+        <w:spacing w:after="0" w:line="360" w:lineRule="auto"/>
+        <w:rPr>
+          <w:rFonts w:ascii="Times New Roman" w:hAnsi="Times New Roman" w:cs="Times New Roman"/>
           <w:b/>
           <w:bCs/>
         </w:rPr>
@@ -1629,7 +2251,9 @@
     </w:p>
     <w:p>
       <w:pPr>
-        <w:rPr>
+        <w:spacing w:after="0" w:line="360" w:lineRule="auto"/>
+        <w:rPr>
+          <w:rFonts w:ascii="Times New Roman" w:hAnsi="Times New Roman" w:cs="Times New Roman"/>
           <w:b/>
           <w:bCs/>
         </w:rPr>
@@ -1637,7 +2261,9 @@
     </w:p>
     <w:p>
       <w:pPr>
-        <w:rPr>
+        <w:spacing w:after="0" w:line="360" w:lineRule="auto"/>
+        <w:rPr>
+          <w:rFonts w:ascii="Times New Roman" w:hAnsi="Times New Roman" w:cs="Times New Roman"/>
           <w:b/>
           <w:bCs/>
         </w:rPr>
@@ -1645,7 +2271,9 @@
     </w:p>
     <w:p>
       <w:pPr>
-        <w:rPr>
+        <w:spacing w:after="0" w:line="360" w:lineRule="auto"/>
+        <w:rPr>
+          <w:rFonts w:ascii="Times New Roman" w:hAnsi="Times New Roman" w:cs="Times New Roman"/>
           <w:b/>
           <w:bCs/>
         </w:rPr>
@@ -1653,7 +2281,9 @@
     </w:p>
     <w:p>
       <w:pPr>
-        <w:rPr>
+        <w:spacing w:after="0" w:line="360" w:lineRule="auto"/>
+        <w:rPr>
+          <w:rFonts w:ascii="Times New Roman" w:hAnsi="Times New Roman" w:cs="Times New Roman"/>
           <w:b/>
           <w:bCs/>
         </w:rPr>
@@ -1661,7 +2291,9 @@
     </w:p>
     <w:p>
       <w:pPr>
-        <w:rPr>
+        <w:spacing w:after="0" w:line="360" w:lineRule="auto"/>
+        <w:rPr>
+          <w:rFonts w:ascii="Times New Roman" w:hAnsi="Times New Roman" w:cs="Times New Roman"/>
           <w:b/>
           <w:bCs/>
         </w:rPr>
@@ -1669,7 +2301,9 @@
     </w:p>
     <w:p>
       <w:pPr>
-        <w:rPr>
+        <w:spacing w:after="0" w:line="360" w:lineRule="auto"/>
+        <w:rPr>
+          <w:rFonts w:ascii="Times New Roman" w:hAnsi="Times New Roman" w:cs="Times New Roman"/>
           <w:b/>
           <w:bCs/>
         </w:rPr>
@@ -1677,7 +2311,9 @@
     </w:p>
     <w:p>
       <w:pPr>
-        <w:rPr>
+        <w:spacing w:after="0" w:line="360" w:lineRule="auto"/>
+        <w:rPr>
+          <w:rFonts w:ascii="Times New Roman" w:hAnsi="Times New Roman" w:cs="Times New Roman"/>
           <w:b/>
           <w:bCs/>
         </w:rPr>
@@ -1685,7 +2321,9 @@
     </w:p>
     <w:p>
       <w:pPr>
-        <w:rPr>
+        <w:spacing w:after="0" w:line="360" w:lineRule="auto"/>
+        <w:rPr>
+          <w:rFonts w:ascii="Times New Roman" w:hAnsi="Times New Roman" w:cs="Times New Roman"/>
           <w:b/>
           <w:bCs/>
         </w:rPr>
@@ -1693,7 +2331,9 @@
     </w:p>
     <w:p>
       <w:pPr>
-        <w:rPr>
+        <w:spacing w:after="0" w:line="360" w:lineRule="auto"/>
+        <w:rPr>
+          <w:rFonts w:ascii="Times New Roman" w:hAnsi="Times New Roman" w:cs="Times New Roman"/>
           <w:b/>
           <w:bCs/>
         </w:rPr>
@@ -1701,7 +2341,9 @@
     </w:p>
     <w:p>
       <w:pPr>
-        <w:rPr>
+        <w:spacing w:after="0" w:line="360" w:lineRule="auto"/>
+        <w:rPr>
+          <w:rFonts w:ascii="Times New Roman" w:hAnsi="Times New Roman" w:cs="Times New Roman"/>
           <w:b/>
           <w:bCs/>
         </w:rPr>
@@ -1709,7 +2351,9 @@
     </w:p>
     <w:p>
       <w:pPr>
-        <w:rPr>
+        <w:spacing w:after="0" w:line="360" w:lineRule="auto"/>
+        <w:rPr>
+          <w:rFonts w:ascii="Times New Roman" w:hAnsi="Times New Roman" w:cs="Times New Roman"/>
           <w:b/>
           <w:bCs/>
         </w:rPr>
@@ -1717,7 +2361,9 @@
     </w:p>
     <w:p>
       <w:pPr>
-        <w:rPr>
+        <w:spacing w:after="0" w:line="360" w:lineRule="auto"/>
+        <w:rPr>
+          <w:rFonts w:ascii="Times New Roman" w:hAnsi="Times New Roman" w:cs="Times New Roman"/>
           <w:b/>
           <w:bCs/>
         </w:rPr>
@@ -1725,7 +2371,9 @@
     </w:p>
     <w:p>
       <w:pPr>
-        <w:rPr>
+        <w:spacing w:after="0" w:line="360" w:lineRule="auto"/>
+        <w:rPr>
+          <w:rFonts w:ascii="Times New Roman" w:hAnsi="Times New Roman" w:cs="Times New Roman"/>
           <w:b/>
           <w:bCs/>
         </w:rPr>
@@ -1733,70 +2381,9 @@
     </w:p>
     <w:p>
       <w:pPr>
-        <w:rPr>
-          <w:b/>
-          <w:bCs/>
-        </w:rPr>
-      </w:pPr>
-    </w:p>
-    <w:p>
-      <w:pPr>
-        <w:rPr>
-          <w:b/>
-          <w:bCs/>
-        </w:rPr>
-      </w:pPr>
-    </w:p>
-    <w:p>
-      <w:pPr>
-        <w:rPr>
-          <w:b/>
-          <w:bCs/>
-        </w:rPr>
-      </w:pPr>
-    </w:p>
-    <w:p>
-      <w:pPr>
-        <w:rPr>
-          <w:b/>
-          <w:bCs/>
-        </w:rPr>
-      </w:pPr>
-    </w:p>
-    <w:p>
-      <w:pPr>
-        <w:rPr>
-          <w:b/>
-          <w:bCs/>
-        </w:rPr>
-      </w:pPr>
-    </w:p>
-    <w:p>
-      <w:pPr>
-        <w:rPr>
-          <w:b/>
-          <w:bCs/>
-        </w:rPr>
-      </w:pPr>
-    </w:p>
-    <w:p>
-      <w:pPr>
-        <w:rPr>
-          <w:b/>
-          <w:bCs/>
-        </w:rPr>
-      </w:pPr>
-      <w:r>
-        <w:rPr>
-          <w:b/>
-          <w:bCs/>
-        </w:rPr>
-        <w:br w:type="page"/>
-      </w:r>
-    </w:p>
-    <w:p>
-      <w:pPr>
-        <w:rPr>
+        <w:spacing w:after="0" w:line="360" w:lineRule="auto"/>
+        <w:rPr>
+          <w:rFonts w:ascii="Times New Roman" w:hAnsi="Times New Roman" w:cs="Times New Roman"/>
           <w:b/>
           <w:bCs/>
         </w:rPr>
@@ -1812,21 +2399,40 @@
     <w:p>
       <w:pPr>
         <w:pStyle w:val="Ttulo1"/>
-      </w:pPr>
-      <w:bookmarkStart w:id="0" w:name="_Toc129091637"/>
+        <w:spacing w:line="360" w:lineRule="auto"/>
+        <w:rPr>
+          <w:rFonts w:ascii="Times New Roman" w:hAnsi="Times New Roman" w:cs="Times New Roman"/>
+          <w:sz w:val="40"/>
+        </w:rPr>
+      </w:pPr>
+      <w:bookmarkStart w:id="0" w:name="_Toc129097918"/>
       <w:r>
         <w:rPr>
           <w:rFonts w:ascii="Times New Roman" w:hAnsi="Times New Roman" w:cs="Times New Roman"/>
           <w:b/>
           <w:color w:val="auto"/>
-          <w:sz w:val="24"/>
         </w:rPr>
         <w:lastRenderedPageBreak/>
+        <w:t xml:space="preserve">1. </w:t>
+      </w:r>
+      <w:r>
+        <w:rPr>
+          <w:rFonts w:ascii="Times New Roman" w:hAnsi="Times New Roman" w:cs="Times New Roman"/>
+          <w:b/>
+          <w:color w:val="auto"/>
+        </w:rPr>
         <w:t>INTRODUÇÃO</w:t>
       </w:r>
       <w:bookmarkEnd w:id="0"/>
     </w:p>
-    <w:p/>
+    <w:p>
+      <w:pPr>
+        <w:spacing w:after="0" w:line="360" w:lineRule="auto"/>
+        <w:rPr>
+          <w:rFonts w:ascii="Times New Roman" w:hAnsi="Times New Roman" w:cs="Times New Roman"/>
+        </w:rPr>
+      </w:pPr>
+    </w:p>
     <w:p>
       <w:pPr>
         <w:spacing w:after="0" w:line="360" w:lineRule="auto"/>
@@ -1953,30 +2559,1578 @@
     <w:p>
       <w:pPr>
         <w:pStyle w:val="Ttulo1"/>
+        <w:spacing w:line="360" w:lineRule="auto"/>
         <w:rPr>
           <w:rFonts w:ascii="Times New Roman" w:hAnsi="Times New Roman" w:cs="Times New Roman"/>
           <w:b/>
           <w:color w:val="auto"/>
-          <w:sz w:val="24"/>
-        </w:rPr>
-      </w:pPr>
-      <w:bookmarkStart w:id="1" w:name="_Toc129091638"/>
+        </w:rPr>
+      </w:pPr>
+      <w:bookmarkStart w:id="1" w:name="_Toc129097919"/>
       <w:r>
         <w:rPr>
           <w:rFonts w:ascii="Times New Roman" w:hAnsi="Times New Roman" w:cs="Times New Roman"/>
           <w:b/>
           <w:color w:val="auto"/>
-          <w:sz w:val="24"/>
         </w:rPr>
         <w:lastRenderedPageBreak/>
+        <w:t xml:space="preserve">2. </w:t>
+      </w:r>
+      <w:r>
+        <w:rPr>
+          <w:rFonts w:ascii="Times New Roman" w:hAnsi="Times New Roman" w:cs="Times New Roman"/>
+          <w:b/>
+          <w:color w:val="auto"/>
+        </w:rPr>
         <w:t>DESENVOLVIMENTO</w:t>
       </w:r>
       <w:bookmarkEnd w:id="1"/>
     </w:p>
-    <w:p/>
+    <w:p>
+      <w:pPr>
+        <w:spacing w:after="0" w:line="360" w:lineRule="auto"/>
+        <w:rPr>
+          <w:rFonts w:ascii="Times New Roman" w:hAnsi="Times New Roman" w:cs="Times New Roman"/>
+          <w:b/>
+        </w:rPr>
+      </w:pPr>
+    </w:p>
+    <w:p>
+      <w:pPr>
+        <w:pStyle w:val="Ttulo2"/>
+        <w:spacing w:line="360" w:lineRule="auto"/>
+        <w:rPr>
+          <w:rFonts w:cs="Times New Roman"/>
+          <w:b/>
+        </w:rPr>
+      </w:pPr>
+      <w:bookmarkStart w:id="2" w:name="_Toc129097920"/>
+      <w:r>
+        <w:rPr>
+          <w:rFonts w:cs="Times New Roman"/>
+          <w:b/>
+        </w:rPr>
+        <w:t xml:space="preserve">2.1 </w:t>
+      </w:r>
+      <w:r>
+        <w:rPr>
+          <w:rStyle w:val="Ttulo2Char"/>
+          <w:rFonts w:cs="Times New Roman"/>
+          <w:b/>
+        </w:rPr>
+        <w:t>Economia e Mercado</w:t>
+      </w:r>
+      <w:bookmarkEnd w:id="2"/>
+    </w:p>
+    <w:p>
+      <w:pPr>
+        <w:pStyle w:val="Ttulo3"/>
+        <w:spacing w:line="360" w:lineRule="auto"/>
+        <w:rPr>
+          <w:rFonts w:cs="Times New Roman"/>
+        </w:rPr>
+      </w:pPr>
+      <w:bookmarkStart w:id="3" w:name="_Toc129097921"/>
+      <w:r>
+        <w:rPr>
+          <w:rFonts w:cs="Times New Roman"/>
+        </w:rPr>
+        <w:t>2.1.1 Agentes econômicos</w:t>
+      </w:r>
+      <w:bookmarkEnd w:id="3"/>
+    </w:p>
+    <w:p>
+      <w:pPr>
+        <w:spacing w:after="0" w:line="360" w:lineRule="auto"/>
+        <w:ind w:firstLine="851"/>
+        <w:jc w:val="both"/>
+        <w:rPr>
+          <w:rFonts w:ascii="Times New Roman" w:hAnsi="Times New Roman" w:cs="Times New Roman"/>
+          <w:sz w:val="24"/>
+        </w:rPr>
+      </w:pPr>
+      <w:r>
+        <w:rPr>
+          <w:rFonts w:ascii="Times New Roman" w:hAnsi="Times New Roman" w:cs="Times New Roman"/>
+          <w:sz w:val="24"/>
+        </w:rPr>
+        <w:t>Além dos colégios de Ensino Fundamental e Médio, outros agentes econômicos que podem estar envolvidos no uso do sistema de reserva de equipamentos audiovisuais são os fornecedores de equipamentos, que poderão ser contratados pelos colégios para aquisição de novos recursos, e os técnicos responsáveis pela manutenção dos equipamentos e do software utilizado.</w:t>
+      </w:r>
+    </w:p>
+    <w:p>
+      <w:pPr>
+        <w:spacing w:after="0" w:line="360" w:lineRule="auto"/>
+        <w:jc w:val="both"/>
+        <w:rPr>
+          <w:rFonts w:ascii="Times New Roman" w:hAnsi="Times New Roman" w:cs="Times New Roman"/>
+          <w:sz w:val="24"/>
+        </w:rPr>
+      </w:pPr>
+      <w:r>
+        <w:rPr>
+          <w:rFonts w:ascii="Times New Roman" w:hAnsi="Times New Roman" w:cs="Times New Roman"/>
+          <w:sz w:val="24"/>
+        </w:rPr>
+        <w:t>A implementação do sistema de reserva de equipamentos audiovisuais pode trazer benefícios econômicos tanto para os colégios quanto para os fornecedores e técnicos envolvidos. Com a utilização do software, os colégios podem ter um melhor controle dos equipamentos disponíveis, evitando perdas e danos, além de permitir uma gestão mais eficiente dos recursos financeiros destinados à aquisição de novos equipamentos. Já os fornecedores podem aumentar suas vendas, oferecendo soluções de equipamentos mais adequados às necessidades dos colégios. Por fim, os técnicos podem ter uma demanda maior por serviços de manutenção e suporte técnico.</w:t>
+      </w:r>
+    </w:p>
+    <w:p>
+      <w:pPr>
+        <w:spacing w:after="0" w:line="360" w:lineRule="auto"/>
+        <w:jc w:val="both"/>
+        <w:rPr>
+          <w:rFonts w:ascii="Times New Roman" w:hAnsi="Times New Roman" w:cs="Times New Roman"/>
+          <w:sz w:val="24"/>
+        </w:rPr>
+      </w:pPr>
+      <w:r>
+        <w:rPr>
+          <w:rFonts w:ascii="Times New Roman" w:hAnsi="Times New Roman" w:cs="Times New Roman"/>
+          <w:sz w:val="24"/>
+        </w:rPr>
+        <w:t>Para a implementação do projeto de software, é necessário realizar um estudo de viabilidade econômica, que deve considerar os custos envolvidos no desenvolvimento, na implementação e na manutenção do sistema, bem como o tempo necessário para sua conclusão. A viabilidade econômica deve ser avaliada com base na relação entre os benefícios que o sistema trará e os investimentos necessários para sua implementação. Com a análise desses dados, pode-se definir o prazo para a conclusão do projeto e o investimento financeiro necessário para a sua implementação.</w:t>
+      </w:r>
+    </w:p>
+    <w:p>
+      <w:pPr>
+        <w:spacing w:after="0" w:line="360" w:lineRule="auto"/>
+        <w:jc w:val="both"/>
+        <w:rPr>
+          <w:rFonts w:ascii="Times New Roman" w:hAnsi="Times New Roman" w:cs="Times New Roman"/>
+          <w:sz w:val="24"/>
+        </w:rPr>
+      </w:pPr>
+    </w:p>
+    <w:p>
+      <w:pPr>
+        <w:pStyle w:val="Ttulo3"/>
+        <w:spacing w:line="360" w:lineRule="auto"/>
+        <w:rPr>
+          <w:rFonts w:cs="Times New Roman"/>
+        </w:rPr>
+      </w:pPr>
+      <w:bookmarkStart w:id="4" w:name="_Toc129097922"/>
+      <w:r>
+        <w:rPr>
+          <w:rFonts w:cs="Times New Roman"/>
+        </w:rPr>
+        <w:t>2.1.2 Viabilidade econômica</w:t>
+      </w:r>
+      <w:bookmarkEnd w:id="4"/>
+    </w:p>
+    <w:p>
+      <w:pPr>
+        <w:spacing w:after="0" w:line="360" w:lineRule="auto"/>
+        <w:jc w:val="both"/>
+        <w:rPr>
+          <w:rFonts w:ascii="Times New Roman" w:hAnsi="Times New Roman" w:cs="Times New Roman"/>
+          <w:sz w:val="24"/>
+        </w:rPr>
+      </w:pPr>
+      <w:r>
+        <w:rPr>
+          <w:rFonts w:ascii="Times New Roman" w:hAnsi="Times New Roman" w:cs="Times New Roman"/>
+          <w:sz w:val="24"/>
+        </w:rPr>
+        <w:t>Para a viabilidade econômica da implementação do projeto do software, é importante considerar diversos fatores, como o investimento em desenvolvimento do software, marketing e vendas, suporte técnico, treinamento dos usuários, entre outros. Além disso, é preciso analisar o tamanho do mercado potencial e a concorrência existente. A partir dessas informações, é possível definir o preço de venda do software e estimar o tempo necessário para que o investimento seja recuperado.</w:t>
+      </w:r>
+    </w:p>
+    <w:p>
+      <w:pPr>
+        <w:pStyle w:val="Ttulo3"/>
+        <w:spacing w:line="360" w:lineRule="auto"/>
+        <w:rPr>
+          <w:rFonts w:cs="Times New Roman"/>
+        </w:rPr>
+      </w:pPr>
+      <w:bookmarkStart w:id="5" w:name="_Toc129097923"/>
+      <w:r>
+        <w:rPr>
+          <w:rFonts w:cs="Times New Roman"/>
+        </w:rPr>
+        <w:lastRenderedPageBreak/>
+        <w:t>2.1.3</w:t>
+      </w:r>
+      <w:r>
+        <w:rPr>
+          <w:rFonts w:cs="Times New Roman"/>
+        </w:rPr>
+        <w:t xml:space="preserve"> </w:t>
+      </w:r>
+      <w:r>
+        <w:rPr>
+          <w:rFonts w:cs="Times New Roman"/>
+        </w:rPr>
+        <w:t>Prazo e investimento</w:t>
+      </w:r>
+      <w:bookmarkEnd w:id="5"/>
+    </w:p>
+    <w:p>
+      <w:pPr>
+        <w:spacing w:after="0" w:line="360" w:lineRule="auto"/>
+        <w:jc w:val="both"/>
+        <w:rPr>
+          <w:rFonts w:ascii="Times New Roman" w:hAnsi="Times New Roman" w:cs="Times New Roman"/>
+          <w:sz w:val="24"/>
+        </w:rPr>
+      </w:pPr>
+      <w:r>
+        <w:rPr>
+          <w:rFonts w:ascii="Times New Roman" w:hAnsi="Times New Roman" w:cs="Times New Roman"/>
+          <w:sz w:val="24"/>
+        </w:rPr>
+        <w:t>O prazo para a conclusão do projeto dependerá da complexidade do sistema e do tempo disponível para o desenvolvimento. Estimamos que serão necessários cerca de seis meses para a entrega do software, considerando o desenvolvimento, testes, ajustes e treinamento dos usuários.</w:t>
+      </w:r>
+    </w:p>
+    <w:p>
+      <w:pPr>
+        <w:spacing w:after="0" w:line="360" w:lineRule="auto"/>
+        <w:jc w:val="both"/>
+        <w:rPr>
+          <w:rFonts w:ascii="Times New Roman" w:hAnsi="Times New Roman" w:cs="Times New Roman"/>
+          <w:sz w:val="24"/>
+        </w:rPr>
+      </w:pPr>
+      <w:r>
+        <w:rPr>
+          <w:rFonts w:ascii="Times New Roman" w:hAnsi="Times New Roman" w:cs="Times New Roman"/>
+          <w:sz w:val="24"/>
+        </w:rPr>
+        <w:t>Em relação ao investimento financeiro necessário, é preciso levar em conta o custo do desenvolvimento do software, bem como os custos operacionais, como marketing e vendas, suporte técnico, entre outros. É importante também considerar o faturamento estimado a curto e médio prazo. Com base nesses dados, é possível definir a estrutura de preços e investimentos a serem realizados.</w:t>
+      </w:r>
+    </w:p>
+    <w:p>
+      <w:pPr>
+        <w:spacing w:after="0" w:line="360" w:lineRule="auto"/>
+        <w:jc w:val="both"/>
+        <w:rPr>
+          <w:rFonts w:ascii="Times New Roman" w:hAnsi="Times New Roman" w:cs="Times New Roman"/>
+          <w:sz w:val="24"/>
+        </w:rPr>
+      </w:pPr>
+    </w:p>
+    <w:p>
+      <w:pPr>
+        <w:pStyle w:val="Ttulo2"/>
+        <w:spacing w:before="0" w:line="360" w:lineRule="auto"/>
+        <w:rPr>
+          <w:rStyle w:val="Ttulo2Char"/>
+          <w:rFonts w:cs="Times New Roman"/>
+          <w:b/>
+        </w:rPr>
+      </w:pPr>
+      <w:bookmarkStart w:id="6" w:name="_Toc129097924"/>
+      <w:r>
+        <w:rPr>
+          <w:rFonts w:cs="Times New Roman"/>
+          <w:b/>
+        </w:rPr>
+        <w:t>2.2</w:t>
+      </w:r>
+      <w:r>
+        <w:rPr>
+          <w:rFonts w:cs="Times New Roman"/>
+          <w:b/>
+        </w:rPr>
+        <w:t xml:space="preserve"> </w:t>
+      </w:r>
+      <w:r>
+        <w:rPr>
+          <w:rStyle w:val="Ttulo2Char"/>
+          <w:rFonts w:cs="Times New Roman"/>
+          <w:b/>
+        </w:rPr>
+        <w:t>Engenharia de Software</w:t>
+      </w:r>
+      <w:bookmarkEnd w:id="6"/>
+    </w:p>
+    <w:p>
+      <w:pPr>
+        <w:rPr>
+          <w:rFonts w:ascii="Times New Roman" w:hAnsi="Times New Roman" w:cs="Times New Roman"/>
+        </w:rPr>
+      </w:pPr>
+    </w:p>
+    <w:p>
+      <w:pPr>
+        <w:pStyle w:val="Ttulo3"/>
+        <w:spacing w:before="0" w:line="360" w:lineRule="auto"/>
+        <w:rPr>
+          <w:rFonts w:cs="Times New Roman"/>
+        </w:rPr>
+      </w:pPr>
+      <w:bookmarkStart w:id="7" w:name="_Toc129097925"/>
+      <w:r>
+        <w:rPr>
+          <w:rFonts w:cs="Times New Roman"/>
+        </w:rPr>
+        <w:t>2.2.1. Definir e documentar os requisitos</w:t>
+      </w:r>
+      <w:bookmarkEnd w:id="7"/>
+    </w:p>
+    <w:p>
+      <w:pPr>
+        <w:spacing w:line="360" w:lineRule="auto"/>
+        <w:rPr>
+          <w:rFonts w:ascii="Times New Roman" w:hAnsi="Times New Roman" w:cs="Times New Roman"/>
+          <w:sz w:val="24"/>
+        </w:rPr>
+      </w:pPr>
+      <w:r>
+        <w:rPr>
+          <w:rFonts w:ascii="Times New Roman" w:hAnsi="Times New Roman" w:cs="Times New Roman"/>
+          <w:sz w:val="24"/>
+        </w:rPr>
+        <w:t>Para a confecção do sistema de reserva de equipamentos audiovisuais, serão necessários os seguintes requisitos:</w:t>
+      </w:r>
+    </w:p>
+    <w:p>
+      <w:pPr>
+        <w:spacing w:line="360" w:lineRule="auto"/>
+        <w:rPr>
+          <w:rFonts w:ascii="Times New Roman" w:hAnsi="Times New Roman" w:cs="Times New Roman"/>
+          <w:sz w:val="24"/>
+        </w:rPr>
+      </w:pPr>
+      <w:r>
+        <w:rPr>
+          <w:rFonts w:ascii="Times New Roman" w:hAnsi="Times New Roman" w:cs="Times New Roman"/>
+          <w:b/>
+          <w:sz w:val="24"/>
+        </w:rPr>
+        <w:t>Requisitos Funcionais:</w:t>
+      </w:r>
+    </w:p>
+    <w:p>
+      <w:pPr>
+        <w:spacing w:line="360" w:lineRule="auto"/>
+        <w:rPr>
+          <w:rFonts w:ascii="Times New Roman" w:hAnsi="Times New Roman" w:cs="Times New Roman"/>
+          <w:sz w:val="24"/>
+        </w:rPr>
+      </w:pPr>
+      <w:r>
+        <w:rPr>
+          <w:rFonts w:ascii="Times New Roman" w:hAnsi="Times New Roman" w:cs="Times New Roman"/>
+          <w:sz w:val="24"/>
+        </w:rPr>
+        <w:t>Permitir que os professores realizem reservas de equipamentos audiovisuais com antecedência mínima de 24 horas;</w:t>
+      </w:r>
+    </w:p>
+    <w:p>
+      <w:pPr>
+        <w:spacing w:line="360" w:lineRule="auto"/>
+        <w:rPr>
+          <w:rFonts w:ascii="Times New Roman" w:hAnsi="Times New Roman" w:cs="Times New Roman"/>
+          <w:sz w:val="24"/>
+        </w:rPr>
+      </w:pPr>
+      <w:r>
+        <w:rPr>
+          <w:rFonts w:ascii="Times New Roman" w:hAnsi="Times New Roman" w:cs="Times New Roman"/>
+          <w:sz w:val="24"/>
+        </w:rPr>
+        <w:t>Verificar a disponibilidade dos equipamentos solicitados pelos professores;</w:t>
+      </w:r>
+    </w:p>
+    <w:p>
+      <w:pPr>
+        <w:spacing w:line="360" w:lineRule="auto"/>
+        <w:rPr>
+          <w:rFonts w:ascii="Times New Roman" w:hAnsi="Times New Roman" w:cs="Times New Roman"/>
+          <w:sz w:val="24"/>
+        </w:rPr>
+      </w:pPr>
+      <w:r>
+        <w:rPr>
+          <w:rFonts w:ascii="Times New Roman" w:hAnsi="Times New Roman" w:cs="Times New Roman"/>
+          <w:sz w:val="24"/>
+        </w:rPr>
+        <w:t>Confirmar a reserva ao professor por meio de uma mensagem de confirmação;</w:t>
+      </w:r>
+    </w:p>
+    <w:p>
+      <w:pPr>
+        <w:spacing w:line="360" w:lineRule="auto"/>
+        <w:rPr>
+          <w:rFonts w:ascii="Times New Roman" w:hAnsi="Times New Roman" w:cs="Times New Roman"/>
+          <w:sz w:val="24"/>
+        </w:rPr>
+      </w:pPr>
+      <w:r>
+        <w:rPr>
+          <w:rFonts w:ascii="Times New Roman" w:hAnsi="Times New Roman" w:cs="Times New Roman"/>
+          <w:sz w:val="24"/>
+        </w:rPr>
+        <w:t>Permitir que o administrador do sistema possa visualizar todas as reservas realizadas;</w:t>
+      </w:r>
+    </w:p>
+    <w:p>
+      <w:pPr>
+        <w:spacing w:line="360" w:lineRule="auto"/>
+        <w:rPr>
+          <w:rFonts w:ascii="Times New Roman" w:hAnsi="Times New Roman" w:cs="Times New Roman"/>
+          <w:sz w:val="24"/>
+        </w:rPr>
+      </w:pPr>
+      <w:r>
+        <w:rPr>
+          <w:rFonts w:ascii="Times New Roman" w:hAnsi="Times New Roman" w:cs="Times New Roman"/>
+          <w:sz w:val="24"/>
+        </w:rPr>
+        <w:t>Permitir o cancelamento de uma reserva pelo professor;</w:t>
+      </w:r>
+    </w:p>
+    <w:p>
+      <w:pPr>
+        <w:spacing w:line="360" w:lineRule="auto"/>
+        <w:rPr>
+          <w:rFonts w:ascii="Times New Roman" w:hAnsi="Times New Roman" w:cs="Times New Roman"/>
+          <w:sz w:val="24"/>
+        </w:rPr>
+      </w:pPr>
+      <w:r>
+        <w:rPr>
+          <w:rFonts w:ascii="Times New Roman" w:hAnsi="Times New Roman" w:cs="Times New Roman"/>
+          <w:sz w:val="24"/>
+        </w:rPr>
+        <w:t>Emitir relatórios de utilização dos equipamentos.</w:t>
+      </w:r>
+    </w:p>
+    <w:p>
+      <w:pPr>
+        <w:spacing w:line="360" w:lineRule="auto"/>
+        <w:rPr>
+          <w:rFonts w:ascii="Times New Roman" w:hAnsi="Times New Roman" w:cs="Times New Roman"/>
+          <w:b/>
+          <w:sz w:val="24"/>
+        </w:rPr>
+      </w:pPr>
+      <w:r>
+        <w:rPr>
+          <w:rFonts w:ascii="Times New Roman" w:hAnsi="Times New Roman" w:cs="Times New Roman"/>
+          <w:b/>
+          <w:sz w:val="24"/>
+        </w:rPr>
+        <w:t>Requisitos Não Funcionais:</w:t>
+      </w:r>
+    </w:p>
+    <w:p>
+      <w:pPr>
+        <w:spacing w:line="360" w:lineRule="auto"/>
+        <w:rPr>
+          <w:rFonts w:ascii="Times New Roman" w:hAnsi="Times New Roman" w:cs="Times New Roman"/>
+          <w:sz w:val="24"/>
+        </w:rPr>
+      </w:pPr>
+      <w:r>
+        <w:rPr>
+          <w:rFonts w:ascii="Times New Roman" w:hAnsi="Times New Roman" w:cs="Times New Roman"/>
+          <w:sz w:val="24"/>
+        </w:rPr>
+        <w:t>O sistema deve ser de fácil utilização e ter uma interface intuitiva;</w:t>
+      </w:r>
+    </w:p>
+    <w:p>
+      <w:pPr>
+        <w:spacing w:line="360" w:lineRule="auto"/>
+        <w:rPr>
+          <w:rFonts w:ascii="Times New Roman" w:hAnsi="Times New Roman" w:cs="Times New Roman"/>
+          <w:sz w:val="24"/>
+        </w:rPr>
+      </w:pPr>
+      <w:r>
+        <w:rPr>
+          <w:rFonts w:ascii="Times New Roman" w:hAnsi="Times New Roman" w:cs="Times New Roman"/>
+          <w:sz w:val="24"/>
+        </w:rPr>
+        <w:t>O sistema deve ser rápido e responsivo;</w:t>
+      </w:r>
+    </w:p>
+    <w:p>
+      <w:pPr>
+        <w:spacing w:line="360" w:lineRule="auto"/>
+        <w:rPr>
+          <w:rFonts w:ascii="Times New Roman" w:hAnsi="Times New Roman" w:cs="Times New Roman"/>
+          <w:sz w:val="24"/>
+        </w:rPr>
+      </w:pPr>
+      <w:r>
+        <w:rPr>
+          <w:rFonts w:ascii="Times New Roman" w:hAnsi="Times New Roman" w:cs="Times New Roman"/>
+          <w:sz w:val="24"/>
+        </w:rPr>
+        <w:t>O sistema deve estar disponível 24 horas por dia, 7 dias por semana;</w:t>
+      </w:r>
+    </w:p>
+    <w:p>
+      <w:pPr>
+        <w:spacing w:line="360" w:lineRule="auto"/>
+        <w:rPr>
+          <w:rFonts w:ascii="Times New Roman" w:hAnsi="Times New Roman" w:cs="Times New Roman"/>
+          <w:sz w:val="24"/>
+        </w:rPr>
+      </w:pPr>
+      <w:r>
+        <w:rPr>
+          <w:rFonts w:ascii="Times New Roman" w:hAnsi="Times New Roman" w:cs="Times New Roman"/>
+          <w:sz w:val="24"/>
+        </w:rPr>
+        <w:t>O sistema deve ter alto desempenho, suportando múltiplos usuários simultâneos.</w:t>
+      </w:r>
+    </w:p>
+    <w:p>
+      <w:pPr>
+        <w:spacing w:line="360" w:lineRule="auto"/>
+        <w:rPr>
+          <w:rFonts w:ascii="Times New Roman" w:hAnsi="Times New Roman" w:cs="Times New Roman"/>
+          <w:sz w:val="24"/>
+        </w:rPr>
+      </w:pPr>
+      <w:r>
+        <w:rPr>
+          <w:rFonts w:ascii="Times New Roman" w:hAnsi="Times New Roman" w:cs="Times New Roman"/>
+          <w:b/>
+          <w:sz w:val="24"/>
+        </w:rPr>
+        <w:lastRenderedPageBreak/>
+        <w:t>Requisitos de Negócios:</w:t>
+      </w:r>
+    </w:p>
+    <w:p>
+      <w:pPr>
+        <w:spacing w:line="360" w:lineRule="auto"/>
+        <w:rPr>
+          <w:rFonts w:ascii="Times New Roman" w:hAnsi="Times New Roman" w:cs="Times New Roman"/>
+          <w:sz w:val="24"/>
+        </w:rPr>
+      </w:pPr>
+      <w:r>
+        <w:rPr>
+          <w:rFonts w:ascii="Times New Roman" w:hAnsi="Times New Roman" w:cs="Times New Roman"/>
+          <w:sz w:val="24"/>
+        </w:rPr>
+        <w:t>O sistema deve ser comercializado para os colégios de Ensino Fundamental e Médio;</w:t>
+      </w:r>
+    </w:p>
+    <w:p>
+      <w:pPr>
+        <w:spacing w:line="360" w:lineRule="auto"/>
+        <w:rPr>
+          <w:rFonts w:ascii="Times New Roman" w:hAnsi="Times New Roman" w:cs="Times New Roman"/>
+          <w:sz w:val="24"/>
+        </w:rPr>
+      </w:pPr>
+      <w:r>
+        <w:rPr>
+          <w:rFonts w:ascii="Times New Roman" w:hAnsi="Times New Roman" w:cs="Times New Roman"/>
+          <w:sz w:val="24"/>
+        </w:rPr>
+        <w:t>O preço de venda do sistema deve ser competitivo em relação aos concorrentes do mercado.</w:t>
+      </w:r>
+    </w:p>
+    <w:p>
+      <w:pPr>
+        <w:spacing w:line="360" w:lineRule="auto"/>
+        <w:rPr>
+          <w:rFonts w:ascii="Times New Roman" w:hAnsi="Times New Roman" w:cs="Times New Roman"/>
+          <w:b/>
+          <w:sz w:val="24"/>
+        </w:rPr>
+      </w:pPr>
+      <w:r>
+        <w:rPr>
+          <w:rFonts w:ascii="Times New Roman" w:hAnsi="Times New Roman" w:cs="Times New Roman"/>
+          <w:b/>
+          <w:sz w:val="24"/>
+        </w:rPr>
+        <w:t>Especificação de Interfaces:</w:t>
+      </w:r>
+    </w:p>
+    <w:p>
+      <w:pPr>
+        <w:spacing w:line="360" w:lineRule="auto"/>
+        <w:rPr>
+          <w:rFonts w:ascii="Times New Roman" w:hAnsi="Times New Roman" w:cs="Times New Roman"/>
+          <w:sz w:val="24"/>
+        </w:rPr>
+      </w:pPr>
+      <w:r>
+        <w:rPr>
+          <w:rFonts w:ascii="Times New Roman" w:hAnsi="Times New Roman" w:cs="Times New Roman"/>
+          <w:sz w:val="24"/>
+        </w:rPr>
+        <w:t>O sistema deve ter uma interface simples e intuitiva;</w:t>
+      </w:r>
+    </w:p>
+    <w:p>
+      <w:pPr>
+        <w:spacing w:line="360" w:lineRule="auto"/>
+        <w:rPr>
+          <w:rFonts w:ascii="Times New Roman" w:hAnsi="Times New Roman" w:cs="Times New Roman"/>
+          <w:sz w:val="24"/>
+        </w:rPr>
+      </w:pPr>
+      <w:r>
+        <w:rPr>
+          <w:rFonts w:ascii="Times New Roman" w:hAnsi="Times New Roman" w:cs="Times New Roman"/>
+          <w:sz w:val="24"/>
+        </w:rPr>
+        <w:t>O professor deve ter a opção de escolher o equipamento desejado na reserva;</w:t>
+      </w:r>
+    </w:p>
+    <w:p>
+      <w:pPr>
+        <w:spacing w:line="360" w:lineRule="auto"/>
+        <w:rPr>
+          <w:rFonts w:ascii="Times New Roman" w:hAnsi="Times New Roman" w:cs="Times New Roman"/>
+          <w:sz w:val="24"/>
+        </w:rPr>
+      </w:pPr>
+      <w:r>
+        <w:rPr>
+          <w:rFonts w:ascii="Times New Roman" w:hAnsi="Times New Roman" w:cs="Times New Roman"/>
+          <w:sz w:val="24"/>
+        </w:rPr>
+        <w:t>O sistema deve exibir as informações de disponibilidade dos equipamentos em tempo real.</w:t>
+      </w:r>
+    </w:p>
+    <w:p>
+      <w:pPr>
+        <w:spacing w:line="360" w:lineRule="auto"/>
+        <w:rPr>
+          <w:rFonts w:ascii="Times New Roman" w:hAnsi="Times New Roman" w:cs="Times New Roman"/>
+          <w:b/>
+          <w:sz w:val="24"/>
+        </w:rPr>
+      </w:pPr>
+      <w:r>
+        <w:rPr>
+          <w:rFonts w:ascii="Times New Roman" w:hAnsi="Times New Roman" w:cs="Times New Roman"/>
+          <w:b/>
+          <w:sz w:val="24"/>
+        </w:rPr>
+        <w:t>Regras de Negócio:</w:t>
+      </w:r>
+    </w:p>
+    <w:p>
+      <w:pPr>
+        <w:spacing w:line="360" w:lineRule="auto"/>
+        <w:rPr>
+          <w:rFonts w:ascii="Times New Roman" w:hAnsi="Times New Roman" w:cs="Times New Roman"/>
+          <w:sz w:val="24"/>
+        </w:rPr>
+      </w:pPr>
+      <w:r>
+        <w:rPr>
+          <w:rFonts w:ascii="Times New Roman" w:hAnsi="Times New Roman" w:cs="Times New Roman"/>
+          <w:sz w:val="24"/>
+        </w:rPr>
+        <w:t>O professor só poderá fazer reservas com antecedência mínima de 24 horas;</w:t>
+      </w:r>
+    </w:p>
+    <w:p>
+      <w:pPr>
+        <w:spacing w:line="360" w:lineRule="auto"/>
+        <w:rPr>
+          <w:rFonts w:ascii="Times New Roman" w:hAnsi="Times New Roman" w:cs="Times New Roman"/>
+          <w:sz w:val="24"/>
+        </w:rPr>
+      </w:pPr>
+      <w:r>
+        <w:rPr>
+          <w:rFonts w:ascii="Times New Roman" w:hAnsi="Times New Roman" w:cs="Times New Roman"/>
+          <w:sz w:val="24"/>
+        </w:rPr>
+        <w:t>O professor só poderá realizar uma reserva por vez;</w:t>
+      </w:r>
+    </w:p>
+    <w:p>
+      <w:pPr>
+        <w:spacing w:line="360" w:lineRule="auto"/>
+        <w:rPr>
+          <w:rFonts w:ascii="Times New Roman" w:hAnsi="Times New Roman" w:cs="Times New Roman"/>
+          <w:sz w:val="24"/>
+        </w:rPr>
+      </w:pPr>
+      <w:r>
+        <w:rPr>
+          <w:rFonts w:ascii="Times New Roman" w:hAnsi="Times New Roman" w:cs="Times New Roman"/>
+          <w:sz w:val="24"/>
+        </w:rPr>
+        <w:t>O cancelamento de uma reserva só será permitido com no mínimo 1 hora de antecedência.</w:t>
+      </w:r>
+    </w:p>
+    <w:p>
+      <w:pPr>
+        <w:spacing w:line="360" w:lineRule="auto"/>
+        <w:rPr>
+          <w:rFonts w:ascii="Times New Roman" w:hAnsi="Times New Roman" w:cs="Times New Roman"/>
+          <w:sz w:val="24"/>
+        </w:rPr>
+      </w:pPr>
+      <w:r>
+        <w:rPr>
+          <w:rFonts w:ascii="Times New Roman" w:hAnsi="Times New Roman" w:cs="Times New Roman"/>
+          <w:b/>
+          <w:sz w:val="24"/>
+        </w:rPr>
+        <w:t>Mensagens a serem exibidas:</w:t>
+      </w:r>
+    </w:p>
+    <w:p>
+      <w:pPr>
+        <w:spacing w:line="360" w:lineRule="auto"/>
+        <w:rPr>
+          <w:rFonts w:ascii="Times New Roman" w:hAnsi="Times New Roman" w:cs="Times New Roman"/>
+          <w:sz w:val="24"/>
+        </w:rPr>
+      </w:pPr>
+      <w:r>
+        <w:rPr>
+          <w:rFonts w:ascii="Times New Roman" w:hAnsi="Times New Roman" w:cs="Times New Roman"/>
+          <w:sz w:val="24"/>
+        </w:rPr>
+        <w:t>Mensagem de confirmação da reserva;</w:t>
+      </w:r>
+    </w:p>
+    <w:p>
+      <w:pPr>
+        <w:spacing w:line="360" w:lineRule="auto"/>
+        <w:rPr>
+          <w:rFonts w:ascii="Times New Roman" w:hAnsi="Times New Roman" w:cs="Times New Roman"/>
+          <w:sz w:val="24"/>
+        </w:rPr>
+      </w:pPr>
+      <w:r>
+        <w:rPr>
+          <w:rFonts w:ascii="Times New Roman" w:hAnsi="Times New Roman" w:cs="Times New Roman"/>
+          <w:sz w:val="24"/>
+        </w:rPr>
+        <w:t>Mensagem de cancelamento da reserva;</w:t>
+      </w:r>
+    </w:p>
+    <w:p>
+      <w:pPr>
+        <w:spacing w:line="360" w:lineRule="auto"/>
+        <w:rPr>
+          <w:rFonts w:ascii="Times New Roman" w:hAnsi="Times New Roman" w:cs="Times New Roman"/>
+          <w:sz w:val="24"/>
+        </w:rPr>
+      </w:pPr>
+      <w:r>
+        <w:rPr>
+          <w:rFonts w:ascii="Times New Roman" w:hAnsi="Times New Roman" w:cs="Times New Roman"/>
+          <w:sz w:val="24"/>
+        </w:rPr>
+        <w:t>Mensagem de erro em caso de equipamento já reservado.</w:t>
+      </w:r>
+    </w:p>
+    <w:p>
+      <w:pPr>
+        <w:spacing w:line="360" w:lineRule="auto"/>
+        <w:rPr>
+          <w:rFonts w:ascii="Times New Roman" w:hAnsi="Times New Roman" w:cs="Times New Roman"/>
+          <w:sz w:val="24"/>
+        </w:rPr>
+      </w:pPr>
+    </w:p>
+    <w:p>
+      <w:pPr>
+        <w:pStyle w:val="Ttulo3"/>
+        <w:spacing w:before="0" w:line="360" w:lineRule="auto"/>
+        <w:rPr>
+          <w:rFonts w:cs="Times New Roman"/>
+        </w:rPr>
+      </w:pPr>
+      <w:bookmarkStart w:id="8" w:name="_Toc129097926"/>
+      <w:r>
+        <w:rPr>
+          <w:rFonts w:cs="Times New Roman"/>
+        </w:rPr>
+        <w:t>2.2.2</w:t>
+      </w:r>
+      <w:r>
+        <w:rPr>
+          <w:rFonts w:cs="Times New Roman"/>
+        </w:rPr>
+        <w:t>.</w:t>
+      </w:r>
+      <w:r>
+        <w:rPr>
+          <w:rFonts w:cs="Times New Roman"/>
+        </w:rPr>
+        <w:t xml:space="preserve"> Interfaces das regras de negócio</w:t>
+      </w:r>
+      <w:bookmarkEnd w:id="8"/>
+    </w:p>
+    <w:p>
+      <w:pPr>
+        <w:spacing w:line="360" w:lineRule="auto"/>
+        <w:jc w:val="both"/>
+        <w:rPr>
+          <w:rFonts w:ascii="Times New Roman" w:hAnsi="Times New Roman" w:cs="Times New Roman"/>
+        </w:rPr>
+      </w:pPr>
+      <w:r>
+        <w:rPr>
+          <w:rFonts w:ascii="Times New Roman" w:hAnsi="Times New Roman" w:cs="Times New Roman"/>
+        </w:rPr>
+        <w:t>As interfaces do sistema devem ser projetadas de forma intuitiva e fácil de usar, a fim de permitir que os usuários façam suas reservas de equipamentos de forma rápida e eficiente. Algumas das interfaces que devem ser especificadas incluem:</w:t>
+      </w:r>
+    </w:p>
+    <w:p>
+      <w:pPr>
+        <w:pStyle w:val="PargrafodaLista"/>
+        <w:numPr>
+          <w:ilvl w:val="0"/>
+          <w:numId w:val="4"/>
+        </w:numPr>
+        <w:spacing w:line="360" w:lineRule="auto"/>
+        <w:rPr>
+          <w:rFonts w:ascii="Times New Roman" w:hAnsi="Times New Roman" w:cs="Times New Roman"/>
+          <w:sz w:val="24"/>
+        </w:rPr>
+      </w:pPr>
+      <w:r>
+        <w:rPr>
+          <w:rFonts w:ascii="Times New Roman" w:hAnsi="Times New Roman" w:cs="Times New Roman"/>
+          <w:sz w:val="24"/>
+        </w:rPr>
+        <w:t>Página de login: onde o usuário deve inserir seu nome de usuário e senha para acessar o sistema.</w:t>
+      </w:r>
+    </w:p>
+    <w:p>
+      <w:pPr>
+        <w:pStyle w:val="PargrafodaLista"/>
+        <w:numPr>
+          <w:ilvl w:val="0"/>
+          <w:numId w:val="4"/>
+        </w:numPr>
+        <w:spacing w:line="360" w:lineRule="auto"/>
+        <w:rPr>
+          <w:rFonts w:ascii="Times New Roman" w:hAnsi="Times New Roman" w:cs="Times New Roman"/>
+          <w:sz w:val="24"/>
+        </w:rPr>
+      </w:pPr>
+      <w:r>
+        <w:rPr>
+          <w:rFonts w:ascii="Times New Roman" w:hAnsi="Times New Roman" w:cs="Times New Roman"/>
+          <w:sz w:val="24"/>
+        </w:rPr>
+        <w:t>Página inicial: onde o usuário pode visualizar as opções disponíveis para reserva de equipamentos.</w:t>
+      </w:r>
+    </w:p>
+    <w:p>
+      <w:pPr>
+        <w:pStyle w:val="PargrafodaLista"/>
+        <w:numPr>
+          <w:ilvl w:val="0"/>
+          <w:numId w:val="4"/>
+        </w:numPr>
+        <w:spacing w:line="360" w:lineRule="auto"/>
+        <w:rPr>
+          <w:rFonts w:ascii="Times New Roman" w:hAnsi="Times New Roman" w:cs="Times New Roman"/>
+          <w:sz w:val="24"/>
+        </w:rPr>
+      </w:pPr>
+      <w:r>
+        <w:rPr>
+          <w:rFonts w:ascii="Times New Roman" w:hAnsi="Times New Roman" w:cs="Times New Roman"/>
+          <w:sz w:val="24"/>
+        </w:rPr>
+        <w:t>Página de reservas: onde o usuário pode selecionar o equipamento desejado e especificar a data e horário da reserva.</w:t>
+      </w:r>
+    </w:p>
+    <w:p>
+      <w:pPr>
+        <w:pStyle w:val="PargrafodaLista"/>
+        <w:numPr>
+          <w:ilvl w:val="0"/>
+          <w:numId w:val="4"/>
+        </w:numPr>
+        <w:spacing w:line="360" w:lineRule="auto"/>
+        <w:rPr>
+          <w:rFonts w:ascii="Times New Roman" w:hAnsi="Times New Roman" w:cs="Times New Roman"/>
+          <w:sz w:val="24"/>
+        </w:rPr>
+      </w:pPr>
+      <w:r>
+        <w:rPr>
+          <w:rFonts w:ascii="Times New Roman" w:hAnsi="Times New Roman" w:cs="Times New Roman"/>
+          <w:sz w:val="24"/>
+        </w:rPr>
+        <w:lastRenderedPageBreak/>
+        <w:t>Página de confirmação: onde o usuário pode revisar os detalhes da reserva antes de finalizá-la.</w:t>
+      </w:r>
+    </w:p>
+    <w:p>
+      <w:pPr>
+        <w:spacing w:line="360" w:lineRule="auto"/>
+        <w:jc w:val="both"/>
+        <w:rPr>
+          <w:rFonts w:ascii="Times New Roman" w:hAnsi="Times New Roman" w:cs="Times New Roman"/>
+          <w:sz w:val="24"/>
+        </w:rPr>
+      </w:pPr>
+      <w:r>
+        <w:rPr>
+          <w:rFonts w:ascii="Times New Roman" w:hAnsi="Times New Roman" w:cs="Times New Roman"/>
+          <w:sz w:val="24"/>
+        </w:rPr>
+        <w:t>Além disso, as regras de negócio do sistema devem ser claramente definidas para garantir a consistência e a integridade dos dados. Algumas das regras que devem ser especificadas incluem:</w:t>
+      </w:r>
+    </w:p>
+    <w:p>
+      <w:pPr>
+        <w:pStyle w:val="PargrafodaLista"/>
+        <w:numPr>
+          <w:ilvl w:val="0"/>
+          <w:numId w:val="5"/>
+        </w:numPr>
+        <w:spacing w:line="360" w:lineRule="auto"/>
+        <w:rPr>
+          <w:rFonts w:ascii="Times New Roman" w:hAnsi="Times New Roman" w:cs="Times New Roman"/>
+          <w:sz w:val="24"/>
+        </w:rPr>
+      </w:pPr>
+      <w:r>
+        <w:rPr>
+          <w:rFonts w:ascii="Times New Roman" w:hAnsi="Times New Roman" w:cs="Times New Roman"/>
+          <w:sz w:val="24"/>
+        </w:rPr>
+        <w:t>Os usuários devem estar cadastrados no sistema para poder fazer reservas.</w:t>
+      </w:r>
+    </w:p>
+    <w:p>
+      <w:pPr>
+        <w:pStyle w:val="PargrafodaLista"/>
+        <w:numPr>
+          <w:ilvl w:val="0"/>
+          <w:numId w:val="5"/>
+        </w:numPr>
+        <w:spacing w:line="360" w:lineRule="auto"/>
+        <w:rPr>
+          <w:rFonts w:ascii="Times New Roman" w:hAnsi="Times New Roman" w:cs="Times New Roman"/>
+          <w:sz w:val="24"/>
+        </w:rPr>
+      </w:pPr>
+      <w:r>
+        <w:rPr>
+          <w:rFonts w:ascii="Times New Roman" w:hAnsi="Times New Roman" w:cs="Times New Roman"/>
+          <w:sz w:val="24"/>
+        </w:rPr>
+        <w:t>Cada equipamento só pode ser reservado para uma única sala de aula ou evento em um determinado horário.</w:t>
+      </w:r>
+    </w:p>
+    <w:p>
+      <w:pPr>
+        <w:pStyle w:val="PargrafodaLista"/>
+        <w:numPr>
+          <w:ilvl w:val="0"/>
+          <w:numId w:val="5"/>
+        </w:numPr>
+        <w:spacing w:line="360" w:lineRule="auto"/>
+        <w:rPr>
+          <w:rFonts w:ascii="Times New Roman" w:hAnsi="Times New Roman" w:cs="Times New Roman"/>
+          <w:sz w:val="24"/>
+        </w:rPr>
+      </w:pPr>
+      <w:r>
+        <w:rPr>
+          <w:rFonts w:ascii="Times New Roman" w:hAnsi="Times New Roman" w:cs="Times New Roman"/>
+          <w:sz w:val="24"/>
+        </w:rPr>
+        <w:t>Os usuários não podem reservar equipamentos para datas passadas ou em conflito com outras reservas já existentes.</w:t>
+      </w:r>
+    </w:p>
+    <w:p>
+      <w:pPr>
+        <w:spacing w:line="360" w:lineRule="auto"/>
+        <w:jc w:val="both"/>
+        <w:rPr>
+          <w:rFonts w:ascii="Times New Roman" w:hAnsi="Times New Roman" w:cs="Times New Roman"/>
+          <w:sz w:val="24"/>
+        </w:rPr>
+      </w:pPr>
+      <w:r>
+        <w:rPr>
+          <w:rFonts w:ascii="Times New Roman" w:hAnsi="Times New Roman" w:cs="Times New Roman"/>
+          <w:sz w:val="24"/>
+        </w:rPr>
+        <w:t>Por fim, as mensagens exibidas pelo sistema devem ser claras e informativas, para que os usuários entendam facilmente qualquer erro ou problema que possa ocorrer durante o processo de reserva. Algumas das mensagens que devem ser especificadas incluem:</w:t>
+      </w:r>
+    </w:p>
+    <w:p>
+      <w:pPr>
+        <w:pStyle w:val="PargrafodaLista"/>
+        <w:numPr>
+          <w:ilvl w:val="0"/>
+          <w:numId w:val="6"/>
+        </w:numPr>
+        <w:spacing w:line="360" w:lineRule="auto"/>
+        <w:rPr>
+          <w:rFonts w:ascii="Times New Roman" w:hAnsi="Times New Roman" w:cs="Times New Roman"/>
+          <w:sz w:val="24"/>
+        </w:rPr>
+      </w:pPr>
+      <w:r>
+        <w:rPr>
+          <w:rFonts w:ascii="Times New Roman" w:hAnsi="Times New Roman" w:cs="Times New Roman"/>
+          <w:sz w:val="24"/>
+        </w:rPr>
+        <w:t>Mensagem de erro ao tentar fazer login com credenciais inválidas.</w:t>
+      </w:r>
+    </w:p>
+    <w:p>
+      <w:pPr>
+        <w:pStyle w:val="PargrafodaLista"/>
+        <w:numPr>
+          <w:ilvl w:val="0"/>
+          <w:numId w:val="6"/>
+        </w:numPr>
+        <w:spacing w:line="360" w:lineRule="auto"/>
+        <w:rPr>
+          <w:rFonts w:ascii="Times New Roman" w:hAnsi="Times New Roman" w:cs="Times New Roman"/>
+          <w:sz w:val="24"/>
+        </w:rPr>
+      </w:pPr>
+      <w:r>
+        <w:rPr>
+          <w:rFonts w:ascii="Times New Roman" w:hAnsi="Times New Roman" w:cs="Times New Roman"/>
+          <w:sz w:val="24"/>
+        </w:rPr>
+        <w:t>Mensagem de erro ao tentar fazer uma reserva em uma data ou horário já ocupados.</w:t>
+      </w:r>
+    </w:p>
+    <w:p>
+      <w:pPr>
+        <w:pStyle w:val="PargrafodaLista"/>
+        <w:numPr>
+          <w:ilvl w:val="0"/>
+          <w:numId w:val="6"/>
+        </w:numPr>
+        <w:spacing w:line="360" w:lineRule="auto"/>
+        <w:rPr>
+          <w:rFonts w:ascii="Times New Roman" w:hAnsi="Times New Roman" w:cs="Times New Roman"/>
+          <w:sz w:val="24"/>
+        </w:rPr>
+      </w:pPr>
+      <w:r>
+        <w:rPr>
+          <w:rFonts w:ascii="Times New Roman" w:hAnsi="Times New Roman" w:cs="Times New Roman"/>
+          <w:sz w:val="24"/>
+        </w:rPr>
+        <w:t>Mensagem de sucesso após a realização de uma reserva bem-sucedida.</w:t>
+      </w:r>
+    </w:p>
+    <w:p>
+      <w:pPr>
+        <w:spacing w:line="360" w:lineRule="auto"/>
+        <w:rPr>
+          <w:rFonts w:ascii="Times New Roman" w:hAnsi="Times New Roman" w:cs="Times New Roman"/>
+          <w:sz w:val="24"/>
+        </w:rPr>
+      </w:pPr>
+    </w:p>
+    <w:p>
+      <w:pPr>
+        <w:pStyle w:val="Ttulo3"/>
+        <w:spacing w:before="0" w:line="360" w:lineRule="auto"/>
+        <w:rPr>
+          <w:rFonts w:cs="Times New Roman"/>
+        </w:rPr>
+      </w:pPr>
+      <w:bookmarkStart w:id="9" w:name="_Toc129097927"/>
+      <w:r>
+        <w:rPr>
+          <w:rFonts w:cs="Times New Roman"/>
+        </w:rPr>
+        <w:t>2.2.3</w:t>
+      </w:r>
+      <w:r>
+        <w:rPr>
+          <w:rFonts w:cs="Times New Roman"/>
+        </w:rPr>
+        <w:t xml:space="preserve">. </w:t>
+      </w:r>
+      <w:r>
+        <w:rPr>
+          <w:rFonts w:cs="Times New Roman"/>
+        </w:rPr>
+        <w:t>Metodologias de qualidade de software</w:t>
+      </w:r>
+      <w:bookmarkEnd w:id="9"/>
+    </w:p>
+    <w:p>
+      <w:pPr>
+        <w:rPr>
+          <w:rFonts w:ascii="Times New Roman" w:hAnsi="Times New Roman" w:cs="Times New Roman"/>
+        </w:rPr>
+      </w:pPr>
+    </w:p>
+    <w:p>
+      <w:pPr>
+        <w:spacing w:line="360" w:lineRule="auto"/>
+        <w:jc w:val="both"/>
+        <w:rPr>
+          <w:rFonts w:ascii="Times New Roman" w:hAnsi="Times New Roman" w:cs="Times New Roman"/>
+          <w:sz w:val="24"/>
+        </w:rPr>
+      </w:pPr>
+      <w:r>
+        <w:rPr>
+          <w:rFonts w:ascii="Times New Roman" w:hAnsi="Times New Roman" w:cs="Times New Roman"/>
+          <w:sz w:val="24"/>
+        </w:rPr>
+        <w:t>A escolha da metodologia a ser adotada para o desenvolvimento do sistema de reserva de equipamentos audiovisuais deve levar em consideração as normas de qualidade existentes. Dentre as metodologias mais utilizadas no mercado, podemos destacar a ISO, CMMI e MPS.br.</w:t>
+      </w:r>
+    </w:p>
+    <w:p>
+      <w:pPr>
+        <w:spacing w:line="360" w:lineRule="auto"/>
+        <w:jc w:val="both"/>
+        <w:rPr>
+          <w:rFonts w:ascii="Times New Roman" w:hAnsi="Times New Roman" w:cs="Times New Roman"/>
+          <w:sz w:val="24"/>
+        </w:rPr>
+      </w:pPr>
+      <w:r>
+        <w:rPr>
+          <w:rFonts w:ascii="Times New Roman" w:hAnsi="Times New Roman" w:cs="Times New Roman"/>
+          <w:sz w:val="24"/>
+        </w:rPr>
+        <w:t>A ISO (International Organization for Standardization) é uma das normas mais conhecidas no mundo e é uma referência em qualidade. Ela tem como objetivo definir um conjunto de requisitos para a implementação de um sistema de gestão de qualidade em uma organização. A ISO 9001, por exemplo, é a norma que define os requisitos para um sistema de gestão da qualidade.</w:t>
+      </w:r>
+    </w:p>
+    <w:p>
+      <w:pPr>
+        <w:spacing w:line="360" w:lineRule="auto"/>
+        <w:jc w:val="both"/>
+        <w:rPr>
+          <w:rFonts w:ascii="Times New Roman" w:hAnsi="Times New Roman" w:cs="Times New Roman"/>
+          <w:sz w:val="24"/>
+        </w:rPr>
+      </w:pPr>
+      <w:r>
+        <w:rPr>
+          <w:rFonts w:ascii="Times New Roman" w:hAnsi="Times New Roman" w:cs="Times New Roman"/>
+          <w:sz w:val="24"/>
+        </w:rPr>
+        <w:t xml:space="preserve">Já o CMMI (Capability Maturity Model Integration) é um modelo de maturidade que tem como objetivo ajudar as organizações a melhorar seus processos de desenvolvimento de software. Ele </w:t>
+      </w:r>
+      <w:r>
+        <w:rPr>
+          <w:rFonts w:ascii="Times New Roman" w:hAnsi="Times New Roman" w:cs="Times New Roman"/>
+          <w:sz w:val="24"/>
+        </w:rPr>
+        <w:lastRenderedPageBreak/>
+        <w:t>define um conjunto de práticas que podem ser adotadas para melhorar a qualidade do processo de desenvolvimento.</w:t>
+      </w:r>
+    </w:p>
+    <w:p>
+      <w:pPr>
+        <w:spacing w:line="360" w:lineRule="auto"/>
+        <w:jc w:val="both"/>
+        <w:rPr>
+          <w:rFonts w:ascii="Times New Roman" w:hAnsi="Times New Roman" w:cs="Times New Roman"/>
+          <w:sz w:val="24"/>
+        </w:rPr>
+      </w:pPr>
+      <w:r>
+        <w:rPr>
+          <w:rFonts w:ascii="Times New Roman" w:hAnsi="Times New Roman" w:cs="Times New Roman"/>
+          <w:sz w:val="24"/>
+        </w:rPr>
+        <w:t>Por fim, o MPS.br (Melhoria de Processo de Software Brasileiro) é um modelo de maturidade de processos de software desenvolvido no Brasil. Ele foi criado com o objetivo de fornecer uma referência para as empresas brasileiras que desejam melhorar seus processos de desenvolvimento de software.</w:t>
+      </w:r>
+    </w:p>
+    <w:p>
+      <w:pPr>
+        <w:spacing w:line="360" w:lineRule="auto"/>
+        <w:jc w:val="both"/>
+        <w:rPr>
+          <w:rFonts w:ascii="Times New Roman" w:hAnsi="Times New Roman" w:cs="Times New Roman"/>
+          <w:sz w:val="24"/>
+        </w:rPr>
+      </w:pPr>
+      <w:r>
+        <w:rPr>
+          <w:rFonts w:ascii="Times New Roman" w:hAnsi="Times New Roman" w:cs="Times New Roman"/>
+          <w:sz w:val="24"/>
+        </w:rPr>
+        <w:t>Dentre essas metodologias, a escolha dependerá do perfil da empresa de software e do projeto em questão. No entanto, considerando que o objetivo do sistema de reserva de equipamentos audiovisuais é melhorar a gestão de reservas de equipamentos e recursos de apoio aos professores, a metodologia mais adequada seria a ISO 9001.</w:t>
+      </w:r>
+      <w:r>
+        <w:rPr>
+          <w:rFonts w:ascii="Times New Roman" w:hAnsi="Times New Roman" w:cs="Times New Roman"/>
+          <w:sz w:val="24"/>
+        </w:rPr>
+        <w:t xml:space="preserve"> </w:t>
+      </w:r>
+      <w:r>
+        <w:rPr>
+          <w:rFonts w:ascii="Times New Roman" w:hAnsi="Times New Roman" w:cs="Times New Roman"/>
+          <w:sz w:val="24"/>
+        </w:rPr>
+        <w:t>A ISO 9001 irá ajudar a empresa de software a estabelecer processos claros e eficazes para gerenciar o projeto, garantindo a qualidade e a eficiência no processo de desenvolvimento. Além disso, a norma irá garantir que o sistema atenda às expectativas dos usuários e aos requisitos regulamentares.</w:t>
+      </w:r>
+      <w:r>
+        <w:rPr>
+          <w:rFonts w:ascii="Times New Roman" w:hAnsi="Times New Roman" w:cs="Times New Roman"/>
+          <w:sz w:val="24"/>
+        </w:rPr>
+        <w:t xml:space="preserve"> </w:t>
+      </w:r>
+      <w:r>
+        <w:rPr>
+          <w:rFonts w:ascii="Times New Roman" w:hAnsi="Times New Roman" w:cs="Times New Roman"/>
+          <w:sz w:val="24"/>
+        </w:rPr>
+        <w:t>A implementação da ISO 9001 deve começar com uma análise cuidadosa dos processos existentes na empresa, identificando as áreas em que melhorias são necessárias. A partir daí, serão definidos os requisitos para a implementação do sistema de gestão da qualidade, incluindo a definição dos processos e procedimentos que serão utilizados.</w:t>
+      </w:r>
+    </w:p>
+    <w:p>
+      <w:pPr>
+        <w:spacing w:line="360" w:lineRule="auto"/>
+        <w:jc w:val="both"/>
+        <w:rPr>
+          <w:rFonts w:ascii="Times New Roman" w:hAnsi="Times New Roman" w:cs="Times New Roman"/>
+          <w:sz w:val="24"/>
+        </w:rPr>
+      </w:pPr>
+      <w:r>
+        <w:rPr>
+          <w:rFonts w:ascii="Times New Roman" w:hAnsi="Times New Roman" w:cs="Times New Roman"/>
+          <w:sz w:val="24"/>
+        </w:rPr>
+        <w:t>Para a empresa de software, a adoção da ISO 9001 pode trazer muitos benefícios, como a melhoria da eficiência e da produtividade, a redução de custos e a melhoria da qualidade do produto final. Além disso, a certificação na norma pode ajudar a empresa a se destacar no mercado, aumentando sua credibilidade e atraindo mais clientes.</w:t>
+      </w:r>
+    </w:p>
+    <w:p>
+      <w:pPr>
+        <w:spacing w:line="360" w:lineRule="auto"/>
+        <w:jc w:val="both"/>
+        <w:rPr>
+          <w:rFonts w:ascii="Times New Roman" w:hAnsi="Times New Roman" w:cs="Times New Roman"/>
+          <w:sz w:val="24"/>
+        </w:rPr>
+      </w:pPr>
+    </w:p>
+    <w:p>
+      <w:pPr>
+        <w:pStyle w:val="Ttulo3"/>
+        <w:spacing w:before="0" w:line="360" w:lineRule="auto"/>
+        <w:rPr>
+          <w:rFonts w:cs="Times New Roman"/>
+        </w:rPr>
+      </w:pPr>
+      <w:bookmarkStart w:id="10" w:name="_Toc129097928"/>
+      <w:r>
+        <w:rPr>
+          <w:rFonts w:cs="Times New Roman"/>
+        </w:rPr>
+        <w:t>2.2.4</w:t>
+      </w:r>
+      <w:r>
+        <w:rPr>
+          <w:rFonts w:cs="Times New Roman"/>
+        </w:rPr>
+        <w:t xml:space="preserve">. </w:t>
+      </w:r>
+      <w:r>
+        <w:rPr>
+          <w:rFonts w:cs="Times New Roman"/>
+        </w:rPr>
+        <w:t>Planejamento e roteiro de testes</w:t>
+      </w:r>
+      <w:bookmarkEnd w:id="10"/>
+    </w:p>
+    <w:p>
+      <w:pPr>
+        <w:spacing w:after="0" w:line="360" w:lineRule="auto"/>
+        <w:jc w:val="both"/>
+        <w:rPr>
+          <w:rFonts w:ascii="Times New Roman" w:hAnsi="Times New Roman" w:cs="Times New Roman"/>
+          <w:sz w:val="24"/>
+        </w:rPr>
+      </w:pPr>
+      <w:r>
+        <w:rPr>
+          <w:rFonts w:ascii="Times New Roman" w:hAnsi="Times New Roman" w:cs="Times New Roman"/>
+          <w:sz w:val="24"/>
+        </w:rPr>
+        <w:t>Para elaborar um planejamento de teste para os requisitos funcionais e de negócios do sistema de reserva de equipamentos audiovisuais, é necessário seguir os seguintes passos:</w:t>
+      </w:r>
+    </w:p>
+    <w:p>
+      <w:pPr>
+        <w:spacing w:after="0" w:line="360" w:lineRule="auto"/>
+        <w:jc w:val="both"/>
+        <w:rPr>
+          <w:rFonts w:ascii="Times New Roman" w:hAnsi="Times New Roman" w:cs="Times New Roman"/>
+          <w:sz w:val="24"/>
+        </w:rPr>
+      </w:pPr>
+      <w:bookmarkStart w:id="11" w:name="_GoBack"/>
+      <w:bookmarkEnd w:id="11"/>
+    </w:p>
+    <w:p>
+      <w:pPr>
+        <w:pStyle w:val="PargrafodaLista"/>
+        <w:numPr>
+          <w:ilvl w:val="0"/>
+          <w:numId w:val="8"/>
+        </w:numPr>
+        <w:spacing w:after="0" w:line="360" w:lineRule="auto"/>
+        <w:jc w:val="both"/>
+        <w:rPr>
+          <w:rFonts w:ascii="Times New Roman" w:hAnsi="Times New Roman" w:cs="Times New Roman"/>
+          <w:sz w:val="24"/>
+        </w:rPr>
+      </w:pPr>
+      <w:r>
+        <w:rPr>
+          <w:rFonts w:ascii="Times New Roman" w:hAnsi="Times New Roman" w:cs="Times New Roman"/>
+          <w:sz w:val="24"/>
+        </w:rPr>
+        <w:t>Identificar os requisitos funcionais e de negócios que serão testados: essa etapa envolve a revisão dos requisitos estabelecidos para o sistema e a identificação daqueles que precisarão ser testados.</w:t>
+      </w:r>
+    </w:p>
+    <w:p>
+      <w:pPr>
+        <w:spacing w:after="0" w:line="360" w:lineRule="auto"/>
+        <w:jc w:val="both"/>
+        <w:rPr>
+          <w:rFonts w:ascii="Times New Roman" w:hAnsi="Times New Roman" w:cs="Times New Roman"/>
+          <w:sz w:val="24"/>
+        </w:rPr>
+      </w:pPr>
+    </w:p>
+    <w:p>
+      <w:pPr>
+        <w:pStyle w:val="PargrafodaLista"/>
+        <w:numPr>
+          <w:ilvl w:val="0"/>
+          <w:numId w:val="8"/>
+        </w:numPr>
+        <w:spacing w:after="0" w:line="360" w:lineRule="auto"/>
+        <w:jc w:val="both"/>
+        <w:rPr>
+          <w:rFonts w:ascii="Times New Roman" w:hAnsi="Times New Roman" w:cs="Times New Roman"/>
+          <w:sz w:val="24"/>
+        </w:rPr>
+      </w:pPr>
+      <w:r>
+        <w:rPr>
+          <w:rFonts w:ascii="Times New Roman" w:hAnsi="Times New Roman" w:cs="Times New Roman"/>
+          <w:sz w:val="24"/>
+        </w:rPr>
+        <w:lastRenderedPageBreak/>
+        <w:t>Definir os critérios de aceitação: os critérios de aceitação são as condições que devem ser cumpridas para que um determinado requisito seja considerado atendido. É importante definir esses critérios para garantir que os testes sejam objetivos e consistentes.</w:t>
+      </w:r>
+    </w:p>
+    <w:p>
+      <w:pPr>
+        <w:spacing w:after="0" w:line="360" w:lineRule="auto"/>
+        <w:jc w:val="both"/>
+        <w:rPr>
+          <w:rFonts w:ascii="Times New Roman" w:hAnsi="Times New Roman" w:cs="Times New Roman"/>
+          <w:sz w:val="24"/>
+        </w:rPr>
+      </w:pPr>
+    </w:p>
+    <w:p>
+      <w:pPr>
+        <w:pStyle w:val="PargrafodaLista"/>
+        <w:numPr>
+          <w:ilvl w:val="0"/>
+          <w:numId w:val="8"/>
+        </w:numPr>
+        <w:spacing w:after="0" w:line="360" w:lineRule="auto"/>
+        <w:jc w:val="both"/>
+        <w:rPr>
+          <w:rFonts w:ascii="Times New Roman" w:hAnsi="Times New Roman" w:cs="Times New Roman"/>
+          <w:sz w:val="24"/>
+        </w:rPr>
+      </w:pPr>
+      <w:r>
+        <w:rPr>
+          <w:rFonts w:ascii="Times New Roman" w:hAnsi="Times New Roman" w:cs="Times New Roman"/>
+          <w:sz w:val="24"/>
+        </w:rPr>
+        <w:t>Selecionar as técnicas de teste: existem diversas técnicas de teste disponíveis, como testes unitários, de integração, de sistema, de aceitação, entre outros. É necessário selecionar as técnicas mais adequadas para cada requisito, considerando o seu nível de complexidade e impacto no sistema.</w:t>
+      </w:r>
+    </w:p>
+    <w:p>
+      <w:pPr>
+        <w:spacing w:after="0" w:line="360" w:lineRule="auto"/>
+        <w:jc w:val="both"/>
+        <w:rPr>
+          <w:rFonts w:ascii="Times New Roman" w:hAnsi="Times New Roman" w:cs="Times New Roman"/>
+          <w:sz w:val="24"/>
+        </w:rPr>
+      </w:pPr>
+    </w:p>
+    <w:p>
+      <w:pPr>
+        <w:pStyle w:val="PargrafodaLista"/>
+        <w:numPr>
+          <w:ilvl w:val="0"/>
+          <w:numId w:val="8"/>
+        </w:numPr>
+        <w:spacing w:after="0" w:line="360" w:lineRule="auto"/>
+        <w:jc w:val="both"/>
+        <w:rPr>
+          <w:rFonts w:ascii="Times New Roman" w:hAnsi="Times New Roman" w:cs="Times New Roman"/>
+          <w:sz w:val="24"/>
+        </w:rPr>
+      </w:pPr>
+      <w:r>
+        <w:rPr>
+          <w:rFonts w:ascii="Times New Roman" w:hAnsi="Times New Roman" w:cs="Times New Roman"/>
+          <w:sz w:val="24"/>
+        </w:rPr>
+        <w:t>Definir os cenários de teste: os cenários de teste são conjuntos de ações que serão realizadas para verificar se um determinado requisito foi atendido. É importante definir esses cenários com base nos critérios de aceitação e nas técnicas de teste selecionadas.</w:t>
+      </w:r>
+    </w:p>
+    <w:p>
+      <w:pPr>
+        <w:spacing w:after="0" w:line="360" w:lineRule="auto"/>
+        <w:jc w:val="both"/>
+        <w:rPr>
+          <w:rFonts w:ascii="Times New Roman" w:hAnsi="Times New Roman" w:cs="Times New Roman"/>
+          <w:sz w:val="24"/>
+        </w:rPr>
+      </w:pPr>
+    </w:p>
+    <w:p>
+      <w:pPr>
+        <w:pStyle w:val="PargrafodaLista"/>
+        <w:numPr>
+          <w:ilvl w:val="0"/>
+          <w:numId w:val="8"/>
+        </w:numPr>
+        <w:spacing w:after="0" w:line="360" w:lineRule="auto"/>
+        <w:jc w:val="both"/>
+        <w:rPr>
+          <w:rFonts w:ascii="Times New Roman" w:hAnsi="Times New Roman" w:cs="Times New Roman"/>
+          <w:sz w:val="24"/>
+        </w:rPr>
+      </w:pPr>
+      <w:r>
+        <w:rPr>
+          <w:rFonts w:ascii="Times New Roman" w:hAnsi="Times New Roman" w:cs="Times New Roman"/>
+          <w:sz w:val="24"/>
+        </w:rPr>
+        <w:t>Estabelecer a frequência e a cobertura dos testes: é necessário definir a frequência com que os testes serão realizados e a cobertura dos testes em relação aos requisitos do sistema. Essa etapa é fundamental para garantir que todos os requisitos sejam testados e que o sistema funcione corretamente.</w:t>
+      </w:r>
+    </w:p>
+    <w:p>
+      <w:pPr>
+        <w:spacing w:after="0" w:line="360" w:lineRule="auto"/>
+        <w:jc w:val="both"/>
+        <w:rPr>
+          <w:rFonts w:ascii="Times New Roman" w:hAnsi="Times New Roman" w:cs="Times New Roman"/>
+          <w:sz w:val="24"/>
+        </w:rPr>
+      </w:pPr>
+    </w:p>
+    <w:p>
+      <w:pPr>
+        <w:pStyle w:val="PargrafodaLista"/>
+        <w:numPr>
+          <w:ilvl w:val="0"/>
+          <w:numId w:val="8"/>
+        </w:numPr>
+        <w:spacing w:after="0" w:line="360" w:lineRule="auto"/>
+        <w:jc w:val="both"/>
+        <w:rPr>
+          <w:rFonts w:ascii="Times New Roman" w:hAnsi="Times New Roman" w:cs="Times New Roman"/>
+          <w:sz w:val="24"/>
+        </w:rPr>
+      </w:pPr>
+      <w:r>
+        <w:rPr>
+          <w:rFonts w:ascii="Times New Roman" w:hAnsi="Times New Roman" w:cs="Times New Roman"/>
+          <w:sz w:val="24"/>
+        </w:rPr>
+        <w:t>Documentar os resultados dos testes: os resultados dos testes devem ser documentados de forma clara e objetiva, incluindo os cenários de teste, os critérios de aceitação, as técnicas de teste utilizadas e os resultados obtidos. Isso permite que eventuais problemas sejam identificados e corrigidos com mais facilidade.</w:t>
+      </w:r>
+    </w:p>
+    <w:p>
+      <w:pPr>
+        <w:spacing w:after="0" w:line="360" w:lineRule="auto"/>
+        <w:jc w:val="both"/>
+        <w:rPr>
+          <w:rFonts w:ascii="Times New Roman" w:hAnsi="Times New Roman" w:cs="Times New Roman"/>
+          <w:sz w:val="24"/>
+        </w:rPr>
+      </w:pPr>
+    </w:p>
+    <w:p>
+      <w:pPr>
+        <w:pStyle w:val="PargrafodaLista"/>
+        <w:numPr>
+          <w:ilvl w:val="0"/>
+          <w:numId w:val="8"/>
+        </w:numPr>
+        <w:spacing w:after="0" w:line="360" w:lineRule="auto"/>
+        <w:jc w:val="both"/>
+        <w:rPr>
+          <w:rFonts w:ascii="Times New Roman" w:hAnsi="Times New Roman" w:cs="Times New Roman"/>
+          <w:sz w:val="24"/>
+        </w:rPr>
+      </w:pPr>
+      <w:r>
+        <w:rPr>
+          <w:rFonts w:ascii="Times New Roman" w:hAnsi="Times New Roman" w:cs="Times New Roman"/>
+          <w:sz w:val="24"/>
+        </w:rPr>
+        <w:t>Realizar a validação dos testes: após a realização dos testes, é necessário validar os resultados obtidos para verificar se o sistema está funcionando corretamente e atendendo aos requisitos estabelecidos.</w:t>
+      </w:r>
+    </w:p>
+    <w:p>
+      <w:pPr>
+        <w:spacing w:after="0" w:line="360" w:lineRule="auto"/>
+        <w:jc w:val="both"/>
+        <w:rPr>
+          <w:rFonts w:ascii="Times New Roman" w:hAnsi="Times New Roman" w:cs="Times New Roman"/>
+          <w:sz w:val="24"/>
+        </w:rPr>
+      </w:pPr>
+    </w:p>
+    <w:p>
+      <w:pPr>
+        <w:spacing w:after="0" w:line="360" w:lineRule="auto"/>
+        <w:jc w:val="both"/>
+        <w:rPr>
+          <w:rFonts w:ascii="Times New Roman" w:hAnsi="Times New Roman" w:cs="Times New Roman"/>
+          <w:sz w:val="24"/>
+        </w:rPr>
+      </w:pPr>
+      <w:r>
+        <w:rPr>
+          <w:rFonts w:ascii="Times New Roman" w:hAnsi="Times New Roman" w:cs="Times New Roman"/>
+          <w:sz w:val="24"/>
+        </w:rPr>
+        <w:t>Com base nesses passos, é possível elaborar um planejamento de teste eficiente para os requisitos funcionais e de negócios do sistema de reserva de equipamentos audiovisuais, garantindo a qualidade e a eficácia do sistema.</w:t>
+      </w:r>
+    </w:p>
+    <w:p>
+      <w:pPr>
+        <w:spacing w:after="0" w:line="360" w:lineRule="auto"/>
+        <w:jc w:val="both"/>
+        <w:rPr>
+          <w:rFonts w:ascii="Times New Roman" w:hAnsi="Times New Roman" w:cs="Times New Roman"/>
+          <w:sz w:val="24"/>
+        </w:rPr>
+      </w:pPr>
+    </w:p>
     <w:p>
       <w:pPr>
         <w:pStyle w:val="Ttulo1"/>
+        <w:spacing w:line="360" w:lineRule="auto"/>
         <w:rPr>
           <w:rFonts w:ascii="Times New Roman" w:hAnsi="Times New Roman" w:cs="Times New Roman"/>
           <w:b/>
@@ -1984,7 +4138,7 @@
           <w:sz w:val="24"/>
         </w:rPr>
       </w:pPr>
-      <w:bookmarkStart w:id="2" w:name="_Toc129091639"/>
+      <w:bookmarkStart w:id="12" w:name="_Toc129097929"/>
       <w:r>
         <w:rPr>
           <w:rFonts w:ascii="Times New Roman" w:hAnsi="Times New Roman" w:cs="Times New Roman"/>
@@ -1992,18 +4146,29 @@
           <w:color w:val="auto"/>
           <w:sz w:val="24"/>
         </w:rPr>
+        <w:lastRenderedPageBreak/>
         <w:t>CONCLUSÃO</w:t>
       </w:r>
-      <w:bookmarkEnd w:id="2"/>
-    </w:p>
-    <w:p>
-      <w:r>
+      <w:bookmarkEnd w:id="12"/>
+    </w:p>
+    <w:p>
+      <w:pPr>
+        <w:spacing w:after="0" w:line="360" w:lineRule="auto"/>
+        <w:rPr>
+          <w:rFonts w:ascii="Times New Roman" w:hAnsi="Times New Roman" w:cs="Times New Roman"/>
+        </w:rPr>
+      </w:pPr>
+      <w:r>
+        <w:rPr>
+          <w:rFonts w:ascii="Times New Roman" w:hAnsi="Times New Roman" w:cs="Times New Roman"/>
+        </w:rPr>
         <w:br w:type="page"/>
       </w:r>
     </w:p>
     <w:p>
       <w:pPr>
         <w:pStyle w:val="Ttulo1"/>
+        <w:spacing w:line="360" w:lineRule="auto"/>
         <w:rPr>
           <w:rFonts w:ascii="Times New Roman" w:hAnsi="Times New Roman" w:cs="Times New Roman"/>
           <w:b/>
@@ -2011,7 +4176,7 @@
           <w:sz w:val="24"/>
         </w:rPr>
       </w:pPr>
-      <w:bookmarkStart w:id="3" w:name="_Toc129091640"/>
+      <w:bookmarkStart w:id="13" w:name="_Toc129097930"/>
       <w:r>
         <w:rPr>
           <w:rFonts w:ascii="Times New Roman" w:hAnsi="Times New Roman" w:cs="Times New Roman"/>
@@ -2022,17 +4187,22 @@
         <w:lastRenderedPageBreak/>
         <w:t>REFERÊNCIA</w:t>
       </w:r>
-      <w:bookmarkEnd w:id="3"/>
+      <w:bookmarkEnd w:id="13"/>
     </w:p>
     <w:p>
       <w:pPr>
         <w:pStyle w:val="PargrafodaLista"/>
-        <w:rPr>
-          <w:rFonts w:ascii="Times New Roman" w:hAnsi="Times New Roman" w:cs="Times New Roman"/>
-        </w:rPr>
-      </w:pPr>
-      <w:bookmarkStart w:id="4" w:name="_GoBack"/>
-      <w:bookmarkEnd w:id="4"/>
+        <w:spacing w:after="0" w:line="360" w:lineRule="auto"/>
+        <w:rPr>
+          <w:rFonts w:ascii="Times New Roman" w:hAnsi="Times New Roman" w:cs="Times New Roman"/>
+        </w:rPr>
+      </w:pPr>
+      <w:r>
+        <w:rPr>
+          <w:rFonts w:ascii="Times New Roman" w:hAnsi="Times New Roman" w:cs="Times New Roman"/>
+        </w:rPr>
+        <w:t xml:space="preserve"> </w:t>
+      </w:r>
     </w:p>
     <w:sectPr>
       <w:footerReference w:type="default" r:id="rId8"/>
@@ -2100,7 +4270,7 @@
           <w:rPr>
             <w:noProof/>
           </w:rPr>
-          <w:t>IX</w:t>
+          <w:t>XIV</w:t>
         </w:r>
         <w:r>
           <w:fldChar w:fldCharType="end"/>
@@ -2144,13 +4314,104 @@
 <file path=word/numbering.xml><?xml version="1.0" encoding="utf-8"?>
 <w:numbering xmlns:wpc="http://schemas.microsoft.com/office/word/2010/wordprocessingCanvas" xmlns:cx="http://schemas.microsoft.com/office/drawing/2014/chartex" xmlns:mc="http://schemas.openxmlformats.org/markup-compatibility/2006" xmlns:o="urn:schemas-microsoft-com:office:office" xmlns:r="http://schemas.openxmlformats.org/officeDocument/2006/relationships" xmlns:m="http://schemas.openxmlformats.org/officeDocument/2006/math" xmlns:v="urn:schemas-microsoft-com:vml" xmlns:wp14="http://schemas.microsoft.com/office/word/2010/wordprocessingDrawing" xmlns:wp="http://schemas.openxmlformats.org/drawingml/2006/wordprocessingDrawing" xmlns:w10="urn:schemas-microsoft-com:office:word" xmlns:w="http://schemas.openxmlformats.org/wordprocessingml/2006/main" xmlns:w14="http://schemas.microsoft.com/office/word/2010/wordml" xmlns:w15="http://schemas.microsoft.com/office/word/2012/wordml" xmlns:w16se="http://schemas.microsoft.com/office/word/2015/wordml/symex" xmlns:wpg="http://schemas.microsoft.com/office/word/2010/wordprocessingGroup" xmlns:wpi="http://schemas.microsoft.com/office/word/2010/wordprocessingInk" xmlns:wne="http://schemas.microsoft.com/office/word/2006/wordml" xmlns:wps="http://schemas.microsoft.com/office/word/2010/wordprocessingShape" mc:Ignorable="w14 w15 w16se wp14">
   <w:abstractNum w:abstractNumId="0" w15:restartNumberingAfterBreak="0">
+    <w:nsid w:val="1BEE402C"/>
+    <w:multiLevelType w:val="hybridMultilevel"/>
+    <w:tmpl w:val="D3A041C4"/>
+    <w:lvl w:ilvl="0" w:tplc="728A9086">
+      <w:start w:val="1"/>
+      <w:numFmt w:val="decimal"/>
+      <w:lvlText w:val="%1."/>
+      <w:lvlJc w:val="left"/>
+      <w:pPr>
+        <w:ind w:left="720" w:hanging="360"/>
+      </w:pPr>
+      <w:rPr>
+        <w:rFonts w:hint="default"/>
+        <w:b/>
+        <w:color w:val="auto"/>
+        <w:sz w:val="32"/>
+      </w:rPr>
+    </w:lvl>
+    <w:lvl w:ilvl="1" w:tplc="04160019" w:tentative="1">
+      <w:start w:val="1"/>
+      <w:numFmt w:val="lowerLetter"/>
+      <w:lvlText w:val="%2."/>
+      <w:lvlJc w:val="left"/>
+      <w:pPr>
+        <w:ind w:left="1440" w:hanging="360"/>
+      </w:pPr>
+    </w:lvl>
+    <w:lvl w:ilvl="2" w:tplc="0416001B" w:tentative="1">
+      <w:start w:val="1"/>
+      <w:numFmt w:val="lowerRoman"/>
+      <w:lvlText w:val="%3."/>
+      <w:lvlJc w:val="right"/>
+      <w:pPr>
+        <w:ind w:left="2160" w:hanging="180"/>
+      </w:pPr>
+    </w:lvl>
+    <w:lvl w:ilvl="3" w:tplc="0416000F" w:tentative="1">
+      <w:start w:val="1"/>
+      <w:numFmt w:val="decimal"/>
+      <w:lvlText w:val="%4."/>
+      <w:lvlJc w:val="left"/>
+      <w:pPr>
+        <w:ind w:left="2880" w:hanging="360"/>
+      </w:pPr>
+    </w:lvl>
+    <w:lvl w:ilvl="4" w:tplc="04160019" w:tentative="1">
+      <w:start w:val="1"/>
+      <w:numFmt w:val="lowerLetter"/>
+      <w:lvlText w:val="%5."/>
+      <w:lvlJc w:val="left"/>
+      <w:pPr>
+        <w:ind w:left="3600" w:hanging="360"/>
+      </w:pPr>
+    </w:lvl>
+    <w:lvl w:ilvl="5" w:tplc="0416001B" w:tentative="1">
+      <w:start w:val="1"/>
+      <w:numFmt w:val="lowerRoman"/>
+      <w:lvlText w:val="%6."/>
+      <w:lvlJc w:val="right"/>
+      <w:pPr>
+        <w:ind w:left="4320" w:hanging="180"/>
+      </w:pPr>
+    </w:lvl>
+    <w:lvl w:ilvl="6" w:tplc="0416000F" w:tentative="1">
+      <w:start w:val="1"/>
+      <w:numFmt w:val="decimal"/>
+      <w:lvlText w:val="%7."/>
+      <w:lvlJc w:val="left"/>
+      <w:pPr>
+        <w:ind w:left="5040" w:hanging="360"/>
+      </w:pPr>
+    </w:lvl>
+    <w:lvl w:ilvl="7" w:tplc="04160019" w:tentative="1">
+      <w:start w:val="1"/>
+      <w:numFmt w:val="lowerLetter"/>
+      <w:lvlText w:val="%8."/>
+      <w:lvlJc w:val="left"/>
+      <w:pPr>
+        <w:ind w:left="5760" w:hanging="360"/>
+      </w:pPr>
+    </w:lvl>
+    <w:lvl w:ilvl="8" w:tplc="0416001B" w:tentative="1">
+      <w:start w:val="1"/>
+      <w:numFmt w:val="lowerRoman"/>
+      <w:lvlText w:val="%9."/>
+      <w:lvlJc w:val="right"/>
+      <w:pPr>
+        <w:ind w:left="6480" w:hanging="180"/>
+      </w:pPr>
+    </w:lvl>
+  </w:abstractNum>
+  <w:abstractNum w:abstractNumId="1" w15:restartNumberingAfterBreak="0">
     <w:nsid w:val="2B2722A6"/>
     <w:multiLevelType w:val="hybridMultilevel"/>
     <w:tmpl w:val="34BEC7A8"/>
     <w:lvl w:ilvl="0" w:tplc="1460F776">
       <w:start w:val="1"/>
       <w:numFmt w:val="decimal"/>
-      <w:pStyle w:val="Sumrio1"/>
       <w:lvlText w:val="%1."/>
       <w:lvlJc w:val="left"/>
       <w:pPr>
@@ -2230,7 +4491,418 @@
       </w:pPr>
     </w:lvl>
   </w:abstractNum>
-  <w:abstractNum w:abstractNumId="1" w15:restartNumberingAfterBreak="0">
+  <w:abstractNum w:abstractNumId="2" w15:restartNumberingAfterBreak="0">
+    <w:nsid w:val="31EA0E8A"/>
+    <w:multiLevelType w:val="hybridMultilevel"/>
+    <w:tmpl w:val="173CE162"/>
+    <w:lvl w:ilvl="0" w:tplc="0416000F">
+      <w:start w:val="1"/>
+      <w:numFmt w:val="decimal"/>
+      <w:lvlText w:val="%1."/>
+      <w:lvlJc w:val="left"/>
+      <w:pPr>
+        <w:ind w:left="720" w:hanging="360"/>
+      </w:pPr>
+      <w:rPr>
+        <w:rFonts w:hint="default"/>
+        <w:b/>
+        <w:color w:val="auto"/>
+        <w:sz w:val="32"/>
+      </w:rPr>
+    </w:lvl>
+    <w:lvl w:ilvl="1" w:tplc="04160019" w:tentative="1">
+      <w:start w:val="1"/>
+      <w:numFmt w:val="lowerLetter"/>
+      <w:lvlText w:val="%2."/>
+      <w:lvlJc w:val="left"/>
+      <w:pPr>
+        <w:ind w:left="1440" w:hanging="360"/>
+      </w:pPr>
+    </w:lvl>
+    <w:lvl w:ilvl="2" w:tplc="0416001B" w:tentative="1">
+      <w:start w:val="1"/>
+      <w:numFmt w:val="lowerRoman"/>
+      <w:lvlText w:val="%3."/>
+      <w:lvlJc w:val="right"/>
+      <w:pPr>
+        <w:ind w:left="2160" w:hanging="180"/>
+      </w:pPr>
+    </w:lvl>
+    <w:lvl w:ilvl="3" w:tplc="0416000F" w:tentative="1">
+      <w:start w:val="1"/>
+      <w:numFmt w:val="decimal"/>
+      <w:lvlText w:val="%4."/>
+      <w:lvlJc w:val="left"/>
+      <w:pPr>
+        <w:ind w:left="2880" w:hanging="360"/>
+      </w:pPr>
+    </w:lvl>
+    <w:lvl w:ilvl="4" w:tplc="04160019" w:tentative="1">
+      <w:start w:val="1"/>
+      <w:numFmt w:val="lowerLetter"/>
+      <w:lvlText w:val="%5."/>
+      <w:lvlJc w:val="left"/>
+      <w:pPr>
+        <w:ind w:left="3600" w:hanging="360"/>
+      </w:pPr>
+    </w:lvl>
+    <w:lvl w:ilvl="5" w:tplc="0416001B" w:tentative="1">
+      <w:start w:val="1"/>
+      <w:numFmt w:val="lowerRoman"/>
+      <w:lvlText w:val="%6."/>
+      <w:lvlJc w:val="right"/>
+      <w:pPr>
+        <w:ind w:left="4320" w:hanging="180"/>
+      </w:pPr>
+    </w:lvl>
+    <w:lvl w:ilvl="6" w:tplc="0416000F" w:tentative="1">
+      <w:start w:val="1"/>
+      <w:numFmt w:val="decimal"/>
+      <w:lvlText w:val="%7."/>
+      <w:lvlJc w:val="left"/>
+      <w:pPr>
+        <w:ind w:left="5040" w:hanging="360"/>
+      </w:pPr>
+    </w:lvl>
+    <w:lvl w:ilvl="7" w:tplc="04160019" w:tentative="1">
+      <w:start w:val="1"/>
+      <w:numFmt w:val="lowerLetter"/>
+      <w:lvlText w:val="%8."/>
+      <w:lvlJc w:val="left"/>
+      <w:pPr>
+        <w:ind w:left="5760" w:hanging="360"/>
+      </w:pPr>
+    </w:lvl>
+    <w:lvl w:ilvl="8" w:tplc="0416001B" w:tentative="1">
+      <w:start w:val="1"/>
+      <w:numFmt w:val="lowerRoman"/>
+      <w:lvlText w:val="%9."/>
+      <w:lvlJc w:val="right"/>
+      <w:pPr>
+        <w:ind w:left="6480" w:hanging="180"/>
+      </w:pPr>
+    </w:lvl>
+  </w:abstractNum>
+  <w:abstractNum w:abstractNumId="3" w15:restartNumberingAfterBreak="0">
+    <w:nsid w:val="3836253E"/>
+    <w:multiLevelType w:val="hybridMultilevel"/>
+    <w:tmpl w:val="E9503352"/>
+    <w:lvl w:ilvl="0" w:tplc="04160001">
+      <w:start w:val="1"/>
+      <w:numFmt w:val="bullet"/>
+      <w:lvlText w:val=""/>
+      <w:lvlJc w:val="left"/>
+      <w:pPr>
+        <w:ind w:left="720" w:hanging="360"/>
+      </w:pPr>
+      <w:rPr>
+        <w:rFonts w:ascii="Symbol" w:hAnsi="Symbol" w:hint="default"/>
+      </w:rPr>
+    </w:lvl>
+    <w:lvl w:ilvl="1" w:tplc="04160003" w:tentative="1">
+      <w:start w:val="1"/>
+      <w:numFmt w:val="bullet"/>
+      <w:lvlText w:val="o"/>
+      <w:lvlJc w:val="left"/>
+      <w:pPr>
+        <w:ind w:left="1440" w:hanging="360"/>
+      </w:pPr>
+      <w:rPr>
+        <w:rFonts w:ascii="Courier New" w:hAnsi="Courier New" w:cs="Courier New" w:hint="default"/>
+      </w:rPr>
+    </w:lvl>
+    <w:lvl w:ilvl="2" w:tplc="04160005" w:tentative="1">
+      <w:start w:val="1"/>
+      <w:numFmt w:val="bullet"/>
+      <w:lvlText w:val=""/>
+      <w:lvlJc w:val="left"/>
+      <w:pPr>
+        <w:ind w:left="2160" w:hanging="360"/>
+      </w:pPr>
+      <w:rPr>
+        <w:rFonts w:ascii="Wingdings" w:hAnsi="Wingdings" w:hint="default"/>
+      </w:rPr>
+    </w:lvl>
+    <w:lvl w:ilvl="3" w:tplc="04160001" w:tentative="1">
+      <w:start w:val="1"/>
+      <w:numFmt w:val="bullet"/>
+      <w:lvlText w:val=""/>
+      <w:lvlJc w:val="left"/>
+      <w:pPr>
+        <w:ind w:left="2880" w:hanging="360"/>
+      </w:pPr>
+      <w:rPr>
+        <w:rFonts w:ascii="Symbol" w:hAnsi="Symbol" w:hint="default"/>
+      </w:rPr>
+    </w:lvl>
+    <w:lvl w:ilvl="4" w:tplc="04160003" w:tentative="1">
+      <w:start w:val="1"/>
+      <w:numFmt w:val="bullet"/>
+      <w:lvlText w:val="o"/>
+      <w:lvlJc w:val="left"/>
+      <w:pPr>
+        <w:ind w:left="3600" w:hanging="360"/>
+      </w:pPr>
+      <w:rPr>
+        <w:rFonts w:ascii="Courier New" w:hAnsi="Courier New" w:cs="Courier New" w:hint="default"/>
+      </w:rPr>
+    </w:lvl>
+    <w:lvl w:ilvl="5" w:tplc="04160005" w:tentative="1">
+      <w:start w:val="1"/>
+      <w:numFmt w:val="bullet"/>
+      <w:lvlText w:val=""/>
+      <w:lvlJc w:val="left"/>
+      <w:pPr>
+        <w:ind w:left="4320" w:hanging="360"/>
+      </w:pPr>
+      <w:rPr>
+        <w:rFonts w:ascii="Wingdings" w:hAnsi="Wingdings" w:hint="default"/>
+      </w:rPr>
+    </w:lvl>
+    <w:lvl w:ilvl="6" w:tplc="04160001" w:tentative="1">
+      <w:start w:val="1"/>
+      <w:numFmt w:val="bullet"/>
+      <w:lvlText w:val=""/>
+      <w:lvlJc w:val="left"/>
+      <w:pPr>
+        <w:ind w:left="5040" w:hanging="360"/>
+      </w:pPr>
+      <w:rPr>
+        <w:rFonts w:ascii="Symbol" w:hAnsi="Symbol" w:hint="default"/>
+      </w:rPr>
+    </w:lvl>
+    <w:lvl w:ilvl="7" w:tplc="04160003" w:tentative="1">
+      <w:start w:val="1"/>
+      <w:numFmt w:val="bullet"/>
+      <w:lvlText w:val="o"/>
+      <w:lvlJc w:val="left"/>
+      <w:pPr>
+        <w:ind w:left="5760" w:hanging="360"/>
+      </w:pPr>
+      <w:rPr>
+        <w:rFonts w:ascii="Courier New" w:hAnsi="Courier New" w:cs="Courier New" w:hint="default"/>
+      </w:rPr>
+    </w:lvl>
+    <w:lvl w:ilvl="8" w:tplc="04160005" w:tentative="1">
+      <w:start w:val="1"/>
+      <w:numFmt w:val="bullet"/>
+      <w:lvlText w:val=""/>
+      <w:lvlJc w:val="left"/>
+      <w:pPr>
+        <w:ind w:left="6480" w:hanging="360"/>
+      </w:pPr>
+      <w:rPr>
+        <w:rFonts w:ascii="Wingdings" w:hAnsi="Wingdings" w:hint="default"/>
+      </w:rPr>
+    </w:lvl>
+  </w:abstractNum>
+  <w:abstractNum w:abstractNumId="4" w15:restartNumberingAfterBreak="0">
+    <w:nsid w:val="41F20FE6"/>
+    <w:multiLevelType w:val="hybridMultilevel"/>
+    <w:tmpl w:val="D108B4F2"/>
+    <w:lvl w:ilvl="0" w:tplc="DEAAC09C">
+      <w:start w:val="1"/>
+      <w:numFmt w:val="decimal"/>
+      <w:lvlText w:val="%1."/>
+      <w:lvlJc w:val="left"/>
+      <w:pPr>
+        <w:ind w:left="720" w:hanging="360"/>
+      </w:pPr>
+      <w:rPr>
+        <w:rFonts w:ascii="Times New Roman" w:hAnsi="Times New Roman" w:hint="default"/>
+        <w:b w:val="0"/>
+        <w:i w:val="0"/>
+        <w:color w:val="auto"/>
+        <w:sz w:val="24"/>
+      </w:rPr>
+    </w:lvl>
+    <w:lvl w:ilvl="1" w:tplc="04160019" w:tentative="1">
+      <w:start w:val="1"/>
+      <w:numFmt w:val="lowerLetter"/>
+      <w:lvlText w:val="%2."/>
+      <w:lvlJc w:val="left"/>
+      <w:pPr>
+        <w:ind w:left="1440" w:hanging="360"/>
+      </w:pPr>
+    </w:lvl>
+    <w:lvl w:ilvl="2" w:tplc="0416001B" w:tentative="1">
+      <w:start w:val="1"/>
+      <w:numFmt w:val="lowerRoman"/>
+      <w:lvlText w:val="%3."/>
+      <w:lvlJc w:val="right"/>
+      <w:pPr>
+        <w:ind w:left="2160" w:hanging="180"/>
+      </w:pPr>
+    </w:lvl>
+    <w:lvl w:ilvl="3" w:tplc="0416000F" w:tentative="1">
+      <w:start w:val="1"/>
+      <w:numFmt w:val="decimal"/>
+      <w:lvlText w:val="%4."/>
+      <w:lvlJc w:val="left"/>
+      <w:pPr>
+        <w:ind w:left="2880" w:hanging="360"/>
+      </w:pPr>
+    </w:lvl>
+    <w:lvl w:ilvl="4" w:tplc="04160019" w:tentative="1">
+      <w:start w:val="1"/>
+      <w:numFmt w:val="lowerLetter"/>
+      <w:lvlText w:val="%5."/>
+      <w:lvlJc w:val="left"/>
+      <w:pPr>
+        <w:ind w:left="3600" w:hanging="360"/>
+      </w:pPr>
+    </w:lvl>
+    <w:lvl w:ilvl="5" w:tplc="0416001B" w:tentative="1">
+      <w:start w:val="1"/>
+      <w:numFmt w:val="lowerRoman"/>
+      <w:lvlText w:val="%6."/>
+      <w:lvlJc w:val="right"/>
+      <w:pPr>
+        <w:ind w:left="4320" w:hanging="180"/>
+      </w:pPr>
+    </w:lvl>
+    <w:lvl w:ilvl="6" w:tplc="0416000F" w:tentative="1">
+      <w:start w:val="1"/>
+      <w:numFmt w:val="decimal"/>
+      <w:lvlText w:val="%7."/>
+      <w:lvlJc w:val="left"/>
+      <w:pPr>
+        <w:ind w:left="5040" w:hanging="360"/>
+      </w:pPr>
+    </w:lvl>
+    <w:lvl w:ilvl="7" w:tplc="04160019" w:tentative="1">
+      <w:start w:val="1"/>
+      <w:numFmt w:val="lowerLetter"/>
+      <w:lvlText w:val="%8."/>
+      <w:lvlJc w:val="left"/>
+      <w:pPr>
+        <w:ind w:left="5760" w:hanging="360"/>
+      </w:pPr>
+    </w:lvl>
+    <w:lvl w:ilvl="8" w:tplc="0416001B" w:tentative="1">
+      <w:start w:val="1"/>
+      <w:numFmt w:val="lowerRoman"/>
+      <w:lvlText w:val="%9."/>
+      <w:lvlJc w:val="right"/>
+      <w:pPr>
+        <w:ind w:left="6480" w:hanging="180"/>
+      </w:pPr>
+    </w:lvl>
+  </w:abstractNum>
+  <w:abstractNum w:abstractNumId="5" w15:restartNumberingAfterBreak="0">
+    <w:nsid w:val="44CA2EA5"/>
+    <w:multiLevelType w:val="hybridMultilevel"/>
+    <w:tmpl w:val="7DDE4B1C"/>
+    <w:lvl w:ilvl="0" w:tplc="04160001">
+      <w:start w:val="1"/>
+      <w:numFmt w:val="bullet"/>
+      <w:lvlText w:val=""/>
+      <w:lvlJc w:val="left"/>
+      <w:pPr>
+        <w:ind w:left="720" w:hanging="360"/>
+      </w:pPr>
+      <w:rPr>
+        <w:rFonts w:ascii="Symbol" w:hAnsi="Symbol" w:hint="default"/>
+      </w:rPr>
+    </w:lvl>
+    <w:lvl w:ilvl="1" w:tplc="04160003" w:tentative="1">
+      <w:start w:val="1"/>
+      <w:numFmt w:val="bullet"/>
+      <w:lvlText w:val="o"/>
+      <w:lvlJc w:val="left"/>
+      <w:pPr>
+        <w:ind w:left="1440" w:hanging="360"/>
+      </w:pPr>
+      <w:rPr>
+        <w:rFonts w:ascii="Courier New" w:hAnsi="Courier New" w:cs="Courier New" w:hint="default"/>
+      </w:rPr>
+    </w:lvl>
+    <w:lvl w:ilvl="2" w:tplc="04160005" w:tentative="1">
+      <w:start w:val="1"/>
+      <w:numFmt w:val="bullet"/>
+      <w:lvlText w:val=""/>
+      <w:lvlJc w:val="left"/>
+      <w:pPr>
+        <w:ind w:left="2160" w:hanging="360"/>
+      </w:pPr>
+      <w:rPr>
+        <w:rFonts w:ascii="Wingdings" w:hAnsi="Wingdings" w:hint="default"/>
+      </w:rPr>
+    </w:lvl>
+    <w:lvl w:ilvl="3" w:tplc="04160001" w:tentative="1">
+      <w:start w:val="1"/>
+      <w:numFmt w:val="bullet"/>
+      <w:lvlText w:val=""/>
+      <w:lvlJc w:val="left"/>
+      <w:pPr>
+        <w:ind w:left="2880" w:hanging="360"/>
+      </w:pPr>
+      <w:rPr>
+        <w:rFonts w:ascii="Symbol" w:hAnsi="Symbol" w:hint="default"/>
+      </w:rPr>
+    </w:lvl>
+    <w:lvl w:ilvl="4" w:tplc="04160003" w:tentative="1">
+      <w:start w:val="1"/>
+      <w:numFmt w:val="bullet"/>
+      <w:lvlText w:val="o"/>
+      <w:lvlJc w:val="left"/>
+      <w:pPr>
+        <w:ind w:left="3600" w:hanging="360"/>
+      </w:pPr>
+      <w:rPr>
+        <w:rFonts w:ascii="Courier New" w:hAnsi="Courier New" w:cs="Courier New" w:hint="default"/>
+      </w:rPr>
+    </w:lvl>
+    <w:lvl w:ilvl="5" w:tplc="04160005" w:tentative="1">
+      <w:start w:val="1"/>
+      <w:numFmt w:val="bullet"/>
+      <w:lvlText w:val=""/>
+      <w:lvlJc w:val="left"/>
+      <w:pPr>
+        <w:ind w:left="4320" w:hanging="360"/>
+      </w:pPr>
+      <w:rPr>
+        <w:rFonts w:ascii="Wingdings" w:hAnsi="Wingdings" w:hint="default"/>
+      </w:rPr>
+    </w:lvl>
+    <w:lvl w:ilvl="6" w:tplc="04160001" w:tentative="1">
+      <w:start w:val="1"/>
+      <w:numFmt w:val="bullet"/>
+      <w:lvlText w:val=""/>
+      <w:lvlJc w:val="left"/>
+      <w:pPr>
+        <w:ind w:left="5040" w:hanging="360"/>
+      </w:pPr>
+      <w:rPr>
+        <w:rFonts w:ascii="Symbol" w:hAnsi="Symbol" w:hint="default"/>
+      </w:rPr>
+    </w:lvl>
+    <w:lvl w:ilvl="7" w:tplc="04160003" w:tentative="1">
+      <w:start w:val="1"/>
+      <w:numFmt w:val="bullet"/>
+      <w:lvlText w:val="o"/>
+      <w:lvlJc w:val="left"/>
+      <w:pPr>
+        <w:ind w:left="5760" w:hanging="360"/>
+      </w:pPr>
+      <w:rPr>
+        <w:rFonts w:ascii="Courier New" w:hAnsi="Courier New" w:cs="Courier New" w:hint="default"/>
+      </w:rPr>
+    </w:lvl>
+    <w:lvl w:ilvl="8" w:tplc="04160005" w:tentative="1">
+      <w:start w:val="1"/>
+      <w:numFmt w:val="bullet"/>
+      <w:lvlText w:val=""/>
+      <w:lvlJc w:val="left"/>
+      <w:pPr>
+        <w:ind w:left="6480" w:hanging="360"/>
+      </w:pPr>
+      <w:rPr>
+        <w:rFonts w:ascii="Wingdings" w:hAnsi="Wingdings" w:hint="default"/>
+      </w:rPr>
+    </w:lvl>
+  </w:abstractNum>
+  <w:abstractNum w:abstractNumId="6" w15:restartNumberingAfterBreak="0">
     <w:nsid w:val="4DB8568E"/>
     <w:multiLevelType w:val="hybridMultilevel"/>
     <w:tmpl w:val="7D9C31D8"/>
@@ -2319,11 +4991,142 @@
       </w:pPr>
     </w:lvl>
   </w:abstractNum>
+  <w:abstractNum w:abstractNumId="7" w15:restartNumberingAfterBreak="0">
+    <w:nsid w:val="69B17940"/>
+    <w:multiLevelType w:val="hybridMultilevel"/>
+    <w:tmpl w:val="C622A27A"/>
+    <w:lvl w:ilvl="0" w:tplc="04160001">
+      <w:start w:val="1"/>
+      <w:numFmt w:val="bullet"/>
+      <w:lvlText w:val=""/>
+      <w:lvlJc w:val="left"/>
+      <w:pPr>
+        <w:ind w:left="720" w:hanging="360"/>
+      </w:pPr>
+      <w:rPr>
+        <w:rFonts w:ascii="Symbol" w:hAnsi="Symbol" w:hint="default"/>
+      </w:rPr>
+    </w:lvl>
+    <w:lvl w:ilvl="1" w:tplc="04160003" w:tentative="1">
+      <w:start w:val="1"/>
+      <w:numFmt w:val="bullet"/>
+      <w:lvlText w:val="o"/>
+      <w:lvlJc w:val="left"/>
+      <w:pPr>
+        <w:ind w:left="1440" w:hanging="360"/>
+      </w:pPr>
+      <w:rPr>
+        <w:rFonts w:ascii="Courier New" w:hAnsi="Courier New" w:cs="Courier New" w:hint="default"/>
+      </w:rPr>
+    </w:lvl>
+    <w:lvl w:ilvl="2" w:tplc="04160005" w:tentative="1">
+      <w:start w:val="1"/>
+      <w:numFmt w:val="bullet"/>
+      <w:lvlText w:val=""/>
+      <w:lvlJc w:val="left"/>
+      <w:pPr>
+        <w:ind w:left="2160" w:hanging="360"/>
+      </w:pPr>
+      <w:rPr>
+        <w:rFonts w:ascii="Wingdings" w:hAnsi="Wingdings" w:hint="default"/>
+      </w:rPr>
+    </w:lvl>
+    <w:lvl w:ilvl="3" w:tplc="04160001" w:tentative="1">
+      <w:start w:val="1"/>
+      <w:numFmt w:val="bullet"/>
+      <w:lvlText w:val=""/>
+      <w:lvlJc w:val="left"/>
+      <w:pPr>
+        <w:ind w:left="2880" w:hanging="360"/>
+      </w:pPr>
+      <w:rPr>
+        <w:rFonts w:ascii="Symbol" w:hAnsi="Symbol" w:hint="default"/>
+      </w:rPr>
+    </w:lvl>
+    <w:lvl w:ilvl="4" w:tplc="04160003" w:tentative="1">
+      <w:start w:val="1"/>
+      <w:numFmt w:val="bullet"/>
+      <w:lvlText w:val="o"/>
+      <w:lvlJc w:val="left"/>
+      <w:pPr>
+        <w:ind w:left="3600" w:hanging="360"/>
+      </w:pPr>
+      <w:rPr>
+        <w:rFonts w:ascii="Courier New" w:hAnsi="Courier New" w:cs="Courier New" w:hint="default"/>
+      </w:rPr>
+    </w:lvl>
+    <w:lvl w:ilvl="5" w:tplc="04160005" w:tentative="1">
+      <w:start w:val="1"/>
+      <w:numFmt w:val="bullet"/>
+      <w:lvlText w:val=""/>
+      <w:lvlJc w:val="left"/>
+      <w:pPr>
+        <w:ind w:left="4320" w:hanging="360"/>
+      </w:pPr>
+      <w:rPr>
+        <w:rFonts w:ascii="Wingdings" w:hAnsi="Wingdings" w:hint="default"/>
+      </w:rPr>
+    </w:lvl>
+    <w:lvl w:ilvl="6" w:tplc="04160001" w:tentative="1">
+      <w:start w:val="1"/>
+      <w:numFmt w:val="bullet"/>
+      <w:lvlText w:val=""/>
+      <w:lvlJc w:val="left"/>
+      <w:pPr>
+        <w:ind w:left="5040" w:hanging="360"/>
+      </w:pPr>
+      <w:rPr>
+        <w:rFonts w:ascii="Symbol" w:hAnsi="Symbol" w:hint="default"/>
+      </w:rPr>
+    </w:lvl>
+    <w:lvl w:ilvl="7" w:tplc="04160003" w:tentative="1">
+      <w:start w:val="1"/>
+      <w:numFmt w:val="bullet"/>
+      <w:lvlText w:val="o"/>
+      <w:lvlJc w:val="left"/>
+      <w:pPr>
+        <w:ind w:left="5760" w:hanging="360"/>
+      </w:pPr>
+      <w:rPr>
+        <w:rFonts w:ascii="Courier New" w:hAnsi="Courier New" w:cs="Courier New" w:hint="default"/>
+      </w:rPr>
+    </w:lvl>
+    <w:lvl w:ilvl="8" w:tplc="04160005" w:tentative="1">
+      <w:start w:val="1"/>
+      <w:numFmt w:val="bullet"/>
+      <w:lvlText w:val=""/>
+      <w:lvlJc w:val="left"/>
+      <w:pPr>
+        <w:ind w:left="6480" w:hanging="360"/>
+      </w:pPr>
+      <w:rPr>
+        <w:rFonts w:ascii="Wingdings" w:hAnsi="Wingdings" w:hint="default"/>
+      </w:rPr>
+    </w:lvl>
+  </w:abstractNum>
   <w:num w:numId="1">
+    <w:abstractNumId w:val="6"/>
+  </w:num>
+  <w:num w:numId="2">
     <w:abstractNumId w:val="1"/>
   </w:num>
-  <w:num w:numId="2">
+  <w:num w:numId="3">
     <w:abstractNumId w:val="0"/>
+  </w:num>
+  <w:num w:numId="4">
+    <w:abstractNumId w:val="3"/>
+  </w:num>
+  <w:num w:numId="5">
+    <w:abstractNumId w:val="5"/>
+  </w:num>
+  <w:num w:numId="6">
+    <w:abstractNumId w:val="7"/>
+  </w:num>
+  <w:num w:numId="7">
+    <w:abstractNumId w:val="2"/>
+  </w:num>
+  <w:num w:numId="8">
+    <w:abstractNumId w:val="4"/>
   </w:num>
 </w:numbering>
 </file>
@@ -2743,6 +5546,49 @@
       <w:szCs w:val="32"/>
     </w:rPr>
   </w:style>
+  <w:style w:type="paragraph" w:styleId="Ttulo2">
+    <w:name w:val="heading 2"/>
+    <w:basedOn w:val="Normal"/>
+    <w:next w:val="Normal"/>
+    <w:link w:val="Ttulo2Char"/>
+    <w:uiPriority w:val="9"/>
+    <w:unhideWhenUsed/>
+    <w:qFormat/>
+    <w:rsid w:val="00046600"/>
+    <w:pPr>
+      <w:keepNext/>
+      <w:keepLines/>
+      <w:spacing w:before="40" w:after="0"/>
+      <w:outlineLvl w:val="1"/>
+    </w:pPr>
+    <w:rPr>
+      <w:rFonts w:ascii="Times New Roman" w:eastAsiaTheme="majorEastAsia" w:hAnsi="Times New Roman" w:cstheme="majorBidi"/>
+      <w:sz w:val="28"/>
+      <w:szCs w:val="26"/>
+    </w:rPr>
+  </w:style>
+  <w:style w:type="paragraph" w:styleId="Ttulo3">
+    <w:name w:val="heading 3"/>
+    <w:basedOn w:val="Normal"/>
+    <w:next w:val="Normal"/>
+    <w:link w:val="Ttulo3Char"/>
+    <w:uiPriority w:val="9"/>
+    <w:unhideWhenUsed/>
+    <w:qFormat/>
+    <w:rsid w:val="00046600"/>
+    <w:pPr>
+      <w:keepNext/>
+      <w:keepLines/>
+      <w:spacing w:before="40" w:after="0"/>
+      <w:outlineLvl w:val="2"/>
+    </w:pPr>
+    <w:rPr>
+      <w:rFonts w:ascii="Times New Roman" w:eastAsiaTheme="majorEastAsia" w:hAnsi="Times New Roman" w:cstheme="majorBidi"/>
+      <w:b/>
+      <w:sz w:val="24"/>
+      <w:szCs w:val="24"/>
+    </w:rPr>
+  </w:style>
   <w:style w:type="character" w:default="1" w:styleId="Fontepargpadro">
     <w:name w:val="Default Paragraph Font"/>
     <w:uiPriority w:val="1"/>
@@ -2820,11 +5666,8 @@
     <w:autoRedefine/>
     <w:uiPriority w:val="39"/>
     <w:unhideWhenUsed/>
-    <w:rsid w:val="00050147"/>
+    <w:rsid w:val="001746A1"/>
     <w:pPr>
-      <w:numPr>
-        <w:numId w:val="2"/>
-      </w:numPr>
       <w:spacing w:before="120" w:after="120"/>
     </w:pPr>
     <w:rPr>
@@ -3031,6 +5874,31 @@
     <w:rPr>
       <w:color w:val="0563C1" w:themeColor="hyperlink"/>
       <w:u w:val="single"/>
+    </w:rPr>
+  </w:style>
+  <w:style w:type="character" w:customStyle="1" w:styleId="Ttulo2Char">
+    <w:name w:val="Título 2 Char"/>
+    <w:basedOn w:val="Fontepargpadro"/>
+    <w:link w:val="Ttulo2"/>
+    <w:uiPriority w:val="9"/>
+    <w:rsid w:val="00046600"/>
+    <w:rPr>
+      <w:rFonts w:ascii="Times New Roman" w:eastAsiaTheme="majorEastAsia" w:hAnsi="Times New Roman" w:cstheme="majorBidi"/>
+      <w:sz w:val="28"/>
+      <w:szCs w:val="26"/>
+    </w:rPr>
+  </w:style>
+  <w:style w:type="character" w:customStyle="1" w:styleId="Ttulo3Char">
+    <w:name w:val="Título 3 Char"/>
+    <w:basedOn w:val="Fontepargpadro"/>
+    <w:link w:val="Ttulo3"/>
+    <w:uiPriority w:val="9"/>
+    <w:rsid w:val="00046600"/>
+    <w:rPr>
+      <w:rFonts w:ascii="Times New Roman" w:eastAsiaTheme="majorEastAsia" w:hAnsi="Times New Roman" w:cstheme="majorBidi"/>
+      <w:b/>
+      <w:sz w:val="24"/>
+      <w:szCs w:val="24"/>
     </w:rPr>
   </w:style>
 </w:styles>
@@ -3302,7 +6170,7 @@
 </file>
 
 <file path=customXml/itemProps1.xml><?xml version="1.0" encoding="utf-8"?>
-<ds:datastoreItem xmlns:ds="http://schemas.openxmlformats.org/officeDocument/2006/customXml" ds:itemID="{757162C0-0115-4451-919D-50B5F3D49658}">
+<ds:datastoreItem xmlns:ds="http://schemas.openxmlformats.org/officeDocument/2006/customXml" ds:itemID="{A7B4CB0C-402A-4496-9770-A5D2A8D45236}">
   <ds:schemaRefs>
     <ds:schemaRef ds:uri="http://schemas.openxmlformats.org/officeDocument/2006/bibliography"/>
   </ds:schemaRefs>

--- a/Sistema-de-Reserva-de-equipamento.docx
+++ b/Sistema-de-Reserva-de-equipamento.docx
@@ -944,71 +944,7 @@
           <w:sz w:val="24"/>
           <w:szCs w:val="24"/>
         </w:rPr>
-        <w:t>O sistema de reserva de equipamentos audiovisuais para colégios de Ensino Fundamental e Médio tem como objetivo agilizar e controlar o empréstimo desses recursos aos professores. O sistema deve permitir aos professores verificar a disponibilidade dos equipamentos, fazer reservas, receber notificações sobre o status das reservas e gerenciar o empréstimo dos equipamentos.</w:t>
-      </w:r>
-      <w:r>
-        <w:rPr>
-          <w:rFonts w:ascii="Times New Roman" w:hAnsi="Times New Roman" w:cs="Times New Roman"/>
-          <w:sz w:val="24"/>
-          <w:szCs w:val="24"/>
-        </w:rPr>
-        <w:t xml:space="preserve"> </w:t>
-      </w:r>
-      <w:r>
-        <w:rPr>
-          <w:rFonts w:ascii="Times New Roman" w:hAnsi="Times New Roman" w:cs="Times New Roman"/>
-          <w:sz w:val="24"/>
-          <w:szCs w:val="24"/>
-        </w:rPr>
-        <w:t>O sistema deve ser capaz de armazenar informações sobre os equipamentos, incluindo informações sobre a localização, as condições de uso, os horários de disponibilidade e as instruções de uso. Ele também deve permitir que os professores façam reservas de equipamentos com antecedência, definindo datas e horários de início e fim do empréstimo.</w:t>
-      </w:r>
-      <w:r>
-        <w:rPr>
-          <w:rFonts w:ascii="Times New Roman" w:hAnsi="Times New Roman" w:cs="Times New Roman"/>
-          <w:sz w:val="24"/>
-          <w:szCs w:val="24"/>
-        </w:rPr>
-        <w:t xml:space="preserve"> </w:t>
-      </w:r>
-      <w:r>
-        <w:rPr>
-          <w:rFonts w:ascii="Times New Roman" w:hAnsi="Times New Roman" w:cs="Times New Roman"/>
-          <w:sz w:val="24"/>
-          <w:szCs w:val="24"/>
-        </w:rPr>
-        <w:t>Para evitar conflitos de reserva, o sistema deve ter um calendário que mostre a disponibilidade de cada equipamento em tempo real, e também deve permitir que os professores cancelem as reservas caso precisem fazer ajustes ou alterações.</w:t>
-      </w:r>
-      <w:r>
-        <w:rPr>
-          <w:rFonts w:ascii="Times New Roman" w:hAnsi="Times New Roman" w:cs="Times New Roman"/>
-          <w:sz w:val="24"/>
-          <w:szCs w:val="24"/>
-        </w:rPr>
-        <w:t xml:space="preserve"> </w:t>
-      </w:r>
-      <w:r>
-        <w:rPr>
-          <w:rFonts w:ascii="Times New Roman" w:hAnsi="Times New Roman" w:cs="Times New Roman"/>
-          <w:sz w:val="24"/>
-          <w:szCs w:val="24"/>
-        </w:rPr>
-        <w:t>Além disso, o sistema deve permitir que os responsáveis pela gestão dos equipamentos tenham acesso a relatórios e estatísticas que possam ajudá-los a gerenciar melhor os recursos. Esses relatórios podem incluir informações sobre o uso dos equipamentos, o número de empréstimos, o tempo médio de empréstimo, as taxas de atraso e outras informações relevantes.</w:t>
-      </w:r>
-      <w:r>
-        <w:rPr>
-          <w:rFonts w:ascii="Times New Roman" w:hAnsi="Times New Roman" w:cs="Times New Roman"/>
-          <w:sz w:val="24"/>
-          <w:szCs w:val="24"/>
-        </w:rPr>
-        <w:t xml:space="preserve"> </w:t>
-      </w:r>
-      <w:r>
-        <w:rPr>
-          <w:rFonts w:ascii="Times New Roman" w:hAnsi="Times New Roman" w:cs="Times New Roman"/>
-          <w:sz w:val="24"/>
-          <w:szCs w:val="24"/>
-        </w:rPr>
-        <w:t>Por fim, o sistema deve ser fácil de usar e acessível para todos os usuários. Isso pode incluir uma interface amigável, suporte técnico e treinamento para professores e gestores. Com um sistema eficiente de reserva de equipamentos audiovisuais, os colégios poderão aprimorar a qualidade do ensino, oferecendo aos professores os recursos necessários para enriquecer suas aulas e torná-las mais interativas e envolventes.</w:t>
+        <w:t>O trabalho apresenta o projeto de um sistema de reserva de equipamentos audiovisuais para colégios de ensino fundamental e médio, visando agilizar e controlar o empréstimo dos equipamentos e recursos de apoio aos professores. A contextualização do caso mostra que, devido ao aumento das informações a serem apresentadas em cada disciplina e ao comportamento da nova geração de alunos, a utilização de ferramentas audiovisuais é cada vez mais necessária. O colégio Vencer Sempre disponibiliza equipamentos e recursos de apoio, como datashow, TV, projetor, kits multimídia, entre outros. Os principais agentes econômicos são os colégios de ensino fundamental e médio que serão os usuários finais do sistema de reserva. É necessário especificar requisitos funcionais, não funcionais e de negócios para a confecção do sistema, incluindo as especificações de interfaces, regras de negócio e mensagens a serem exibidas. É importante também definir qual metodologia será adotada para garantir a qualidade do software. Por fim, é necessário descrever tecnicamente os fundamentos acadêmicos sobre objetos, classes, herança e polimorfismo e identificar esses elementos no sistema.</w:t>
       </w:r>
     </w:p>
     <w:p>
@@ -1098,22 +1034,6 @@
           <w:szCs w:val="24"/>
         </w:rPr>
         <w:t>Gestão</w:t>
-      </w:r>
-      <w:r>
-        <w:rPr>
-          <w:rFonts w:ascii="Times New Roman" w:hAnsi="Times New Roman" w:cs="Times New Roman"/>
-          <w:sz w:val="24"/>
-          <w:szCs w:val="24"/>
-        </w:rPr>
-        <w:t xml:space="preserve">. </w:t>
-      </w:r>
-      <w:r>
-        <w:rPr>
-          <w:rFonts w:ascii="Times New Roman" w:hAnsi="Times New Roman" w:cs="Times New Roman"/>
-          <w:sz w:val="24"/>
-          <w:szCs w:val="24"/>
-        </w:rPr>
-        <w:t>Professores</w:t>
       </w:r>
       <w:r>
         <w:rPr>
@@ -1183,7 +1103,7 @@
           <w:sz w:val="24"/>
           <w:szCs w:val="24"/>
         </w:rPr>
-        <w:t>The audiovisual equipment reservation system for elementary and high schools has the objective of speeding up and controlling the loan of these resources to teachers. The system should allow teachers to check the availability of the equipment, make reservations, receive notifications about the status of reservations, and manage the loan of the equipment. The system must be able to store information about the equipment, including information about location, usage conditions, availability times, and usage instructions. It must also allow teachers to reserve equipment in advance by setting start and end dates and times for borrowing. To avoid reservation conflicts, the system must have a calendar that shows the availability of each piece of equipment in real time, and it must also allow teachers to cancel reservations if they need to make adjustments or changes. In addition, the system should allow those responsible for managing the equipment to have access to reports and statistics that can help them better manage the resources. These reports can include information about equipment usage, the number of loans, average loan times, late fees, and other relevant information. Finally, the system should be easy to use and accessible to all users. This may include a user-friendly interface, technical support, and training for teachers and managers. With an efficient audiovisual equipment reservation system, colleges will be able to improve the quality of teaching by providing teachers with the resources needed to enrich their classes and make them more interactive and engaging.</w:t>
+        <w:t>The work presents the project of an audiovisual equipment reservation system for elementary and high schools, aiming to speed up and control the loan of equipment and support resources to teachers. The contextualization of the case shows that, due to the increase of information to be presented in each subject and the behavior of the new generation of students, the use of audiovisual tools is increasingly necessary. The Vencer Sempre school makes available equipment and support resources, such as datashow, TV, projector, multimedia kits, among others. The main economic agents are the elementary and high schools that will be the end users of the reservation system. It is necessary to specify functional, non-functional, and business requirements for the construction of the system, including the specifications of interfaces, business rules, and messages to be displayed. It is also important to define which methodology will be adopted to ensure the quality of the software. Finally, it is necessary to describe technically the academic fundamentals about objects, classes, inheritance, and polymorphism, and to identify these elements in the system.</w:t>
       </w:r>
     </w:p>
     <w:p>
@@ -1193,10 +1113,20 @@
         <w:jc w:val="both"/>
         <w:rPr>
           <w:rFonts w:ascii="Times New Roman" w:hAnsi="Times New Roman" w:cs="Times New Roman"/>
-          <w:sz w:val="24"/>
-          <w:szCs w:val="24"/>
-        </w:rPr>
-      </w:pPr>
+          <w:b/>
+          <w:sz w:val="24"/>
+          <w:szCs w:val="24"/>
+        </w:rPr>
+      </w:pPr>
+      <w:r>
+        <w:rPr>
+          <w:rFonts w:ascii="Times New Roman" w:hAnsi="Times New Roman" w:cs="Times New Roman"/>
+          <w:b/>
+          <w:sz w:val="24"/>
+          <w:szCs w:val="24"/>
+        </w:rPr>
+        <w:t xml:space="preserve"> </w:t>
+      </w:r>
     </w:p>
     <w:p>
       <w:pPr>
@@ -1224,7 +1154,7 @@
           <w:sz w:val="24"/>
           <w:szCs w:val="24"/>
         </w:rPr>
-        <w:t xml:space="preserve"> Reservation System. Audiovisual Equipment. Support Resources. Management. Teachers.</w:t>
+        <w:t xml:space="preserve"> Reservation System. Audiovisual Equipment. Support Resources. Management.</w:t>
       </w:r>
     </w:p>
     <w:p>
@@ -1310,27 +1240,18 @@
           <w:r>
             <w:rPr>
               <w:rFonts w:ascii="Times New Roman" w:hAnsi="Times New Roman" w:cs="Times New Roman"/>
-              <w:b w:val="0"/>
-              <w:bCs w:val="0"/>
-              <w:caps w:val="0"/>
             </w:rPr>
             <w:fldChar w:fldCharType="begin"/>
           </w:r>
           <w:r>
             <w:rPr>
               <w:rFonts w:ascii="Times New Roman" w:hAnsi="Times New Roman" w:cs="Times New Roman"/>
-              <w:b w:val="0"/>
-              <w:bCs w:val="0"/>
-              <w:caps w:val="0"/>
             </w:rPr>
             <w:instrText xml:space="preserve"> TOC \o "1-3" \u </w:instrText>
           </w:r>
           <w:r>
             <w:rPr>
               <w:rFonts w:ascii="Times New Roman" w:hAnsi="Times New Roman" w:cs="Times New Roman"/>
-              <w:b w:val="0"/>
-              <w:bCs w:val="0"/>
-              <w:caps w:val="0"/>
             </w:rPr>
             <w:fldChar w:fldCharType="separate"/>
           </w:r>
@@ -1357,7 +1278,7 @@
             <w:rPr>
               <w:noProof/>
             </w:rPr>
-            <w:instrText xml:space="preserve"> PAGEREF _Toc129097918 \h </w:instrText>
+            <w:instrText xml:space="preserve"> PAGEREF _Toc129099939 \h </w:instrText>
           </w:r>
           <w:r>
             <w:rPr>
@@ -1374,7 +1295,7 @@
             <w:rPr>
               <w:noProof/>
             </w:rPr>
-            <w:t>VII</w:t>
+            <w:t>7</w:t>
           </w:r>
           <w:r>
             <w:rPr>
@@ -1423,7 +1344,7 @@
             <w:rPr>
               <w:noProof/>
             </w:rPr>
-            <w:instrText xml:space="preserve"> PAGEREF _Toc129097919 \h </w:instrText>
+            <w:instrText xml:space="preserve"> PAGEREF _Toc129099940 \h </w:instrText>
           </w:r>
           <w:r>
             <w:rPr>
@@ -1440,7 +1361,7 @@
             <w:rPr>
               <w:noProof/>
             </w:rPr>
-            <w:t>VIII</w:t>
+            <w:t>8</w:t>
           </w:r>
           <w:r>
             <w:rPr>
@@ -1488,7 +1409,7 @@
             <w:rPr>
               <w:noProof/>
             </w:rPr>
-            <w:instrText xml:space="preserve"> PAGEREF _Toc129097920 \h </w:instrText>
+            <w:instrText xml:space="preserve"> PAGEREF _Toc129099941 \h </w:instrText>
           </w:r>
           <w:r>
             <w:rPr>
@@ -1505,7 +1426,7 @@
             <w:rPr>
               <w:noProof/>
             </w:rPr>
-            <w:t>VIII</w:t>
+            <w:t>8</w:t>
           </w:r>
           <w:r>
             <w:rPr>
@@ -1553,7 +1474,7 @@
             <w:rPr>
               <w:noProof/>
             </w:rPr>
-            <w:instrText xml:space="preserve"> PAGEREF _Toc129097921 \h </w:instrText>
+            <w:instrText xml:space="preserve"> PAGEREF _Toc129099942 \h </w:instrText>
           </w:r>
           <w:r>
             <w:rPr>
@@ -1570,7 +1491,7 @@
             <w:rPr>
               <w:noProof/>
             </w:rPr>
-            <w:t>VIII</w:t>
+            <w:t>8</w:t>
           </w:r>
           <w:r>
             <w:rPr>
@@ -1618,7 +1539,7 @@
             <w:rPr>
               <w:noProof/>
             </w:rPr>
-            <w:instrText xml:space="preserve"> PAGEREF _Toc129097922 \h </w:instrText>
+            <w:instrText xml:space="preserve"> PAGEREF _Toc129099943 \h </w:instrText>
           </w:r>
           <w:r>
             <w:rPr>
@@ -1635,7 +1556,7 @@
             <w:rPr>
               <w:noProof/>
             </w:rPr>
-            <w:t>VIII</w:t>
+            <w:t>8</w:t>
           </w:r>
           <w:r>
             <w:rPr>
@@ -1683,7 +1604,7 @@
             <w:rPr>
               <w:noProof/>
             </w:rPr>
-            <w:instrText xml:space="preserve"> PAGEREF _Toc129097923 \h </w:instrText>
+            <w:instrText xml:space="preserve"> PAGEREF _Toc129099944 \h </w:instrText>
           </w:r>
           <w:r>
             <w:rPr>
@@ -1700,7 +1621,7 @@
             <w:rPr>
               <w:noProof/>
             </w:rPr>
-            <w:t>IX</w:t>
+            <w:t>9</w:t>
           </w:r>
           <w:r>
             <w:rPr>
@@ -1748,7 +1669,7 @@
             <w:rPr>
               <w:noProof/>
             </w:rPr>
-            <w:instrText xml:space="preserve"> PAGEREF _Toc129097924 \h </w:instrText>
+            <w:instrText xml:space="preserve"> PAGEREF _Toc129099945 \h </w:instrText>
           </w:r>
           <w:r>
             <w:rPr>
@@ -1765,7 +1686,7 @@
             <w:rPr>
               <w:noProof/>
             </w:rPr>
-            <w:t>IX</w:t>
+            <w:t>9</w:t>
           </w:r>
           <w:r>
             <w:rPr>
@@ -1813,7 +1734,7 @@
             <w:rPr>
               <w:noProof/>
             </w:rPr>
-            <w:instrText xml:space="preserve"> PAGEREF _Toc129097925 \h </w:instrText>
+            <w:instrText xml:space="preserve"> PAGEREF _Toc129099946 \h </w:instrText>
           </w:r>
           <w:r>
             <w:rPr>
@@ -1830,7 +1751,7 @@
             <w:rPr>
               <w:noProof/>
             </w:rPr>
-            <w:t>IX</w:t>
+            <w:t>9</w:t>
           </w:r>
           <w:r>
             <w:rPr>
@@ -1878,7 +1799,7 @@
             <w:rPr>
               <w:noProof/>
             </w:rPr>
-            <w:instrText xml:space="preserve"> PAGEREF _Toc129097926 \h </w:instrText>
+            <w:instrText xml:space="preserve"> PAGEREF _Toc129099947 \h </w:instrText>
           </w:r>
           <w:r>
             <w:rPr>
@@ -1895,7 +1816,7 @@
             <w:rPr>
               <w:noProof/>
             </w:rPr>
-            <w:t>X</w:t>
+            <w:t>10</w:t>
           </w:r>
           <w:r>
             <w:rPr>
@@ -1943,7 +1864,7 @@
             <w:rPr>
               <w:noProof/>
             </w:rPr>
-            <w:instrText xml:space="preserve"> PAGEREF _Toc129097927 \h </w:instrText>
+            <w:instrText xml:space="preserve"> PAGEREF _Toc129099948 \h </w:instrText>
           </w:r>
           <w:r>
             <w:rPr>
@@ -1960,7 +1881,7 @@
             <w:rPr>
               <w:noProof/>
             </w:rPr>
-            <w:t>XI</w:t>
+            <w:t>11</w:t>
           </w:r>
           <w:r>
             <w:rPr>
@@ -1990,7 +1911,7 @@
               <w:rFonts w:cs="Times New Roman"/>
               <w:noProof/>
             </w:rPr>
-            <w:t>2.2.3. Planejamento e roteiro de testes</w:t>
+            <w:t>2.2.4. Planejamento e roteiro de testes</w:t>
           </w:r>
           <w:r>
             <w:rPr>
@@ -2008,7 +1929,7 @@
             <w:rPr>
               <w:noProof/>
             </w:rPr>
-            <w:instrText xml:space="preserve"> PAGEREF _Toc129097928 \h </w:instrText>
+            <w:instrText xml:space="preserve"> PAGEREF _Toc129099949 \h </w:instrText>
           </w:r>
           <w:r>
             <w:rPr>
@@ -2025,7 +1946,332 @@
             <w:rPr>
               <w:noProof/>
             </w:rPr>
-            <w:t>XII</w:t>
+            <w:t>12</w:t>
+          </w:r>
+          <w:r>
+            <w:rPr>
+              <w:noProof/>
+            </w:rPr>
+            <w:fldChar w:fldCharType="end"/>
+          </w:r>
+        </w:p>
+        <w:p>
+          <w:pPr>
+            <w:pStyle w:val="Sumrio2"/>
+            <w:tabs>
+              <w:tab w:val="right" w:leader="dot" w:pos="9061"/>
+            </w:tabs>
+            <w:rPr>
+              <w:rFonts w:eastAsiaTheme="minorEastAsia" w:cstheme="minorBidi"/>
+              <w:smallCaps w:val="0"/>
+              <w:noProof/>
+              <w:sz w:val="22"/>
+              <w:szCs w:val="22"/>
+              <w:lang w:eastAsia="pt-BR"/>
+            </w:rPr>
+          </w:pPr>
+          <w:r>
+            <w:rPr>
+              <w:rFonts w:cs="Times New Roman"/>
+              <w:b/>
+              <w:noProof/>
+            </w:rPr>
+            <w:t>2.3 Projeto de interface com o usuário</w:t>
+          </w:r>
+          <w:r>
+            <w:rPr>
+              <w:noProof/>
+            </w:rPr>
+            <w:tab/>
+          </w:r>
+          <w:r>
+            <w:rPr>
+              <w:noProof/>
+            </w:rPr>
+            <w:fldChar w:fldCharType="begin"/>
+          </w:r>
+          <w:r>
+            <w:rPr>
+              <w:noProof/>
+            </w:rPr>
+            <w:instrText xml:space="preserve"> PAGEREF _Toc129099950 \h </w:instrText>
+          </w:r>
+          <w:r>
+            <w:rPr>
+              <w:noProof/>
+            </w:rPr>
+          </w:r>
+          <w:r>
+            <w:rPr>
+              <w:noProof/>
+            </w:rPr>
+            <w:fldChar w:fldCharType="separate"/>
+          </w:r>
+          <w:r>
+            <w:rPr>
+              <w:noProof/>
+            </w:rPr>
+            <w:t>14</w:t>
+          </w:r>
+          <w:r>
+            <w:rPr>
+              <w:noProof/>
+            </w:rPr>
+            <w:fldChar w:fldCharType="end"/>
+          </w:r>
+        </w:p>
+        <w:p>
+          <w:pPr>
+            <w:pStyle w:val="Sumrio3"/>
+            <w:tabs>
+              <w:tab w:val="right" w:leader="dot" w:pos="9061"/>
+            </w:tabs>
+            <w:rPr>
+              <w:rFonts w:eastAsiaTheme="minorEastAsia" w:cstheme="minorBidi"/>
+              <w:i w:val="0"/>
+              <w:iCs w:val="0"/>
+              <w:noProof/>
+              <w:sz w:val="22"/>
+              <w:szCs w:val="22"/>
+              <w:lang w:eastAsia="pt-BR"/>
+            </w:rPr>
+          </w:pPr>
+          <w:r>
+            <w:rPr>
+              <w:rFonts w:cs="Times New Roman"/>
+              <w:noProof/>
+            </w:rPr>
+            <w:t>2.3.1. Protótipos de interfaces</w:t>
+          </w:r>
+          <w:r>
+            <w:rPr>
+              <w:noProof/>
+            </w:rPr>
+            <w:tab/>
+          </w:r>
+          <w:r>
+            <w:rPr>
+              <w:noProof/>
+            </w:rPr>
+            <w:fldChar w:fldCharType="begin"/>
+          </w:r>
+          <w:r>
+            <w:rPr>
+              <w:noProof/>
+            </w:rPr>
+            <w:instrText xml:space="preserve"> PAGEREF _Toc129099951 \h </w:instrText>
+          </w:r>
+          <w:r>
+            <w:rPr>
+              <w:noProof/>
+            </w:rPr>
+          </w:r>
+          <w:r>
+            <w:rPr>
+              <w:noProof/>
+            </w:rPr>
+            <w:fldChar w:fldCharType="separate"/>
+          </w:r>
+          <w:r>
+            <w:rPr>
+              <w:noProof/>
+            </w:rPr>
+            <w:t>14</w:t>
+          </w:r>
+          <w:r>
+            <w:rPr>
+              <w:noProof/>
+            </w:rPr>
+            <w:fldChar w:fldCharType="end"/>
+          </w:r>
+        </w:p>
+        <w:p>
+          <w:pPr>
+            <w:pStyle w:val="Sumrio2"/>
+            <w:tabs>
+              <w:tab w:val="right" w:leader="dot" w:pos="9061"/>
+            </w:tabs>
+            <w:rPr>
+              <w:rFonts w:eastAsiaTheme="minorEastAsia" w:cstheme="minorBidi"/>
+              <w:smallCaps w:val="0"/>
+              <w:noProof/>
+              <w:sz w:val="22"/>
+              <w:szCs w:val="22"/>
+              <w:lang w:eastAsia="pt-BR"/>
+            </w:rPr>
+          </w:pPr>
+          <w:r>
+            <w:rPr>
+              <w:rFonts w:cs="Times New Roman"/>
+              <w:b/>
+              <w:noProof/>
+            </w:rPr>
+            <w:t>2.4 Programação Orientada a Objetos</w:t>
+          </w:r>
+          <w:r>
+            <w:rPr>
+              <w:noProof/>
+            </w:rPr>
+            <w:tab/>
+          </w:r>
+          <w:r>
+            <w:rPr>
+              <w:noProof/>
+            </w:rPr>
+            <w:fldChar w:fldCharType="begin"/>
+          </w:r>
+          <w:r>
+            <w:rPr>
+              <w:noProof/>
+            </w:rPr>
+            <w:instrText xml:space="preserve"> PAGEREF _Toc129099952 \h </w:instrText>
+          </w:r>
+          <w:r>
+            <w:rPr>
+              <w:noProof/>
+            </w:rPr>
+          </w:r>
+          <w:r>
+            <w:rPr>
+              <w:noProof/>
+            </w:rPr>
+            <w:fldChar w:fldCharType="separate"/>
+          </w:r>
+          <w:r>
+            <w:rPr>
+              <w:noProof/>
+            </w:rPr>
+            <w:t>14</w:t>
+          </w:r>
+          <w:r>
+            <w:rPr>
+              <w:noProof/>
+            </w:rPr>
+            <w:fldChar w:fldCharType="end"/>
+          </w:r>
+        </w:p>
+        <w:p>
+          <w:pPr>
+            <w:pStyle w:val="Sumrio3"/>
+            <w:tabs>
+              <w:tab w:val="right" w:leader="dot" w:pos="9061"/>
+            </w:tabs>
+            <w:rPr>
+              <w:rFonts w:eastAsiaTheme="minorEastAsia" w:cstheme="minorBidi"/>
+              <w:i w:val="0"/>
+              <w:iCs w:val="0"/>
+              <w:noProof/>
+              <w:sz w:val="22"/>
+              <w:szCs w:val="22"/>
+              <w:lang w:eastAsia="pt-BR"/>
+            </w:rPr>
+          </w:pPr>
+          <w:r>
+            <w:rPr>
+              <w:rFonts w:cs="Times New Roman"/>
+              <w:noProof/>
+            </w:rPr>
+            <w:t>2.4.1. Pilares da Orientada ao Objeto</w:t>
+          </w:r>
+          <w:r>
+            <w:rPr>
+              <w:noProof/>
+            </w:rPr>
+            <w:tab/>
+          </w:r>
+          <w:r>
+            <w:rPr>
+              <w:noProof/>
+            </w:rPr>
+            <w:fldChar w:fldCharType="begin"/>
+          </w:r>
+          <w:r>
+            <w:rPr>
+              <w:noProof/>
+            </w:rPr>
+            <w:instrText xml:space="preserve"> PAGEREF _Toc129099953 \h </w:instrText>
+          </w:r>
+          <w:r>
+            <w:rPr>
+              <w:noProof/>
+            </w:rPr>
+          </w:r>
+          <w:r>
+            <w:rPr>
+              <w:noProof/>
+            </w:rPr>
+            <w:fldChar w:fldCharType="separate"/>
+          </w:r>
+          <w:r>
+            <w:rPr>
+              <w:noProof/>
+            </w:rPr>
+            <w:t>14</w:t>
+          </w:r>
+          <w:r>
+            <w:rPr>
+              <w:noProof/>
+            </w:rPr>
+            <w:fldChar w:fldCharType="end"/>
+          </w:r>
+        </w:p>
+        <w:p>
+          <w:pPr>
+            <w:pStyle w:val="Sumrio3"/>
+            <w:tabs>
+              <w:tab w:val="right" w:leader="dot" w:pos="9061"/>
+            </w:tabs>
+            <w:rPr>
+              <w:rFonts w:eastAsiaTheme="minorEastAsia" w:cstheme="minorBidi"/>
+              <w:i w:val="0"/>
+              <w:iCs w:val="0"/>
+              <w:noProof/>
+              <w:sz w:val="22"/>
+              <w:szCs w:val="22"/>
+              <w:lang w:eastAsia="pt-BR"/>
+            </w:rPr>
+          </w:pPr>
+          <w:r>
+            <w:rPr>
+              <w:rFonts w:cs="Times New Roman"/>
+              <w:noProof/>
+            </w:rPr>
+            <w:t>2.4.2. Elementos no Sistema</w:t>
+          </w:r>
+          <w:r>
+            <w:rPr>
+              <w:noProof/>
+            </w:rPr>
+            <w:tab/>
+          </w:r>
+          <w:r>
+            <w:rPr>
+              <w:noProof/>
+            </w:rPr>
+            <w:fldChar w:fldCharType="begin"/>
+          </w:r>
+          <w:r>
+            <w:rPr>
+              <w:noProof/>
+            </w:rPr>
+            <w:instrText xml:space="preserve"> PAGEREF _Toc129099954 \h </w:instrText>
+          </w:r>
+          <w:r>
+            <w:rPr>
+              <w:noProof/>
+            </w:rPr>
+          </w:r>
+          <w:r>
+            <w:rPr>
+              <w:noProof/>
+            </w:rPr>
+            <w:fldChar w:fldCharType="separate"/>
+          </w:r>
+          <w:r>
+            <w:rPr>
+              <w:noProof/>
+            </w:rPr>
+            <w:t>14</w:t>
           </w:r>
           <w:r>
             <w:rPr>
@@ -2074,7 +2320,7 @@
             <w:rPr>
               <w:noProof/>
             </w:rPr>
-            <w:instrText xml:space="preserve"> PAGEREF _Toc129097929 \h </w:instrText>
+            <w:instrText xml:space="preserve"> PAGEREF _Toc129099955 \h </w:instrText>
           </w:r>
           <w:r>
             <w:rPr>
@@ -2091,7 +2337,7 @@
             <w:rPr>
               <w:noProof/>
             </w:rPr>
-            <w:t>XIV</w:t>
+            <w:t>15</w:t>
           </w:r>
           <w:r>
             <w:rPr>
@@ -2140,7 +2386,7 @@
             <w:rPr>
               <w:noProof/>
             </w:rPr>
-            <w:instrText xml:space="preserve"> PAGEREF _Toc129097930 \h </w:instrText>
+            <w:instrText xml:space="preserve"> PAGEREF _Toc129099956 \h </w:instrText>
           </w:r>
           <w:r>
             <w:rPr>
@@ -2157,7 +2403,7 @@
             <w:rPr>
               <w:noProof/>
             </w:rPr>
-            <w:t>XV</w:t>
+            <w:t>16</w:t>
           </w:r>
           <w:r>
             <w:rPr>
@@ -2178,9 +2424,6 @@
           <w:r>
             <w:rPr>
               <w:rFonts w:ascii="Times New Roman" w:hAnsi="Times New Roman" w:cs="Times New Roman"/>
-              <w:b/>
-              <w:bCs/>
-              <w:caps/>
               <w:sz w:val="20"/>
               <w:szCs w:val="20"/>
             </w:rPr>
@@ -2189,46 +2432,6 @@
         </w:p>
       </w:sdtContent>
     </w:sdt>
-    <w:p>
-      <w:pPr>
-        <w:spacing w:after="0" w:line="360" w:lineRule="auto"/>
-        <w:rPr>
-          <w:rFonts w:ascii="Times New Roman" w:hAnsi="Times New Roman" w:cs="Times New Roman"/>
-          <w:b/>
-          <w:bCs/>
-        </w:rPr>
-      </w:pPr>
-    </w:p>
-    <w:p>
-      <w:pPr>
-        <w:spacing w:after="0" w:line="360" w:lineRule="auto"/>
-        <w:rPr>
-          <w:rFonts w:ascii="Times New Roman" w:hAnsi="Times New Roman" w:cs="Times New Roman"/>
-          <w:b/>
-          <w:bCs/>
-        </w:rPr>
-      </w:pPr>
-    </w:p>
-    <w:p>
-      <w:pPr>
-        <w:spacing w:after="0" w:line="360" w:lineRule="auto"/>
-        <w:rPr>
-          <w:rFonts w:ascii="Times New Roman" w:hAnsi="Times New Roman" w:cs="Times New Roman"/>
-          <w:b/>
-          <w:bCs/>
-        </w:rPr>
-      </w:pPr>
-    </w:p>
-    <w:p>
-      <w:pPr>
-        <w:spacing w:after="0" w:line="360" w:lineRule="auto"/>
-        <w:rPr>
-          <w:rFonts w:ascii="Times New Roman" w:hAnsi="Times New Roman" w:cs="Times New Roman"/>
-          <w:b/>
-          <w:bCs/>
-        </w:rPr>
-      </w:pPr>
-    </w:p>
     <w:p>
       <w:pPr>
         <w:spacing w:after="0" w:line="360" w:lineRule="auto"/>
@@ -2405,7 +2608,7 @@
           <w:sz w:val="40"/>
         </w:rPr>
       </w:pPr>
-      <w:bookmarkStart w:id="0" w:name="_Toc129097918"/>
+      <w:bookmarkStart w:id="0" w:name="_Toc129099939"/>
       <w:r>
         <w:rPr>
           <w:rFonts w:ascii="Times New Roman" w:hAnsi="Times New Roman" w:cs="Times New Roman"/>
@@ -2566,7 +2769,7 @@
           <w:color w:val="auto"/>
         </w:rPr>
       </w:pPr>
-      <w:bookmarkStart w:id="1" w:name="_Toc129097919"/>
+      <w:bookmarkStart w:id="1" w:name="_Toc129099940"/>
       <w:r>
         <w:rPr>
           <w:rFonts w:ascii="Times New Roman" w:hAnsi="Times New Roman" w:cs="Times New Roman"/>
@@ -2600,37 +2803,43 @@
         <w:pStyle w:val="Ttulo2"/>
         <w:spacing w:line="360" w:lineRule="auto"/>
         <w:rPr>
-          <w:rFonts w:cs="Times New Roman"/>
-          <w:b/>
-        </w:rPr>
-      </w:pPr>
-      <w:bookmarkStart w:id="2" w:name="_Toc129097920"/>
-      <w:r>
-        <w:rPr>
-          <w:rFonts w:cs="Times New Roman"/>
-          <w:b/>
-        </w:rPr>
-        <w:t xml:space="preserve">2.1 </w:t>
-      </w:r>
-      <w:r>
-        <w:rPr>
           <w:rStyle w:val="Ttulo2Char"/>
           <w:rFonts w:cs="Times New Roman"/>
           <w:b/>
         </w:rPr>
+      </w:pPr>
+      <w:bookmarkStart w:id="2" w:name="_Toc129099941"/>
+      <w:r>
+        <w:rPr>
+          <w:rFonts w:cs="Times New Roman"/>
+          <w:b/>
+        </w:rPr>
+        <w:t xml:space="preserve">2.1 </w:t>
+      </w:r>
+      <w:r>
+        <w:rPr>
+          <w:rStyle w:val="Ttulo2Char"/>
+          <w:rFonts w:cs="Times New Roman"/>
+          <w:b/>
+        </w:rPr>
         <w:t>Economia e Mercado</w:t>
       </w:r>
       <w:bookmarkEnd w:id="2"/>
     </w:p>
     <w:p>
       <w:pPr>
+        <w:spacing w:line="360" w:lineRule="auto"/>
+      </w:pPr>
+    </w:p>
+    <w:p>
+      <w:pPr>
         <w:pStyle w:val="Ttulo3"/>
         <w:spacing w:line="360" w:lineRule="auto"/>
         <w:rPr>
           <w:rFonts w:cs="Times New Roman"/>
         </w:rPr>
       </w:pPr>
-      <w:bookmarkStart w:id="3" w:name="_Toc129097921"/>
+      <w:bookmarkStart w:id="3" w:name="_Toc129099942"/>
       <w:r>
         <w:rPr>
           <w:rFonts w:cs="Times New Roman"/>
@@ -2709,7 +2918,7 @@
           <w:rFonts w:cs="Times New Roman"/>
         </w:rPr>
       </w:pPr>
-      <w:bookmarkStart w:id="4" w:name="_Toc129097922"/>
+      <w:bookmarkStart w:id="4" w:name="_Toc129099943"/>
       <w:r>
         <w:rPr>
           <w:rFonts w:cs="Times New Roman"/>
@@ -2732,8 +2941,26 @@
           <w:rFonts w:ascii="Times New Roman" w:hAnsi="Times New Roman" w:cs="Times New Roman"/>
           <w:sz w:val="24"/>
         </w:rPr>
-        <w:t>Para a viabilidade econômica da implementação do projeto do software, é importante considerar diversos fatores, como o investimento em desenvolvimento do software, marketing e vendas, suporte técnico, treinamento dos usuários, entre outros. Além disso, é preciso analisar o tamanho do mercado potencial e a concorrência existente. A partir dessas informações, é possível definir o preço de venda do software e estimar o tempo necessário para que o investimento seja recuperado.</w:t>
-      </w:r>
+        <w:t xml:space="preserve">Para a viabilidade econômica da implementação do projeto do software, é importante considerar diversos fatores, como o investimento em desenvolvimento do software, marketing e vendas, suporte técnico, treinamento dos usuários, entre outros. Além disso, é preciso analisar o tamanho do mercado potencial e a concorrência existente. A partir dessas informações, é </w:t>
+      </w:r>
+      <w:r>
+        <w:rPr>
+          <w:rFonts w:ascii="Times New Roman" w:hAnsi="Times New Roman" w:cs="Times New Roman"/>
+          <w:sz w:val="24"/>
+        </w:rPr>
+        <w:lastRenderedPageBreak/>
+        <w:t>possível definir o preço de venda do software e estimar o tempo necessário para que o investimento seja recuperado.</w:t>
+      </w:r>
+    </w:p>
+    <w:p>
+      <w:pPr>
+        <w:spacing w:after="0" w:line="360" w:lineRule="auto"/>
+        <w:jc w:val="both"/>
+        <w:rPr>
+          <w:rFonts w:ascii="Times New Roman" w:hAnsi="Times New Roman" w:cs="Times New Roman"/>
+          <w:sz w:val="24"/>
+        </w:rPr>
+      </w:pPr>
     </w:p>
     <w:p>
       <w:pPr>
@@ -2743,12 +2970,11 @@
           <w:rFonts w:cs="Times New Roman"/>
         </w:rPr>
       </w:pPr>
-      <w:bookmarkStart w:id="5" w:name="_Toc129097923"/>
+      <w:bookmarkStart w:id="5" w:name="_Toc129099944"/>
       <w:r>
         <w:rPr>
           <w:rFonts w:cs="Times New Roman"/>
         </w:rPr>
-        <w:lastRenderedPageBreak/>
         <w:t>2.1.3</w:t>
       </w:r>
       <w:r>
@@ -2819,7 +3045,7 @@
           <w:b/>
         </w:rPr>
       </w:pPr>
-      <w:bookmarkStart w:id="6" w:name="_Toc129097924"/>
+      <w:bookmarkStart w:id="6" w:name="_Toc129099945"/>
       <w:r>
         <w:rPr>
           <w:rFonts w:cs="Times New Roman"/>
@@ -2846,6 +3072,7 @@
     </w:p>
     <w:p>
       <w:pPr>
+        <w:spacing w:line="360" w:lineRule="auto"/>
         <w:rPr>
           <w:rFonts w:ascii="Times New Roman" w:hAnsi="Times New Roman" w:cs="Times New Roman"/>
         </w:rPr>
@@ -2859,7 +3086,7 @@
           <w:rFonts w:cs="Times New Roman"/>
         </w:rPr>
       </w:pPr>
-      <w:bookmarkStart w:id="7" w:name="_Toc129097925"/>
+      <w:bookmarkStart w:id="7" w:name="_Toc129099946"/>
       <w:r>
         <w:rPr>
           <w:rFonts w:cs="Times New Roman"/>
@@ -3044,6 +3271,7 @@
           <w:rFonts w:ascii="Times New Roman" w:hAnsi="Times New Roman" w:cs="Times New Roman"/>
           <w:sz w:val="24"/>
         </w:rPr>
+        <w:lastRenderedPageBreak/>
         <w:t>O sistema deve ser rápido e responsivo;</w:t>
       </w:r>
     </w:p>
@@ -3093,7 +3321,6 @@
           <w:b/>
           <w:sz w:val="24"/>
         </w:rPr>
-        <w:lastRenderedPageBreak/>
         <w:t>Requisitos de Negócios:</w:t>
       </w:r>
     </w:p>
@@ -3343,7 +3570,7 @@
           <w:rFonts w:cs="Times New Roman"/>
         </w:rPr>
       </w:pPr>
-      <w:bookmarkStart w:id="8" w:name="_Toc129097926"/>
+      <w:bookmarkStart w:id="8" w:name="_Toc129099947"/>
       <w:r>
         <w:rPr>
           <w:rFonts w:cs="Times New Roman"/>
@@ -3418,6 +3645,7 @@
           <w:rFonts w:ascii="Times New Roman" w:hAnsi="Times New Roman" w:cs="Times New Roman"/>
           <w:sz w:val="24"/>
         </w:rPr>
+        <w:lastRenderedPageBreak/>
         <w:t>Página inicial: onde o usuário pode visualizar as opções disponíveis para reserva de equipamentos.</w:t>
       </w:r>
     </w:p>
@@ -3460,7 +3688,6 @@
           <w:rFonts w:ascii="Times New Roman" w:hAnsi="Times New Roman" w:cs="Times New Roman"/>
           <w:sz w:val="24"/>
         </w:rPr>
-        <w:lastRenderedPageBreak/>
         <w:t>Página de confirmação: onde o usuário pode revisar os detalhes da reserva antes de finalizá-la.</w:t>
       </w:r>
     </w:p>
@@ -3641,7 +3868,7 @@
           <w:rFonts w:cs="Times New Roman"/>
         </w:rPr>
       </w:pPr>
-      <w:bookmarkStart w:id="9" w:name="_Toc129097927"/>
+      <w:bookmarkStart w:id="9" w:name="_Toc129099948"/>
       <w:r>
         <w:rPr>
           <w:rFonts w:cs="Times New Roman"/>
@@ -3664,13 +3891,6 @@
     </w:p>
     <w:p>
       <w:pPr>
-        <w:rPr>
-          <w:rFonts w:ascii="Times New Roman" w:hAnsi="Times New Roman" w:cs="Times New Roman"/>
-        </w:rPr>
-      </w:pPr>
-    </w:p>
-    <w:p>
-      <w:pPr>
         <w:spacing w:line="360" w:lineRule="auto"/>
         <w:jc w:val="both"/>
         <w:rPr>
@@ -3717,15 +3937,8 @@
           <w:rFonts w:ascii="Times New Roman" w:hAnsi="Times New Roman" w:cs="Times New Roman"/>
           <w:sz w:val="24"/>
         </w:rPr>
-        <w:t xml:space="preserve">Já o CMMI (Capability Maturity Model Integration) é um modelo de maturidade que tem como objetivo ajudar as organizações a melhorar seus processos de desenvolvimento de software. Ele </w:t>
-      </w:r>
-      <w:r>
-        <w:rPr>
-          <w:rFonts w:ascii="Times New Roman" w:hAnsi="Times New Roman" w:cs="Times New Roman"/>
-          <w:sz w:val="24"/>
-        </w:rPr>
         <w:lastRenderedPageBreak/>
-        <w:t>define um conjunto de práticas que podem ser adotadas para melhorar a qualidade do processo de desenvolvimento.</w:t>
+        <w:t>Já o CMMI (Capability Maturity Model Integration) é um modelo de maturidade que tem como objetivo ajudar as organizações a melhorar seus processos de desenvolvimento de software. Ele define um conjunto de práticas que podem ser adotadas para melhorar a qualidade do processo de desenvolvimento.</w:t>
       </w:r>
     </w:p>
     <w:p>
@@ -3825,7 +4038,7 @@
           <w:rFonts w:cs="Times New Roman"/>
         </w:rPr>
       </w:pPr>
-      <w:bookmarkStart w:id="10" w:name="_Toc129097928"/>
+      <w:bookmarkStart w:id="10" w:name="_Toc129099949"/>
       <w:r>
         <w:rPr>
           <w:rFonts w:cs="Times New Roman"/>
@@ -3872,8 +4085,6 @@
           <w:sz w:val="24"/>
         </w:rPr>
       </w:pPr>
-      <w:bookmarkStart w:id="11" w:name="_GoBack"/>
-      <w:bookmarkEnd w:id="11"/>
     </w:p>
     <w:p>
       <w:pPr>
@@ -3926,7 +4137,6 @@
           <w:rFonts w:ascii="Times New Roman" w:hAnsi="Times New Roman" w:cs="Times New Roman"/>
           <w:sz w:val="24"/>
         </w:rPr>
-        <w:lastRenderedPageBreak/>
         <w:t>Definir os critérios de aceitação: os critérios de aceitação são as condições que devem ser cumpridas para que um determinado requisito seja considerado atendido. É importante definir esses critérios para garantir que os testes sejam objetivos e consistentes.</w:t>
       </w:r>
     </w:p>
@@ -4129,6 +4339,314 @@
     </w:p>
     <w:p>
       <w:pPr>
+        <w:pStyle w:val="Ttulo2"/>
+        <w:spacing w:line="360" w:lineRule="auto"/>
+        <w:rPr>
+          <w:rFonts w:cs="Times New Roman"/>
+          <w:b/>
+        </w:rPr>
+      </w:pPr>
+      <w:bookmarkStart w:id="11" w:name="_Toc129099950"/>
+      <w:r>
+        <w:rPr>
+          <w:rFonts w:cs="Times New Roman"/>
+          <w:b/>
+        </w:rPr>
+        <w:lastRenderedPageBreak/>
+        <w:t>2.</w:t>
+      </w:r>
+      <w:r>
+        <w:rPr>
+          <w:rFonts w:cs="Times New Roman"/>
+          <w:b/>
+        </w:rPr>
+        <w:t xml:space="preserve">3 </w:t>
+      </w:r>
+      <w:r>
+        <w:rPr>
+          <w:rFonts w:cs="Times New Roman"/>
+          <w:b/>
+        </w:rPr>
+        <w:t>Projeto de interface com o usuário</w:t>
+      </w:r>
+      <w:bookmarkEnd w:id="11"/>
+    </w:p>
+    <w:p>
+      <w:pPr>
+        <w:spacing w:line="360" w:lineRule="auto"/>
+      </w:pPr>
+    </w:p>
+    <w:p>
+      <w:pPr>
+        <w:pStyle w:val="Ttulo3"/>
+        <w:spacing w:before="0" w:line="360" w:lineRule="auto"/>
+        <w:rPr>
+          <w:rFonts w:cs="Times New Roman"/>
+        </w:rPr>
+      </w:pPr>
+      <w:bookmarkStart w:id="12" w:name="_Toc129099951"/>
+      <w:r>
+        <w:rPr>
+          <w:rFonts w:cs="Times New Roman"/>
+        </w:rPr>
+        <w:t>2.3.1</w:t>
+      </w:r>
+      <w:r>
+        <w:rPr>
+          <w:rFonts w:cs="Times New Roman"/>
+        </w:rPr>
+        <w:t xml:space="preserve">. </w:t>
+      </w:r>
+      <w:r>
+        <w:rPr>
+          <w:rFonts w:cs="Times New Roman"/>
+        </w:rPr>
+        <w:t>Protótipos de interfaces</w:t>
+      </w:r>
+      <w:bookmarkEnd w:id="12"/>
+    </w:p>
+    <w:p>
+      <w:pPr>
+        <w:spacing w:line="360" w:lineRule="auto"/>
+      </w:pPr>
+    </w:p>
+    <w:p>
+      <w:pPr>
+        <w:pStyle w:val="Ttulo2"/>
+        <w:spacing w:line="360" w:lineRule="auto"/>
+        <w:rPr>
+          <w:rFonts w:cs="Times New Roman"/>
+          <w:b/>
+        </w:rPr>
+      </w:pPr>
+      <w:bookmarkStart w:id="13" w:name="_Toc129099952"/>
+      <w:r>
+        <w:rPr>
+          <w:rFonts w:cs="Times New Roman"/>
+          <w:b/>
+        </w:rPr>
+        <w:t>2.</w:t>
+      </w:r>
+      <w:r>
+        <w:rPr>
+          <w:rFonts w:cs="Times New Roman"/>
+          <w:b/>
+        </w:rPr>
+        <w:t>4</w:t>
+      </w:r>
+      <w:r>
+        <w:rPr>
+          <w:rFonts w:cs="Times New Roman"/>
+          <w:b/>
+        </w:rPr>
+        <w:t xml:space="preserve"> </w:t>
+      </w:r>
+      <w:r>
+        <w:rPr>
+          <w:rFonts w:cs="Times New Roman"/>
+          <w:b/>
+        </w:rPr>
+        <w:t>Programação Orientada a Objetos</w:t>
+      </w:r>
+      <w:bookmarkEnd w:id="13"/>
+    </w:p>
+    <w:p>
+      <w:pPr>
+        <w:spacing w:line="360" w:lineRule="auto"/>
+      </w:pPr>
+    </w:p>
+    <w:p>
+      <w:pPr>
+        <w:pStyle w:val="Ttulo3"/>
+        <w:spacing w:before="0" w:line="360" w:lineRule="auto"/>
+        <w:rPr>
+          <w:rFonts w:cs="Times New Roman"/>
+        </w:rPr>
+      </w:pPr>
+      <w:bookmarkStart w:id="14" w:name="_Toc129099953"/>
+      <w:r>
+        <w:rPr>
+          <w:rFonts w:cs="Times New Roman"/>
+        </w:rPr>
+        <w:t>2.4</w:t>
+      </w:r>
+      <w:r>
+        <w:rPr>
+          <w:rFonts w:cs="Times New Roman"/>
+        </w:rPr>
+        <w:t>.1</w:t>
+      </w:r>
+      <w:r>
+        <w:rPr>
+          <w:rFonts w:cs="Times New Roman"/>
+        </w:rPr>
+        <w:t xml:space="preserve">. </w:t>
+      </w:r>
+      <w:r>
+        <w:rPr>
+          <w:rFonts w:cs="Times New Roman"/>
+        </w:rPr>
+        <w:t>Pilares da Orientada ao Objeto</w:t>
+      </w:r>
+      <w:bookmarkEnd w:id="14"/>
+    </w:p>
+    <w:p>
+      <w:pPr>
+        <w:spacing w:line="360" w:lineRule="auto"/>
+        <w:jc w:val="both"/>
+        <w:rPr>
+          <w:rFonts w:ascii="Times New Roman" w:hAnsi="Times New Roman" w:cs="Times New Roman"/>
+          <w:sz w:val="24"/>
+        </w:rPr>
+      </w:pPr>
+      <w:r>
+        <w:rPr>
+          <w:rFonts w:ascii="Times New Roman" w:hAnsi="Times New Roman" w:cs="Times New Roman"/>
+          <w:sz w:val="24"/>
+        </w:rPr>
+        <w:t>Na programação orientada a objetos (POO), os conceitos de objetos, classes, herança e polimorfismo são fundamentais.</w:t>
+      </w:r>
+    </w:p>
+    <w:p>
+      <w:pPr>
+        <w:spacing w:line="360" w:lineRule="auto"/>
+        <w:jc w:val="both"/>
+        <w:rPr>
+          <w:rFonts w:ascii="Times New Roman" w:hAnsi="Times New Roman" w:cs="Times New Roman"/>
+          <w:sz w:val="24"/>
+        </w:rPr>
+      </w:pPr>
+      <w:r>
+        <w:rPr>
+          <w:rFonts w:ascii="Times New Roman" w:hAnsi="Times New Roman" w:cs="Times New Roman"/>
+          <w:sz w:val="24"/>
+        </w:rPr>
+        <w:t>Objetos são instâncias da classe, ou seja, são entidades que possuem atributos (variáveis) e comportamentos (métodos). Eles são criados a partir de uma classe e podem interagir entre si.</w:t>
+      </w:r>
+    </w:p>
+    <w:p>
+      <w:pPr>
+        <w:spacing w:line="360" w:lineRule="auto"/>
+        <w:jc w:val="both"/>
+        <w:rPr>
+          <w:rFonts w:ascii="Times New Roman" w:hAnsi="Times New Roman" w:cs="Times New Roman"/>
+          <w:sz w:val="24"/>
+        </w:rPr>
+      </w:pPr>
+      <w:r>
+        <w:rPr>
+          <w:rFonts w:ascii="Times New Roman" w:hAnsi="Times New Roman" w:cs="Times New Roman"/>
+          <w:sz w:val="24"/>
+        </w:rPr>
+        <w:t>Classes são modelos que definem a estrutura e comportamento dos objetos que serão criados a partir dela. Elas são compostas por atributos e métodos que serão compartilhados pelos objetos instanciados.</w:t>
+      </w:r>
+    </w:p>
+    <w:p>
+      <w:pPr>
+        <w:spacing w:line="360" w:lineRule="auto"/>
+        <w:jc w:val="both"/>
+        <w:rPr>
+          <w:rFonts w:ascii="Times New Roman" w:hAnsi="Times New Roman" w:cs="Times New Roman"/>
+          <w:sz w:val="24"/>
+        </w:rPr>
+      </w:pPr>
+      <w:r>
+        <w:rPr>
+          <w:rFonts w:ascii="Times New Roman" w:hAnsi="Times New Roman" w:cs="Times New Roman"/>
+          <w:sz w:val="24"/>
+        </w:rPr>
+        <w:t>Herança é um conceito que permite que uma classe possa herdar atributos e comportamentos de outra classe, sendo capaz de reutilizar o código e evitar redundância. A classe que herda é chamada de subclasse e a classe original é chamada de superclasse.</w:t>
+      </w:r>
+    </w:p>
+    <w:p>
+      <w:pPr>
+        <w:spacing w:line="360" w:lineRule="auto"/>
+        <w:jc w:val="both"/>
+        <w:rPr>
+          <w:rFonts w:ascii="Times New Roman" w:hAnsi="Times New Roman" w:cs="Times New Roman"/>
+          <w:sz w:val="24"/>
+        </w:rPr>
+      </w:pPr>
+      <w:r>
+        <w:rPr>
+          <w:rFonts w:ascii="Times New Roman" w:hAnsi="Times New Roman" w:cs="Times New Roman"/>
+          <w:sz w:val="24"/>
+        </w:rPr>
+        <w:t>Polimorfismo é um conceito que permite que um objeto possa ser tratado de maneiras diferentes dependendo do contexto em que é utilizado. Por exemplo, uma classe pode ter um método que espera um objeto de uma classe específica como parâmetro, mas é possível passar um objeto de uma subclasse como parâmetro, pois ela herda da classe esperada e possui todos os seus atributos e métodos.</w:t>
+      </w:r>
+    </w:p>
+    <w:p>
+      <w:pPr>
+        <w:spacing w:line="360" w:lineRule="auto"/>
+        <w:jc w:val="both"/>
+        <w:rPr>
+          <w:rFonts w:ascii="Times New Roman" w:hAnsi="Times New Roman" w:cs="Times New Roman"/>
+          <w:sz w:val="24"/>
+        </w:rPr>
+      </w:pPr>
+    </w:p>
+    <w:p>
+      <w:pPr>
+        <w:pStyle w:val="Ttulo3"/>
+        <w:spacing w:before="0" w:line="360" w:lineRule="auto"/>
+        <w:rPr>
+          <w:rFonts w:cs="Times New Roman"/>
+        </w:rPr>
+      </w:pPr>
+      <w:bookmarkStart w:id="15" w:name="_Toc129099954"/>
+      <w:r>
+        <w:rPr>
+          <w:rFonts w:cs="Times New Roman"/>
+        </w:rPr>
+        <w:t>2.4</w:t>
+      </w:r>
+      <w:r>
+        <w:rPr>
+          <w:rFonts w:cs="Times New Roman"/>
+        </w:rPr>
+        <w:t>.2</w:t>
+      </w:r>
+      <w:r>
+        <w:rPr>
+          <w:rFonts w:cs="Times New Roman"/>
+        </w:rPr>
+        <w:t xml:space="preserve">. </w:t>
+      </w:r>
+      <w:r>
+        <w:rPr>
+          <w:rFonts w:cs="Times New Roman"/>
+        </w:rPr>
+        <w:t>Elementos no Sistema</w:t>
+      </w:r>
+      <w:bookmarkEnd w:id="15"/>
+    </w:p>
+    <w:p>
+      <w:pPr>
+        <w:spacing w:line="360" w:lineRule="auto"/>
+        <w:jc w:val="both"/>
+        <w:rPr>
+          <w:rFonts w:ascii="Times New Roman" w:hAnsi="Times New Roman" w:cs="Times New Roman"/>
+          <w:sz w:val="24"/>
+        </w:rPr>
+      </w:pPr>
+      <w:r>
+        <w:rPr>
+          <w:rFonts w:ascii="Times New Roman" w:hAnsi="Times New Roman" w:cs="Times New Roman"/>
+          <w:sz w:val="24"/>
+        </w:rPr>
+        <w:t xml:space="preserve">No sistema de reserva de equipamentos audiovisuais, é possível identificar esses conceitos técnicos em diversas partes do código. Por exemplo, as classes Equipamento e Reserva são modelos que definem a estrutura e comportamento dos objetos que serão criados a partir delas. O polimorfismo pode ser encontrado na forma como as reservas são tratadas no sistema, podendo ser de diferentes tipos de equipamentos. A herança pode ser utilizada para criar </w:t>
+      </w:r>
+      <w:r>
+        <w:rPr>
+          <w:rFonts w:ascii="Times New Roman" w:hAnsi="Times New Roman" w:cs="Times New Roman"/>
+          <w:sz w:val="24"/>
+        </w:rPr>
+        <w:lastRenderedPageBreak/>
+        <w:t>subclasses de equipamentos específicos, que herdam comportamentos e atributos de uma classe equipamento geral.</w:t>
+      </w:r>
+    </w:p>
+    <w:p>
+      <w:pPr>
         <w:pStyle w:val="Ttulo1"/>
         <w:spacing w:line="360" w:lineRule="auto"/>
         <w:rPr>
@@ -4138,7 +4656,7 @@
           <w:sz w:val="24"/>
         </w:rPr>
       </w:pPr>
-      <w:bookmarkStart w:id="12" w:name="_Toc129097929"/>
+      <w:bookmarkStart w:id="16" w:name="_Toc129099955"/>
       <w:r>
         <w:rPr>
           <w:rFonts w:ascii="Times New Roman" w:hAnsi="Times New Roman" w:cs="Times New Roman"/>
@@ -4146,10 +4664,9 @@
           <w:color w:val="auto"/>
           <w:sz w:val="24"/>
         </w:rPr>
-        <w:lastRenderedPageBreak/>
         <w:t>CONCLUSÃO</w:t>
       </w:r>
-      <w:bookmarkEnd w:id="12"/>
+      <w:bookmarkEnd w:id="16"/>
     </w:p>
     <w:p>
       <w:pPr>
@@ -4176,7 +4693,7 @@
           <w:sz w:val="24"/>
         </w:rPr>
       </w:pPr>
-      <w:bookmarkStart w:id="13" w:name="_Toc129097930"/>
+      <w:bookmarkStart w:id="17" w:name="_Toc129099956"/>
       <w:r>
         <w:rPr>
           <w:rFonts w:ascii="Times New Roman" w:hAnsi="Times New Roman" w:cs="Times New Roman"/>
@@ -4187,28 +4704,190 @@
         <w:lastRenderedPageBreak/>
         <w:t>REFERÊNCIA</w:t>
       </w:r>
-      <w:bookmarkEnd w:id="13"/>
-    </w:p>
-    <w:p>
-      <w:pPr>
-        <w:pStyle w:val="PargrafodaLista"/>
-        <w:spacing w:after="0" w:line="360" w:lineRule="auto"/>
-        <w:rPr>
-          <w:rFonts w:ascii="Times New Roman" w:hAnsi="Times New Roman" w:cs="Times New Roman"/>
-        </w:rPr>
-      </w:pPr>
-      <w:r>
-        <w:rPr>
-          <w:rFonts w:ascii="Times New Roman" w:hAnsi="Times New Roman" w:cs="Times New Roman"/>
-        </w:rPr>
+      <w:bookmarkEnd w:id="17"/>
+    </w:p>
+    <w:p>
+      <w:pPr>
+        <w:spacing w:after="0" w:line="360" w:lineRule="auto"/>
+        <w:rPr>
+          <w:rFonts w:ascii="Times New Roman" w:hAnsi="Times New Roman" w:cs="Times New Roman"/>
+        </w:rPr>
+      </w:pPr>
+    </w:p>
+    <w:p>
+      <w:pPr>
+        <w:spacing w:after="0" w:line="360" w:lineRule="auto"/>
+        <w:rPr>
+          <w:rFonts w:ascii="Times New Roman" w:hAnsi="Times New Roman" w:cs="Times New Roman"/>
+        </w:rPr>
+      </w:pPr>
+      <w:hyperlink r:id="rId8" w:history="1">
+        <w:r>
+          <w:rPr>
+            <w:rStyle w:val="Hyperlink"/>
+            <w:rFonts w:ascii="Times New Roman" w:hAnsi="Times New Roman" w:cs="Times New Roman"/>
+          </w:rPr>
+          <w:t>https://d1wqtxts1xzle7.cloudfront.net/35846155/1415858715_POO-libre.pdf?1417872114=&amp;response-content-disposition=inline%3B+filename%3DCONCEITOS_BASICOS_DE_PROGRAMACAO_ORIENTA.pdf&amp;Expires=1678220957&amp;Signature=SQM4E0t2WKS1TZxkAl8tBIB9GBX2h~dPCJlt7MPsVLrZLdgVHnJvmFz4IRBtds32E7nLv9bbutLm34C6ec~JQ7Gj8muph0~7NDVptzXjXr13icjInw5JzhIW0A03Bk~QcG3fWEwEbU~FQxqeeOQb6sWhtJMnjY0MY8RruUfbwXsTpIF0STyVr2ywuOXLojd69yKvTIO2~yB2xfsvFM93QMW-BN29FdZGdsksFVrAyclZPE3SElkQOyDmRsR1Ny0zJxX6azRPnc59qdnsFOLozMKLksZ55IOi~WLUh24w8xjSATMuXuxRZ2eBEmIs4Chz8y3lG~LEvp~L48v6QyBYxw__&amp;Key-Pair-Id=APKAJLOHF5GGSLRBV4ZA</w:t>
+        </w:r>
+      </w:hyperlink>
+    </w:p>
+    <w:p>
+      <w:pPr>
+        <w:spacing w:after="0" w:line="360" w:lineRule="auto"/>
+        <w:rPr>
+          <w:rFonts w:ascii="Times New Roman" w:hAnsi="Times New Roman" w:cs="Times New Roman"/>
+        </w:rPr>
+      </w:pPr>
+    </w:p>
+    <w:p>
+      <w:pPr>
+        <w:spacing w:after="0" w:line="360" w:lineRule="auto"/>
+        <w:rPr>
+          <w:rFonts w:ascii="Times New Roman" w:hAnsi="Times New Roman" w:cs="Times New Roman"/>
+        </w:rPr>
+      </w:pPr>
+      <w:hyperlink r:id="rId9" w:history="1">
+        <w:r>
+          <w:rPr>
+            <w:rStyle w:val="Hyperlink"/>
+            <w:rFonts w:ascii="Times New Roman" w:hAnsi="Times New Roman" w:cs="Times New Roman"/>
+          </w:rPr>
+          <w:t>https://www.dca.fee.unicamp.br/cursos/PooJava/Aulas/poojava.pdf</w:t>
+        </w:r>
+      </w:hyperlink>
+    </w:p>
+    <w:p>
+      <w:pPr>
+        <w:spacing w:after="0" w:line="360" w:lineRule="auto"/>
+        <w:rPr>
+          <w:rFonts w:ascii="Times New Roman" w:hAnsi="Times New Roman" w:cs="Times New Roman"/>
+        </w:rPr>
+      </w:pPr>
+    </w:p>
+    <w:p>
+      <w:pPr>
+        <w:spacing w:after="0" w:line="360" w:lineRule="auto"/>
+        <w:rPr>
+          <w:rFonts w:ascii="Times New Roman" w:hAnsi="Times New Roman" w:cs="Times New Roman"/>
+        </w:rPr>
+      </w:pPr>
+      <w:hyperlink r:id="rId10" w:history="1">
+        <w:r>
+          <w:rPr>
+            <w:rStyle w:val="Hyperlink"/>
+            <w:rFonts w:ascii="Times New Roman" w:hAnsi="Times New Roman" w:cs="Times New Roman"/>
+          </w:rPr>
+          <w:t>https://comum.rcaap.pt/handle/10400.26/13214</w:t>
+        </w:r>
+      </w:hyperlink>
+    </w:p>
+    <w:p>
+      <w:pPr>
+        <w:spacing w:after="0" w:line="360" w:lineRule="auto"/>
+        <w:rPr>
+          <w:rFonts w:ascii="Times New Roman" w:hAnsi="Times New Roman" w:cs="Times New Roman"/>
+        </w:rPr>
+      </w:pPr>
+    </w:p>
+    <w:p>
+      <w:pPr>
+        <w:spacing w:after="0" w:line="360" w:lineRule="auto"/>
+        <w:rPr>
+          <w:rFonts w:ascii="Times New Roman" w:hAnsi="Times New Roman" w:cs="Times New Roman"/>
+        </w:rPr>
+      </w:pPr>
+      <w:hyperlink r:id="rId11" w:history="1">
+        <w:r>
+          <w:rPr>
+            <w:rStyle w:val="Hyperlink"/>
+            <w:rFonts w:ascii="Times New Roman" w:hAnsi="Times New Roman" w:cs="Times New Roman"/>
+          </w:rPr>
+          <w:t>https://run.unl.pt/handle/10362/8853</w:t>
+        </w:r>
+      </w:hyperlink>
+    </w:p>
+    <w:p>
+      <w:pPr>
+        <w:spacing w:after="0" w:line="360" w:lineRule="auto"/>
+        <w:rPr>
+          <w:rFonts w:ascii="Times New Roman" w:hAnsi="Times New Roman" w:cs="Times New Roman"/>
+        </w:rPr>
+      </w:pPr>
+    </w:p>
+    <w:p>
+      <w:pPr>
+        <w:spacing w:after="0" w:line="360" w:lineRule="auto"/>
+        <w:rPr>
+          <w:rFonts w:ascii="Times New Roman" w:hAnsi="Times New Roman" w:cs="Times New Roman"/>
+        </w:rPr>
+      </w:pPr>
+      <w:hyperlink r:id="rId12" w:history="1">
+        <w:r>
+          <w:rPr>
+            <w:rStyle w:val="Hyperlink"/>
+            <w:rFonts w:ascii="Times New Roman" w:hAnsi="Times New Roman" w:cs="Times New Roman"/>
+          </w:rPr>
+          <w:t>https://d1wqtxts1xzle7.cloudfront.net/54051529/A_IMPORTANCIA_DO_ESTUDO_DE_VIABILIDADE_ECONOMICA_DE_PROJETOS-libre.pdf?1501787455=&amp;response-content-disposition=inline%3B+filename%3DA_IMPORTANCIA_DO_ESTUDO_DE_VIABILIDADE_E.pdf&amp;Expires=1678221215&amp;Signature=SIGkHNkflAFHKndroUQLIDyda2AdPRXoV4RxhwgjGRyZ467tHZH4rACMAdS6F9fAfJQY6zUeKSQwKaC896TMVE~yJFA8~iJr6e5tI8IvEAMOSnNyB8xgYKrjXS3IUEFXCG4NNfgxVENQSOPPbzNSXV6JES2THe92H0xHPjbix~dc~1VMPN-ilAjvR04f1MlqojGitMwsA~DNukg6po~uJ13FlQaiagu~1ays3zqFPUncwQoqOUm0AdMCdpMZTZvX9he17Z42NtUu2MZ2dyQpuN0pXH34ge0AGiGzxXsJpoXEOpxgwn3TrXiVhGIA~Ush47bdP22MQbyXJk~xaXzBpg__&amp;Key-Pair-Id=APKAJLOHF5GGSLRBV4ZA</w:t>
+        </w:r>
+      </w:hyperlink>
+    </w:p>
+    <w:p>
+      <w:pPr>
+        <w:spacing w:after="0" w:line="360" w:lineRule="auto"/>
+        <w:rPr>
+          <w:rFonts w:ascii="Times New Roman" w:hAnsi="Times New Roman" w:cs="Times New Roman"/>
+        </w:rPr>
+      </w:pPr>
+    </w:p>
+    <w:p>
+      <w:pPr>
+        <w:spacing w:after="0" w:line="360" w:lineRule="auto"/>
+        <w:rPr>
+          <w:rFonts w:ascii="Times New Roman" w:hAnsi="Times New Roman" w:cs="Times New Roman"/>
+        </w:rPr>
+      </w:pPr>
+      <w:r>
+        <w:rPr>
+          <w:rFonts w:ascii="Times New Roman" w:hAnsi="Times New Roman" w:cs="Times New Roman"/>
+        </w:rPr>
+        <w:t>**Roteiro de Testes</w:t>
+      </w:r>
+    </w:p>
+    <w:p>
+      <w:pPr>
+        <w:spacing w:after="0" w:line="360" w:lineRule="auto"/>
+        <w:rPr>
+          <w:rFonts w:ascii="Times New Roman" w:hAnsi="Times New Roman" w:cs="Times New Roman"/>
+        </w:rPr>
+      </w:pPr>
+      <w:r>
+        <w:rPr>
+          <w:rFonts w:ascii="Times New Roman" w:hAnsi="Times New Roman" w:cs="Times New Roman"/>
+        </w:rPr>
+        <w:t>**</w:t>
+      </w:r>
+      <w:r>
         <w:t xml:space="preserve"> </w:t>
       </w:r>
+      <w:r>
+        <w:rPr>
+          <w:rFonts w:ascii="Times New Roman" w:hAnsi="Times New Roman" w:cs="Times New Roman"/>
+        </w:rPr>
+        <w:t>Desenvolver protótipos de in</w:t>
+      </w:r>
+      <w:bookmarkStart w:id="18" w:name="_GoBack"/>
+      <w:bookmarkEnd w:id="18"/>
+      <w:r>
+        <w:rPr>
+          <w:rFonts w:ascii="Times New Roman" w:hAnsi="Times New Roman" w:cs="Times New Roman"/>
+        </w:rPr>
+        <w:t>terfaces com alta fidelidade (em qualquer ferramenta).</w:t>
+      </w:r>
     </w:p>
     <w:sectPr>
-      <w:footerReference w:type="default" r:id="rId8"/>
+      <w:footerReference w:type="default" r:id="rId13"/>
       <w:pgSz w:w="11906" w:h="16838" w:code="9"/>
       <w:pgMar w:top="1701" w:right="1134" w:bottom="1134" w:left="1701" w:header="709" w:footer="709" w:gutter="0"/>
-      <w:pgNumType w:fmt="upperRoman"/>
       <w:cols w:space="708"/>
       <w:docGrid w:linePitch="360"/>
     </w:sectPr>
@@ -4270,7 +4949,7 @@
           <w:rPr>
             <w:noProof/>
           </w:rPr>
-          <w:t>XIV</w:t>
+          <w:t>14</w:t>
         </w:r>
         <w:r>
           <w:fldChar w:fldCharType="end"/>
@@ -6170,7 +6849,7 @@
 </file>
 
 <file path=customXml/itemProps1.xml><?xml version="1.0" encoding="utf-8"?>
-<ds:datastoreItem xmlns:ds="http://schemas.openxmlformats.org/officeDocument/2006/customXml" ds:itemID="{A7B4CB0C-402A-4496-9770-A5D2A8D45236}">
+<ds:datastoreItem xmlns:ds="http://schemas.openxmlformats.org/officeDocument/2006/customXml" ds:itemID="{A3D8D026-F5FE-4899-9AF9-DF81974933EC}">
   <ds:schemaRefs>
     <ds:schemaRef ds:uri="http://schemas.openxmlformats.org/officeDocument/2006/bibliography"/>
   </ds:schemaRefs>
